--- a/docs/Plan de estudio + Construccion UI/Plan de Estudio y Construccion (Bootstrap).docx
+++ b/docs/Plan de estudio + Construccion UI/Plan de Estudio y Construccion (Bootstrap).docx
@@ -21,25 +21,13 @@
     <w:p/>
     <w:p>
       <w:pPr>
-        <w:pStyle w:val="Subttulo"/>
-        <w:rPr>
-          <w:sz w:val="32"/>
-          <w:szCs w:val="32"/>
-        </w:rPr>
-      </w:pPr>
-      <w:r>
-        <w:rPr>
-          <w:sz w:val="32"/>
-          <w:szCs w:val="32"/>
-        </w:rPr>
+        <w:pStyle w:val="Ttulo2"/>
+      </w:pPr>
+      <w:r>
         <w:t xml:space="preserve">Fase 1 – Fundamentos y </w:t>
       </w:r>
       <w:proofErr w:type="spellStart"/>
       <w:r>
-        <w:rPr>
-          <w:sz w:val="32"/>
-          <w:szCs w:val="32"/>
-        </w:rPr>
         <w:t>setup</w:t>
       </w:r>
       <w:proofErr w:type="spellEnd"/>
@@ -198,6 +186,9 @@
         <w:ind w:left="720"/>
       </w:pPr>
       <w:r>
+        <w:rPr>
+          <w:noProof/>
+        </w:rPr>
         <w:drawing>
           <wp:inline distT="0" distB="0" distL="0" distR="0" wp14:anchorId="30A74E96" wp14:editId="5D470700">
             <wp:extent cx="5612130" cy="2012950"/>
@@ -237,7 +228,6408 @@
     </w:p>
     <w:p>
       <w:pPr>
-        <w:pStyle w:val="Ttulo1"/>
+        <w:pStyle w:val="Ttulo2"/>
+      </w:pPr>
+      <w:r>
+        <w:t xml:space="preserve">Fase 2 </w:t>
+      </w:r>
+      <w:r>
+        <w:t>–</w:t>
+      </w:r>
+      <w:r>
+        <w:t xml:space="preserve"> </w:t>
+      </w:r>
+      <w:proofErr w:type="spellStart"/>
+      <w:r>
+        <w:t>Wireframes</w:t>
+      </w:r>
+      <w:proofErr w:type="spellEnd"/>
+      <w:r>
+        <w:t xml:space="preserve"> semánticos (inspiración + enfoques)</w:t>
+      </w:r>
+    </w:p>
+    <w:p>
+      <w:r>
+        <w:t xml:space="preserve">Objetivo: Reproducir la estructura (no </w:t>
+      </w:r>
+      <w:proofErr w:type="spellStart"/>
+      <w:r>
+        <w:t>el</w:t>
+      </w:r>
+      <w:proofErr w:type="spellEnd"/>
+      <w:r>
+        <w:t xml:space="preserve"> </w:t>
+      </w:r>
+      <w:proofErr w:type="gramStart"/>
+      <w:r>
+        <w:t>look</w:t>
+      </w:r>
+      <w:proofErr w:type="gramEnd"/>
+      <w:r>
+        <w:t>) de tus referencias.</w:t>
+      </w:r>
+    </w:p>
+    <w:p>
+      <w:r>
+        <w:t>Paginas/Secciones:</w:t>
+      </w:r>
+    </w:p>
+    <w:p>
+      <w:pPr>
+        <w:pStyle w:val="Prrafodelista"/>
+        <w:numPr>
+          <w:ilvl w:val="0"/>
+          <w:numId w:val="2"/>
+        </w:numPr>
+      </w:pPr>
+      <w:r>
+        <w:t xml:space="preserve">Home/Catalogo (inspiración </w:t>
+      </w:r>
+      <w:proofErr w:type="spellStart"/>
+      <w:r>
+        <w:t>Splice</w:t>
+      </w:r>
+      <w:proofErr w:type="spellEnd"/>
+      <w:r>
+        <w:t>)</w:t>
+      </w:r>
+    </w:p>
+    <w:p>
+      <w:pPr>
+        <w:pStyle w:val="Prrafodelista"/>
+        <w:numPr>
+          <w:ilvl w:val="1"/>
+          <w:numId w:val="2"/>
+        </w:numPr>
+      </w:pPr>
+      <w:r>
+        <w:t xml:space="preserve">Barra de </w:t>
+      </w:r>
+      <w:proofErr w:type="gramStart"/>
+      <w:r>
+        <w:t>búsqueda  +</w:t>
+      </w:r>
+      <w:proofErr w:type="gramEnd"/>
+      <w:r>
+        <w:t xml:space="preserve"> filtro (Key, tempo, genero, estilo).</w:t>
+      </w:r>
+    </w:p>
+    <w:p>
+      <w:pPr>
+        <w:pStyle w:val="Prrafodelista"/>
+        <w:numPr>
+          <w:ilvl w:val="1"/>
+          <w:numId w:val="2"/>
+        </w:numPr>
+      </w:pPr>
+      <w:proofErr w:type="spellStart"/>
+      <w:r>
+        <w:t>Grid</w:t>
+      </w:r>
+      <w:proofErr w:type="spellEnd"/>
+      <w:r>
+        <w:t xml:space="preserve"> de </w:t>
+      </w:r>
+      <w:proofErr w:type="spellStart"/>
+      <w:r>
+        <w:t>cards</w:t>
+      </w:r>
+      <w:proofErr w:type="spellEnd"/>
+      <w:r>
+        <w:t xml:space="preserve"> de simples (titulo, </w:t>
+      </w:r>
+      <w:r>
+        <w:t xml:space="preserve">artista, fuente, </w:t>
+      </w:r>
+      <w:proofErr w:type="spellStart"/>
+      <w:r>
+        <w:t>badges</w:t>
+      </w:r>
+      <w:proofErr w:type="spellEnd"/>
+      <w:r>
+        <w:t xml:space="preserve"> de metas</w:t>
+      </w:r>
+      <w:r>
+        <w:t>)</w:t>
+      </w:r>
+      <w:r>
+        <w:t>.</w:t>
+      </w:r>
+    </w:p>
+    <w:p>
+      <w:pPr>
+        <w:pStyle w:val="Prrafodelista"/>
+        <w:numPr>
+          <w:ilvl w:val="0"/>
+          <w:numId w:val="2"/>
+        </w:numPr>
+      </w:pPr>
+      <w:r>
+        <w:t xml:space="preserve">Detalle rápido (inspiración </w:t>
+      </w:r>
+      <w:proofErr w:type="spellStart"/>
+      <w:r>
+        <w:t>Samplette</w:t>
+      </w:r>
+      <w:proofErr w:type="spellEnd"/>
+      <w:r>
+        <w:t>)</w:t>
+      </w:r>
+    </w:p>
+    <w:p>
+      <w:pPr>
+        <w:pStyle w:val="Prrafodelista"/>
+        <w:numPr>
+          <w:ilvl w:val="1"/>
+          <w:numId w:val="2"/>
+        </w:numPr>
+      </w:pPr>
+      <w:proofErr w:type="spellStart"/>
+      <w:r>
+        <w:t>Offcanvas</w:t>
+      </w:r>
+      <w:proofErr w:type="spellEnd"/>
+      <w:r>
+        <w:t xml:space="preserve"> o Modal: plataformas disponibles + </w:t>
+      </w:r>
+      <w:proofErr w:type="spellStart"/>
+      <w:r>
+        <w:t>tabs</w:t>
+      </w:r>
+      <w:proofErr w:type="spellEnd"/>
+      <w:r>
+        <w:t xml:space="preserve"> (Comentarios </w:t>
+      </w:r>
+      <w:proofErr w:type="spellStart"/>
+      <w:r>
+        <w:t>Youtube</w:t>
+      </w:r>
+      <w:proofErr w:type="spellEnd"/>
+      <w:r>
+        <w:t>/ Metadatos).</w:t>
+      </w:r>
+    </w:p>
+    <w:p>
+      <w:pPr>
+        <w:pStyle w:val="Prrafodelista"/>
+        <w:numPr>
+          <w:ilvl w:val="0"/>
+          <w:numId w:val="2"/>
+        </w:numPr>
+      </w:pPr>
+      <w:proofErr w:type="spellStart"/>
+      <w:r>
+        <w:t>Bundles</w:t>
+      </w:r>
+      <w:proofErr w:type="spellEnd"/>
+      <w:r>
+        <w:t xml:space="preserve">/colecciones (inspiración </w:t>
+      </w:r>
+      <w:proofErr w:type="spellStart"/>
+      <w:r>
+        <w:t>WhoSampled</w:t>
+      </w:r>
+      <w:proofErr w:type="spellEnd"/>
+      <w:r>
+        <w:t xml:space="preserve"> </w:t>
+      </w:r>
+      <w:proofErr w:type="spellStart"/>
+      <w:r>
+        <w:t>bundles</w:t>
+      </w:r>
+      <w:proofErr w:type="spellEnd"/>
+      <w:r>
+        <w:t>)</w:t>
+      </w:r>
+    </w:p>
+    <w:p>
+      <w:pPr>
+        <w:pStyle w:val="Prrafodelista"/>
+        <w:numPr>
+          <w:ilvl w:val="1"/>
+          <w:numId w:val="2"/>
+        </w:numPr>
+      </w:pPr>
+      <w:proofErr w:type="spellStart"/>
+      <w:r>
+        <w:t>Cards</w:t>
+      </w:r>
+      <w:proofErr w:type="spellEnd"/>
+      <w:r>
+        <w:t xml:space="preserve"> Horizontales con “</w:t>
+      </w:r>
+      <w:proofErr w:type="spellStart"/>
+      <w:r>
+        <w:t>panquetes</w:t>
+      </w:r>
+      <w:proofErr w:type="spellEnd"/>
+      <w:r>
+        <w:t xml:space="preserve">” de simples </w:t>
+      </w:r>
+    </w:p>
+    <w:p>
+      <w:pPr>
+        <w:pStyle w:val="Ttulo2"/>
+      </w:pPr>
+      <w:r>
+        <w:lastRenderedPageBreak/>
+        <w:t>Fase 3 — Componentes Bootstrap que vas a estudiar y usar</w:t>
+      </w:r>
+    </w:p>
+    <w:p>
+      <w:r>
+        <w:rPr>
+          <w:b/>
+          <w:bCs/>
+        </w:rPr>
+        <w:t>Objetivo:</w:t>
+      </w:r>
+      <w:r>
+        <w:t xml:space="preserve"> dominar lo justo de Bootstrap para que tu UI se vea sólida.</w:t>
+      </w:r>
+    </w:p>
+    <w:p>
+      <w:pPr>
+        <w:numPr>
+          <w:ilvl w:val="0"/>
+          <w:numId w:val="3"/>
+        </w:numPr>
+        <w:rPr>
+          <w:lang w:val="en-US"/>
+        </w:rPr>
+      </w:pPr>
+      <w:r>
+        <w:rPr>
+          <w:b/>
+          <w:bCs/>
+          <w:lang w:val="en-US"/>
+        </w:rPr>
+        <w:t>Layout</w:t>
+      </w:r>
+      <w:r>
+        <w:rPr>
+          <w:lang w:val="en-US"/>
+        </w:rPr>
+        <w:t>: container, row, col, g-* (gaps), d-flex, gap-*, align-items-*.</w:t>
+      </w:r>
+    </w:p>
+    <w:p>
+      <w:pPr>
+        <w:numPr>
+          <w:ilvl w:val="0"/>
+          <w:numId w:val="3"/>
+        </w:numPr>
+        <w:rPr>
+          <w:lang w:val="en-US"/>
+        </w:rPr>
+      </w:pPr>
+      <w:proofErr w:type="spellStart"/>
+      <w:r>
+        <w:rPr>
+          <w:b/>
+          <w:bCs/>
+          <w:lang w:val="en-US"/>
+        </w:rPr>
+        <w:t>Formularios</w:t>
+      </w:r>
+      <w:proofErr w:type="spellEnd"/>
+      <w:r>
+        <w:rPr>
+          <w:lang w:val="en-US"/>
+        </w:rPr>
+        <w:t xml:space="preserve">: input-group, form-select, form-check, dropdown (para </w:t>
+      </w:r>
+      <w:proofErr w:type="spellStart"/>
+      <w:r>
+        <w:rPr>
+          <w:lang w:val="en-US"/>
+        </w:rPr>
+        <w:t>sugerencias</w:t>
+      </w:r>
+      <w:proofErr w:type="spellEnd"/>
+      <w:r>
+        <w:rPr>
+          <w:lang w:val="en-US"/>
+        </w:rPr>
+        <w:t>).</w:t>
+      </w:r>
+    </w:p>
+    <w:p>
+      <w:pPr>
+        <w:numPr>
+          <w:ilvl w:val="0"/>
+          <w:numId w:val="3"/>
+        </w:numPr>
+      </w:pPr>
+      <w:proofErr w:type="spellStart"/>
+      <w:r>
+        <w:rPr>
+          <w:b/>
+          <w:bCs/>
+        </w:rPr>
+        <w:t>Cards</w:t>
+      </w:r>
+      <w:proofErr w:type="spellEnd"/>
+      <w:r>
+        <w:rPr>
+          <w:b/>
+          <w:bCs/>
+        </w:rPr>
+        <w:t xml:space="preserve"> + </w:t>
+      </w:r>
+      <w:proofErr w:type="spellStart"/>
+      <w:r>
+        <w:rPr>
+          <w:b/>
+          <w:bCs/>
+        </w:rPr>
+        <w:t>List</w:t>
+      </w:r>
+      <w:proofErr w:type="spellEnd"/>
+      <w:r>
+        <w:rPr>
+          <w:b/>
+          <w:bCs/>
+        </w:rPr>
+        <w:t xml:space="preserve"> </w:t>
+      </w:r>
+      <w:proofErr w:type="spellStart"/>
+      <w:r>
+        <w:rPr>
+          <w:b/>
+          <w:bCs/>
+        </w:rPr>
+        <w:t>group</w:t>
+      </w:r>
+      <w:proofErr w:type="spellEnd"/>
+      <w:r>
+        <w:t>: para catálogo y detalle.</w:t>
+      </w:r>
+    </w:p>
+    <w:p>
+      <w:pPr>
+        <w:numPr>
+          <w:ilvl w:val="0"/>
+          <w:numId w:val="3"/>
+        </w:numPr>
+      </w:pPr>
+      <w:proofErr w:type="spellStart"/>
+      <w:r>
+        <w:rPr>
+          <w:b/>
+          <w:bCs/>
+        </w:rPr>
+        <w:t>Badges</w:t>
+      </w:r>
+      <w:proofErr w:type="spellEnd"/>
+      <w:r>
+        <w:t xml:space="preserve">: </w:t>
+      </w:r>
+      <w:proofErr w:type="spellStart"/>
+      <w:r>
+        <w:t>key</w:t>
+      </w:r>
+      <w:proofErr w:type="spellEnd"/>
+      <w:r>
+        <w:t>, tempo, género, estilo.</w:t>
+      </w:r>
+    </w:p>
+    <w:p>
+      <w:pPr>
+        <w:numPr>
+          <w:ilvl w:val="0"/>
+          <w:numId w:val="3"/>
+        </w:numPr>
+      </w:pPr>
+      <w:proofErr w:type="spellStart"/>
+      <w:r>
+        <w:rPr>
+          <w:b/>
+          <w:bCs/>
+        </w:rPr>
+        <w:t>Navs</w:t>
+      </w:r>
+      <w:proofErr w:type="spellEnd"/>
+      <w:r>
+        <w:rPr>
+          <w:b/>
+          <w:bCs/>
+        </w:rPr>
+        <w:t>/</w:t>
+      </w:r>
+      <w:proofErr w:type="spellStart"/>
+      <w:r>
+        <w:rPr>
+          <w:b/>
+          <w:bCs/>
+        </w:rPr>
+        <w:t>Tabs</w:t>
+      </w:r>
+      <w:proofErr w:type="spellEnd"/>
+      <w:r>
+        <w:t xml:space="preserve">: cambiar entre </w:t>
+      </w:r>
+      <w:r>
+        <w:rPr>
+          <w:i/>
+          <w:iCs/>
+        </w:rPr>
+        <w:t>Plataformas</w:t>
+      </w:r>
+      <w:r>
+        <w:t xml:space="preserve"> / </w:t>
+      </w:r>
+      <w:r>
+        <w:rPr>
+          <w:i/>
+          <w:iCs/>
+        </w:rPr>
+        <w:t>Comentarios</w:t>
+      </w:r>
+      <w:r>
+        <w:t xml:space="preserve"> / </w:t>
+      </w:r>
+      <w:r>
+        <w:rPr>
+          <w:i/>
+          <w:iCs/>
+        </w:rPr>
+        <w:t>Metadatos</w:t>
+      </w:r>
+      <w:r>
+        <w:t>.</w:t>
+      </w:r>
+    </w:p>
+    <w:p>
+      <w:pPr>
+        <w:numPr>
+          <w:ilvl w:val="0"/>
+          <w:numId w:val="3"/>
+        </w:numPr>
+      </w:pPr>
+      <w:proofErr w:type="spellStart"/>
+      <w:r>
+        <w:rPr>
+          <w:b/>
+          <w:bCs/>
+        </w:rPr>
+        <w:t>Offcanvas</w:t>
+      </w:r>
+      <w:proofErr w:type="spellEnd"/>
+      <w:r>
+        <w:rPr>
+          <w:b/>
+          <w:bCs/>
+        </w:rPr>
+        <w:t xml:space="preserve"> / Modal</w:t>
+      </w:r>
+      <w:r>
+        <w:t>: detalle sin salir de la lista.</w:t>
+      </w:r>
+    </w:p>
+    <w:p>
+      <w:pPr>
+        <w:numPr>
+          <w:ilvl w:val="0"/>
+          <w:numId w:val="3"/>
+        </w:numPr>
+        <w:rPr>
+          <w:lang w:val="en-US"/>
+        </w:rPr>
+      </w:pPr>
+      <w:r>
+        <w:rPr>
+          <w:b/>
+          <w:bCs/>
+          <w:lang w:val="en-US"/>
+        </w:rPr>
+        <w:t>Utilities</w:t>
+      </w:r>
+      <w:r>
+        <w:rPr>
+          <w:lang w:val="en-US"/>
+        </w:rPr>
+        <w:t>: text-truncate, overflow-auto, shadow, rounded, border, ratio (para embeds).</w:t>
+      </w:r>
+    </w:p>
+    <w:p>
+      <w:pPr>
+        <w:numPr>
+          <w:ilvl w:val="0"/>
+          <w:numId w:val="3"/>
+        </w:numPr>
+      </w:pPr>
+      <w:proofErr w:type="spellStart"/>
+      <w:r>
+        <w:rPr>
+          <w:b/>
+          <w:bCs/>
+        </w:rPr>
+        <w:t>Helpers</w:t>
+      </w:r>
+      <w:proofErr w:type="spellEnd"/>
+      <w:r>
+        <w:rPr>
+          <w:b/>
+          <w:bCs/>
+        </w:rPr>
+        <w:t xml:space="preserve"> de estado</w:t>
+      </w:r>
+      <w:r>
+        <w:t xml:space="preserve">: </w:t>
+      </w:r>
+      <w:proofErr w:type="spellStart"/>
+      <w:r>
+        <w:rPr>
+          <w:b/>
+          <w:bCs/>
+        </w:rPr>
+        <w:t>Skeleton</w:t>
+      </w:r>
+      <w:proofErr w:type="spellEnd"/>
+      <w:r>
+        <w:t xml:space="preserve"> simple con utilidades (o </w:t>
+      </w:r>
+      <w:proofErr w:type="spellStart"/>
+      <w:r>
+        <w:t>placeholders</w:t>
+      </w:r>
+      <w:proofErr w:type="spellEnd"/>
+      <w:r>
+        <w:t>).</w:t>
+      </w:r>
+    </w:p>
+    <w:p>
+      <w:pPr>
+        <w:pStyle w:val="Ttulo2"/>
+      </w:pPr>
+      <w:r>
+        <w:t xml:space="preserve">Fase 4 — Prototipo con datos </w:t>
+      </w:r>
+      <w:proofErr w:type="spellStart"/>
+      <w:r>
+        <w:t>mock</w:t>
+      </w:r>
+      <w:proofErr w:type="spellEnd"/>
+      <w:r>
+        <w:t xml:space="preserve"> (MVP visual)</w:t>
+      </w:r>
+    </w:p>
+    <w:p>
+      <w:pPr>
+        <w:pStyle w:val="NormalWeb"/>
+        <w:rPr>
+          <w:rFonts w:asciiTheme="minorHAnsi" w:hAnsiTheme="minorHAnsi"/>
+        </w:rPr>
+      </w:pPr>
+      <w:r>
+        <w:rPr>
+          <w:rStyle w:val="Textoennegrita"/>
+          <w:rFonts w:asciiTheme="minorHAnsi" w:eastAsiaTheme="majorEastAsia" w:hAnsiTheme="minorHAnsi"/>
+        </w:rPr>
+        <w:t>Objetivo:</w:t>
+      </w:r>
+      <w:r>
+        <w:rPr>
+          <w:rFonts w:asciiTheme="minorHAnsi" w:hAnsiTheme="minorHAnsi"/>
+        </w:rPr>
+        <w:t xml:space="preserve"> conectar tu </w:t>
+      </w:r>
+      <w:proofErr w:type="spellStart"/>
+      <w:r>
+        <w:rPr>
+          <w:rFonts w:asciiTheme="minorHAnsi" w:hAnsiTheme="minorHAnsi"/>
+        </w:rPr>
+        <w:t>mock</w:t>
+      </w:r>
+      <w:proofErr w:type="spellEnd"/>
+      <w:r>
+        <w:rPr>
+          <w:rFonts w:asciiTheme="minorHAnsi" w:hAnsiTheme="minorHAnsi"/>
+        </w:rPr>
+        <w:t xml:space="preserve"> actual a una UI Bootstrap y validar UX.</w:t>
+      </w:r>
+    </w:p>
+    <w:p>
+      <w:pPr>
+        <w:pStyle w:val="NormalWeb"/>
+        <w:numPr>
+          <w:ilvl w:val="0"/>
+          <w:numId w:val="4"/>
+        </w:numPr>
+        <w:rPr>
+          <w:rFonts w:asciiTheme="minorHAnsi" w:hAnsiTheme="minorHAnsi"/>
+          <w:b/>
+          <w:bCs/>
+        </w:rPr>
+      </w:pPr>
+      <w:proofErr w:type="spellStart"/>
+      <w:r>
+        <w:rPr>
+          <w:rFonts w:asciiTheme="minorHAnsi" w:hAnsiTheme="minorHAnsi"/>
+          <w:b/>
+          <w:bCs/>
+        </w:rPr>
+        <w:t>Navbar</w:t>
+      </w:r>
+      <w:proofErr w:type="spellEnd"/>
+      <w:r>
+        <w:rPr>
+          <w:rFonts w:asciiTheme="minorHAnsi" w:hAnsiTheme="minorHAnsi"/>
+          <w:b/>
+          <w:bCs/>
+        </w:rPr>
+        <w:t xml:space="preserve"> + buscador + filtros</w:t>
+      </w:r>
+    </w:p>
+    <w:p>
+      <w:pPr>
+        <w:spacing w:after="0"/>
+        <w:rPr>
+          <w:rFonts w:ascii="Consolas" w:hAnsi="Consolas"/>
+          <w:lang w:val="en-US"/>
+        </w:rPr>
+      </w:pPr>
+      <w:r>
+        <w:rPr>
+          <w:rFonts w:ascii="Consolas" w:hAnsi="Consolas"/>
+          <w:lang w:val="en-US"/>
+        </w:rPr>
+        <w:t xml:space="preserve">&lt;header class="border-bottom </w:t>
+      </w:r>
+      <w:proofErr w:type="spellStart"/>
+      <w:r>
+        <w:rPr>
+          <w:rFonts w:ascii="Consolas" w:hAnsi="Consolas"/>
+          <w:lang w:val="en-US"/>
+        </w:rPr>
+        <w:t>bg</w:t>
+      </w:r>
+      <w:proofErr w:type="spellEnd"/>
+      <w:r>
+        <w:rPr>
+          <w:rFonts w:ascii="Consolas" w:hAnsi="Consolas"/>
+          <w:lang w:val="en-US"/>
+        </w:rPr>
+        <w:t>-white sticky-top"&gt;</w:t>
+      </w:r>
+    </w:p>
+    <w:p>
+      <w:pPr>
+        <w:spacing w:after="0"/>
+        <w:rPr>
+          <w:rFonts w:ascii="Consolas" w:hAnsi="Consolas"/>
+          <w:lang w:val="en-US"/>
+        </w:rPr>
+      </w:pPr>
+      <w:r>
+        <w:rPr>
+          <w:rFonts w:ascii="Consolas" w:hAnsi="Consolas"/>
+          <w:lang w:val="en-US"/>
+        </w:rPr>
+        <w:t xml:space="preserve">  &lt;div class="container py-2 d-flex gap-2 align-items-center"&gt;</w:t>
+      </w:r>
+    </w:p>
+    <w:p>
+      <w:pPr>
+        <w:spacing w:after="0"/>
+        <w:rPr>
+          <w:rFonts w:ascii="Consolas" w:hAnsi="Consolas"/>
+          <w:lang w:val="en-US"/>
+        </w:rPr>
+      </w:pPr>
+      <w:r>
+        <w:rPr>
+          <w:rFonts w:ascii="Consolas" w:hAnsi="Consolas"/>
+          <w:lang w:val="en-US"/>
+        </w:rPr>
+        <w:t xml:space="preserve">    &lt;a class="navbar-brand </w:t>
+      </w:r>
+      <w:proofErr w:type="spellStart"/>
+      <w:r>
+        <w:rPr>
+          <w:rFonts w:ascii="Consolas" w:hAnsi="Consolas"/>
+          <w:lang w:val="en-US"/>
+        </w:rPr>
+        <w:t>fw</w:t>
+      </w:r>
+      <w:proofErr w:type="spellEnd"/>
+      <w:r>
+        <w:rPr>
+          <w:rFonts w:ascii="Consolas" w:hAnsi="Consolas"/>
+          <w:lang w:val="en-US"/>
+        </w:rPr>
+        <w:t>-bold me-auto"&gt;Sampler&lt;/a&gt;</w:t>
+      </w:r>
+    </w:p>
+    <w:p>
+      <w:pPr>
+        <w:spacing w:after="0"/>
+        <w:rPr>
+          <w:rFonts w:ascii="Consolas" w:hAnsi="Consolas"/>
+          <w:lang w:val="en-US"/>
+        </w:rPr>
+      </w:pPr>
+    </w:p>
+    <w:p>
+      <w:pPr>
+        <w:spacing w:after="0"/>
+        <w:rPr>
+          <w:rFonts w:ascii="Consolas" w:hAnsi="Consolas"/>
+        </w:rPr>
+      </w:pPr>
+      <w:r>
+        <w:rPr>
+          <w:rFonts w:ascii="Consolas" w:hAnsi="Consolas"/>
+          <w:lang w:val="en-US"/>
+        </w:rPr>
+        <w:t xml:space="preserve">    </w:t>
+      </w:r>
+      <w:proofErr w:type="gramStart"/>
+      <w:r>
+        <w:rPr>
+          <w:rFonts w:ascii="Consolas" w:hAnsi="Consolas"/>
+        </w:rPr>
+        <w:t>&lt;!--</w:t>
+      </w:r>
+      <w:proofErr w:type="gramEnd"/>
+      <w:r>
+        <w:rPr>
+          <w:rFonts w:ascii="Consolas" w:hAnsi="Consolas"/>
+        </w:rPr>
+        <w:t xml:space="preserve"> Filtro rápido por fuente --&gt;</w:t>
+      </w:r>
+    </w:p>
+    <w:p>
+      <w:pPr>
+        <w:spacing w:after="0"/>
+        <w:rPr>
+          <w:rFonts w:ascii="Consolas" w:hAnsi="Consolas"/>
+        </w:rPr>
+      </w:pPr>
+      <w:r>
+        <w:rPr>
+          <w:rFonts w:ascii="Consolas" w:hAnsi="Consolas"/>
+        </w:rPr>
+        <w:t xml:space="preserve">    &lt;</w:t>
+      </w:r>
+      <w:proofErr w:type="spellStart"/>
+      <w:r>
+        <w:rPr>
+          <w:rFonts w:ascii="Consolas" w:hAnsi="Consolas"/>
+        </w:rPr>
+        <w:t>select</w:t>
+      </w:r>
+      <w:proofErr w:type="spellEnd"/>
+      <w:r>
+        <w:rPr>
+          <w:rFonts w:ascii="Consolas" w:hAnsi="Consolas"/>
+        </w:rPr>
+        <w:t xml:space="preserve"> </w:t>
+      </w:r>
+      <w:proofErr w:type="spellStart"/>
+      <w:r>
+        <w:rPr>
+          <w:rFonts w:ascii="Consolas" w:hAnsi="Consolas"/>
+        </w:rPr>
+        <w:t>class</w:t>
+      </w:r>
+      <w:proofErr w:type="spellEnd"/>
+      <w:r>
+        <w:rPr>
+          <w:rFonts w:ascii="Consolas" w:hAnsi="Consolas"/>
+        </w:rPr>
+        <w:t>="</w:t>
+      </w:r>
+      <w:proofErr w:type="spellStart"/>
+      <w:r>
+        <w:rPr>
+          <w:rFonts w:ascii="Consolas" w:hAnsi="Consolas"/>
+        </w:rPr>
+        <w:t>form-select</w:t>
+      </w:r>
+      <w:proofErr w:type="spellEnd"/>
+      <w:r>
+        <w:rPr>
+          <w:rFonts w:ascii="Consolas" w:hAnsi="Consolas"/>
+        </w:rPr>
+        <w:t xml:space="preserve"> w-auto" [</w:t>
+      </w:r>
+      <w:proofErr w:type="spellStart"/>
+      <w:r>
+        <w:rPr>
+          <w:rFonts w:ascii="Consolas" w:hAnsi="Consolas"/>
+        </w:rPr>
+        <w:t>formControl</w:t>
+      </w:r>
+      <w:proofErr w:type="spellEnd"/>
+      <w:r>
+        <w:rPr>
+          <w:rFonts w:ascii="Consolas" w:hAnsi="Consolas"/>
+        </w:rPr>
+        <w:t>]="fuente"&gt;</w:t>
+      </w:r>
+    </w:p>
+    <w:p>
+      <w:pPr>
+        <w:spacing w:after="0"/>
+        <w:rPr>
+          <w:rFonts w:ascii="Consolas" w:hAnsi="Consolas"/>
+          <w:lang w:val="en-US"/>
+        </w:rPr>
+      </w:pPr>
+      <w:r>
+        <w:rPr>
+          <w:rFonts w:ascii="Consolas" w:hAnsi="Consolas"/>
+        </w:rPr>
+        <w:t xml:space="preserve">      </w:t>
+      </w:r>
+      <w:r>
+        <w:rPr>
+          <w:rFonts w:ascii="Consolas" w:hAnsi="Consolas"/>
+          <w:lang w:val="en-US"/>
+        </w:rPr>
+        <w:t>&lt;option value="</w:t>
+      </w:r>
+      <w:proofErr w:type="spellStart"/>
+      <w:r>
+        <w:rPr>
+          <w:rFonts w:ascii="Consolas" w:hAnsi="Consolas"/>
+          <w:lang w:val="en-US"/>
+        </w:rPr>
+        <w:t>todas</w:t>
+      </w:r>
+      <w:proofErr w:type="spellEnd"/>
+      <w:r>
+        <w:rPr>
+          <w:rFonts w:ascii="Consolas" w:hAnsi="Consolas"/>
+          <w:lang w:val="en-US"/>
+        </w:rPr>
+        <w:t>"&gt;</w:t>
+      </w:r>
+      <w:proofErr w:type="spellStart"/>
+      <w:r>
+        <w:rPr>
+          <w:rFonts w:ascii="Consolas" w:hAnsi="Consolas"/>
+          <w:lang w:val="en-US"/>
+        </w:rPr>
+        <w:t>Todas</w:t>
+      </w:r>
+      <w:proofErr w:type="spellEnd"/>
+      <w:r>
+        <w:rPr>
+          <w:rFonts w:ascii="Consolas" w:hAnsi="Consolas"/>
+          <w:lang w:val="en-US"/>
+        </w:rPr>
+        <w:t>&lt;/option&gt;</w:t>
+      </w:r>
+    </w:p>
+    <w:p>
+      <w:pPr>
+        <w:spacing w:after="0"/>
+        <w:rPr>
+          <w:rFonts w:ascii="Consolas" w:hAnsi="Consolas"/>
+          <w:lang w:val="en-US"/>
+        </w:rPr>
+      </w:pPr>
+      <w:r>
+        <w:rPr>
+          <w:rFonts w:ascii="Consolas" w:hAnsi="Consolas"/>
+          <w:lang w:val="en-US"/>
+        </w:rPr>
+        <w:t xml:space="preserve">      &lt;option value="YouTube"&gt;YouTube&lt;/option&gt;</w:t>
+      </w:r>
+    </w:p>
+    <w:p>
+      <w:pPr>
+        <w:spacing w:after="0"/>
+        <w:rPr>
+          <w:rFonts w:ascii="Consolas" w:hAnsi="Consolas"/>
+          <w:lang w:val="en-US"/>
+        </w:rPr>
+      </w:pPr>
+      <w:r>
+        <w:rPr>
+          <w:rFonts w:ascii="Consolas" w:hAnsi="Consolas"/>
+          <w:lang w:val="en-US"/>
+        </w:rPr>
+        <w:t xml:space="preserve">      &lt;option value="Spotify"&gt;Spotify&lt;/option&gt;</w:t>
+      </w:r>
+    </w:p>
+    <w:p>
+      <w:pPr>
+        <w:spacing w:after="0"/>
+        <w:rPr>
+          <w:rFonts w:ascii="Consolas" w:hAnsi="Consolas"/>
+          <w:lang w:val="en-US"/>
+        </w:rPr>
+      </w:pPr>
+      <w:r>
+        <w:rPr>
+          <w:rFonts w:ascii="Consolas" w:hAnsi="Consolas"/>
+          <w:lang w:val="en-US"/>
+        </w:rPr>
+        <w:t xml:space="preserve">    &lt;/select&gt;</w:t>
+      </w:r>
+    </w:p>
+    <w:p>
+      <w:pPr>
+        <w:spacing w:after="0"/>
+        <w:rPr>
+          <w:rFonts w:ascii="Consolas" w:hAnsi="Consolas"/>
+          <w:lang w:val="en-US"/>
+        </w:rPr>
+      </w:pPr>
+    </w:p>
+    <w:p>
+      <w:pPr>
+        <w:spacing w:after="0"/>
+        <w:rPr>
+          <w:rFonts w:ascii="Consolas" w:hAnsi="Consolas"/>
+          <w:lang w:val="en-US"/>
+        </w:rPr>
+      </w:pPr>
+      <w:r>
+        <w:rPr>
+          <w:rFonts w:ascii="Consolas" w:hAnsi="Consolas"/>
+          <w:lang w:val="en-US"/>
+        </w:rPr>
+        <w:t xml:space="preserve">    </w:t>
+      </w:r>
+      <w:proofErr w:type="gramStart"/>
+      <w:r>
+        <w:rPr>
+          <w:rFonts w:ascii="Consolas" w:hAnsi="Consolas"/>
+          <w:lang w:val="en-US"/>
+        </w:rPr>
+        <w:t>&lt;!--</w:t>
+      </w:r>
+      <w:proofErr w:type="gramEnd"/>
+      <w:r>
+        <w:rPr>
+          <w:rFonts w:ascii="Consolas" w:hAnsi="Consolas"/>
+          <w:lang w:val="en-US"/>
+        </w:rPr>
+        <w:t xml:space="preserve"> </w:t>
+      </w:r>
+      <w:proofErr w:type="spellStart"/>
+      <w:r>
+        <w:rPr>
+          <w:rFonts w:ascii="Consolas" w:hAnsi="Consolas"/>
+          <w:lang w:val="en-US"/>
+        </w:rPr>
+        <w:t>Buscador</w:t>
+      </w:r>
+      <w:proofErr w:type="spellEnd"/>
+      <w:r>
+        <w:rPr>
+          <w:rFonts w:ascii="Consolas" w:hAnsi="Consolas"/>
+          <w:lang w:val="en-US"/>
+        </w:rPr>
+        <w:t xml:space="preserve"> --&gt;</w:t>
+      </w:r>
+    </w:p>
+    <w:p>
+      <w:pPr>
+        <w:spacing w:after="0"/>
+        <w:rPr>
+          <w:rFonts w:ascii="Consolas" w:hAnsi="Consolas"/>
+          <w:lang w:val="en-US"/>
+        </w:rPr>
+      </w:pPr>
+      <w:r>
+        <w:rPr>
+          <w:rFonts w:ascii="Consolas" w:hAnsi="Consolas"/>
+          <w:lang w:val="en-US"/>
+        </w:rPr>
+        <w:t xml:space="preserve">    &lt;div class="input-group" style="max-width: 520px;"&gt;</w:t>
+      </w:r>
+    </w:p>
+    <w:p>
+      <w:pPr>
+        <w:spacing w:after="0"/>
+        <w:rPr>
+          <w:rFonts w:ascii="Consolas" w:hAnsi="Consolas"/>
+          <w:lang w:val="en-US"/>
+        </w:rPr>
+      </w:pPr>
+      <w:r>
+        <w:rPr>
+          <w:rFonts w:ascii="Consolas" w:hAnsi="Consolas"/>
+          <w:lang w:val="en-US"/>
+        </w:rPr>
+        <w:t xml:space="preserve">      &lt;span class="input-group-text"&gt;&lt;</w:t>
+      </w:r>
+      <w:proofErr w:type="spellStart"/>
+      <w:r>
+        <w:rPr>
+          <w:rFonts w:ascii="Consolas" w:hAnsi="Consolas"/>
+          <w:lang w:val="en-US"/>
+        </w:rPr>
+        <w:t>i</w:t>
+      </w:r>
+      <w:proofErr w:type="spellEnd"/>
+      <w:r>
+        <w:rPr>
+          <w:rFonts w:ascii="Consolas" w:hAnsi="Consolas"/>
+          <w:lang w:val="en-US"/>
+        </w:rPr>
+        <w:t xml:space="preserve"> class="bi bi-search"&gt;&lt;/</w:t>
+      </w:r>
+      <w:proofErr w:type="spellStart"/>
+      <w:r>
+        <w:rPr>
+          <w:rFonts w:ascii="Consolas" w:hAnsi="Consolas"/>
+          <w:lang w:val="en-US"/>
+        </w:rPr>
+        <w:t>i</w:t>
+      </w:r>
+      <w:proofErr w:type="spellEnd"/>
+      <w:r>
+        <w:rPr>
+          <w:rFonts w:ascii="Consolas" w:hAnsi="Consolas"/>
+          <w:lang w:val="en-US"/>
+        </w:rPr>
+        <w:t>&gt;&lt;/span&gt;</w:t>
+      </w:r>
+    </w:p>
+    <w:p>
+      <w:pPr>
+        <w:spacing w:after="0"/>
+        <w:rPr>
+          <w:rFonts w:ascii="Consolas" w:hAnsi="Consolas"/>
+        </w:rPr>
+      </w:pPr>
+      <w:r>
+        <w:rPr>
+          <w:rFonts w:ascii="Consolas" w:hAnsi="Consolas"/>
+          <w:lang w:val="en-US"/>
+        </w:rPr>
+        <w:lastRenderedPageBreak/>
+        <w:t xml:space="preserve">      </w:t>
+      </w:r>
+      <w:r>
+        <w:rPr>
+          <w:rFonts w:ascii="Consolas" w:hAnsi="Consolas"/>
+        </w:rPr>
+        <w:t xml:space="preserve">&lt;input </w:t>
+      </w:r>
+      <w:proofErr w:type="spellStart"/>
+      <w:r>
+        <w:rPr>
+          <w:rFonts w:ascii="Consolas" w:hAnsi="Consolas"/>
+        </w:rPr>
+        <w:t>type</w:t>
+      </w:r>
+      <w:proofErr w:type="spellEnd"/>
+      <w:r>
+        <w:rPr>
+          <w:rFonts w:ascii="Consolas" w:hAnsi="Consolas"/>
+        </w:rPr>
+        <w:t>="</w:t>
+      </w:r>
+      <w:proofErr w:type="spellStart"/>
+      <w:r>
+        <w:rPr>
+          <w:rFonts w:ascii="Consolas" w:hAnsi="Consolas"/>
+        </w:rPr>
+        <w:t>search</w:t>
+      </w:r>
+      <w:proofErr w:type="spellEnd"/>
+      <w:r>
+        <w:rPr>
+          <w:rFonts w:ascii="Consolas" w:hAnsi="Consolas"/>
+        </w:rPr>
+        <w:t xml:space="preserve">" </w:t>
+      </w:r>
+      <w:proofErr w:type="spellStart"/>
+      <w:r>
+        <w:rPr>
+          <w:rFonts w:ascii="Consolas" w:hAnsi="Consolas"/>
+        </w:rPr>
+        <w:t>class</w:t>
+      </w:r>
+      <w:proofErr w:type="spellEnd"/>
+      <w:r>
+        <w:rPr>
+          <w:rFonts w:ascii="Consolas" w:hAnsi="Consolas"/>
+        </w:rPr>
+        <w:t>="</w:t>
+      </w:r>
+      <w:proofErr w:type="spellStart"/>
+      <w:r>
+        <w:rPr>
+          <w:rFonts w:ascii="Consolas" w:hAnsi="Consolas"/>
+        </w:rPr>
+        <w:t>form</w:t>
+      </w:r>
+      <w:proofErr w:type="spellEnd"/>
+      <w:r>
+        <w:rPr>
+          <w:rFonts w:ascii="Consolas" w:hAnsi="Consolas"/>
+        </w:rPr>
+        <w:t xml:space="preserve">-control" </w:t>
+      </w:r>
+      <w:proofErr w:type="spellStart"/>
+      <w:r>
+        <w:rPr>
+          <w:rFonts w:ascii="Consolas" w:hAnsi="Consolas"/>
+        </w:rPr>
+        <w:t>placeholder</w:t>
+      </w:r>
+      <w:proofErr w:type="spellEnd"/>
+      <w:r>
+        <w:rPr>
+          <w:rFonts w:ascii="Consolas" w:hAnsi="Consolas"/>
+        </w:rPr>
+        <w:t>="Busca por título, artista, fuente o descripción…" [</w:t>
+      </w:r>
+      <w:proofErr w:type="spellStart"/>
+      <w:r>
+        <w:rPr>
+          <w:rFonts w:ascii="Consolas" w:hAnsi="Consolas"/>
+        </w:rPr>
+        <w:t>formControl</w:t>
+      </w:r>
+      <w:proofErr w:type="spellEnd"/>
+      <w:r>
+        <w:rPr>
+          <w:rFonts w:ascii="Consolas" w:hAnsi="Consolas"/>
+        </w:rPr>
+        <w:t>]="q"&gt;</w:t>
+      </w:r>
+    </w:p>
+    <w:p>
+      <w:pPr>
+        <w:spacing w:after="0"/>
+        <w:rPr>
+          <w:rFonts w:ascii="Consolas" w:hAnsi="Consolas"/>
+        </w:rPr>
+      </w:pPr>
+      <w:r>
+        <w:rPr>
+          <w:rFonts w:ascii="Consolas" w:hAnsi="Consolas"/>
+        </w:rPr>
+        <w:t xml:space="preserve">    &lt;/</w:t>
+      </w:r>
+      <w:proofErr w:type="spellStart"/>
+      <w:r>
+        <w:rPr>
+          <w:rFonts w:ascii="Consolas" w:hAnsi="Consolas"/>
+        </w:rPr>
+        <w:t>div</w:t>
+      </w:r>
+      <w:proofErr w:type="spellEnd"/>
+      <w:r>
+        <w:rPr>
+          <w:rFonts w:ascii="Consolas" w:hAnsi="Consolas"/>
+        </w:rPr>
+        <w:t>&gt;</w:t>
+      </w:r>
+    </w:p>
+    <w:p>
+      <w:pPr>
+        <w:spacing w:after="0"/>
+        <w:rPr>
+          <w:rFonts w:ascii="Consolas" w:hAnsi="Consolas"/>
+        </w:rPr>
+      </w:pPr>
+      <w:r>
+        <w:rPr>
+          <w:rFonts w:ascii="Consolas" w:hAnsi="Consolas"/>
+        </w:rPr>
+        <w:t xml:space="preserve">  &lt;/</w:t>
+      </w:r>
+      <w:proofErr w:type="spellStart"/>
+      <w:r>
+        <w:rPr>
+          <w:rFonts w:ascii="Consolas" w:hAnsi="Consolas"/>
+        </w:rPr>
+        <w:t>div</w:t>
+      </w:r>
+      <w:proofErr w:type="spellEnd"/>
+      <w:r>
+        <w:rPr>
+          <w:rFonts w:ascii="Consolas" w:hAnsi="Consolas"/>
+        </w:rPr>
+        <w:t>&gt;</w:t>
+      </w:r>
+    </w:p>
+    <w:p>
+      <w:pPr>
+        <w:spacing w:after="0"/>
+        <w:rPr>
+          <w:rFonts w:ascii="Consolas" w:hAnsi="Consolas"/>
+        </w:rPr>
+      </w:pPr>
+      <w:r>
+        <w:rPr>
+          <w:rFonts w:ascii="Consolas" w:hAnsi="Consolas"/>
+        </w:rPr>
+        <w:t>&lt;/</w:t>
+      </w:r>
+      <w:proofErr w:type="spellStart"/>
+      <w:r>
+        <w:rPr>
+          <w:rFonts w:ascii="Consolas" w:hAnsi="Consolas"/>
+        </w:rPr>
+        <w:t>header</w:t>
+      </w:r>
+      <w:proofErr w:type="spellEnd"/>
+      <w:r>
+        <w:rPr>
+          <w:rFonts w:ascii="Consolas" w:hAnsi="Consolas"/>
+        </w:rPr>
+        <w:t>&gt;</w:t>
+      </w:r>
+    </w:p>
+    <w:p>
+      <w:pPr>
+        <w:spacing w:after="0"/>
+        <w:rPr>
+          <w:rFonts w:ascii="Consolas" w:hAnsi="Consolas"/>
+        </w:rPr>
+      </w:pPr>
+    </w:p>
+    <w:p>
+      <w:pPr>
+        <w:pStyle w:val="Prrafodelista"/>
+        <w:numPr>
+          <w:ilvl w:val="0"/>
+          <w:numId w:val="4"/>
+        </w:numPr>
+        <w:spacing w:after="0"/>
+        <w:rPr>
+          <w:b/>
+          <w:bCs/>
+        </w:rPr>
+      </w:pPr>
+      <w:proofErr w:type="spellStart"/>
+      <w:r>
+        <w:rPr>
+          <w:b/>
+          <w:bCs/>
+        </w:rPr>
+        <w:t>Grid</w:t>
+      </w:r>
+      <w:proofErr w:type="spellEnd"/>
+      <w:r>
+        <w:rPr>
+          <w:b/>
+          <w:bCs/>
+        </w:rPr>
+        <w:t xml:space="preserve"> de resultados estilo </w:t>
+      </w:r>
+      <w:proofErr w:type="spellStart"/>
+      <w:r>
+        <w:rPr>
+          <w:b/>
+          <w:bCs/>
+        </w:rPr>
+        <w:t>Splice</w:t>
+      </w:r>
+      <w:proofErr w:type="spellEnd"/>
+    </w:p>
+    <w:p>
+      <w:pPr>
+        <w:pStyle w:val="Prrafodelista"/>
+        <w:spacing w:after="0"/>
+        <w:rPr>
+          <w:b/>
+          <w:bCs/>
+        </w:rPr>
+      </w:pPr>
+    </w:p>
+    <w:p>
+      <w:pPr>
+        <w:pStyle w:val="Prrafodelista"/>
+        <w:spacing w:after="0"/>
+        <w:rPr>
+          <w:rFonts w:ascii="Consolas" w:hAnsi="Consolas"/>
+          <w:b/>
+          <w:bCs/>
+          <w:lang w:val="en-US"/>
+        </w:rPr>
+      </w:pPr>
+      <w:r>
+        <w:rPr>
+          <w:rFonts w:ascii="Consolas" w:hAnsi="Consolas"/>
+          <w:b/>
+          <w:bCs/>
+          <w:lang w:val="en-US"/>
+        </w:rPr>
+        <w:t>&lt;main class="container my-4"&gt;</w:t>
+      </w:r>
+    </w:p>
+    <w:p>
+      <w:pPr>
+        <w:pStyle w:val="Prrafodelista"/>
+        <w:spacing w:after="0"/>
+        <w:rPr>
+          <w:rFonts w:ascii="Consolas" w:hAnsi="Consolas"/>
+          <w:b/>
+          <w:bCs/>
+          <w:lang w:val="en-US"/>
+        </w:rPr>
+      </w:pPr>
+      <w:r>
+        <w:rPr>
+          <w:rFonts w:ascii="Consolas" w:hAnsi="Consolas"/>
+          <w:b/>
+          <w:bCs/>
+          <w:lang w:val="en-US"/>
+        </w:rPr>
+        <w:t xml:space="preserve">  &lt;div *</w:t>
+      </w:r>
+      <w:proofErr w:type="spellStart"/>
+      <w:r>
+        <w:rPr>
+          <w:rFonts w:ascii="Consolas" w:hAnsi="Consolas"/>
+          <w:b/>
+          <w:bCs/>
+          <w:lang w:val="en-US"/>
+        </w:rPr>
+        <w:t>ngIf</w:t>
+      </w:r>
+      <w:proofErr w:type="spellEnd"/>
+      <w:r>
+        <w:rPr>
+          <w:rFonts w:ascii="Consolas" w:hAnsi="Consolas"/>
+          <w:b/>
+          <w:bCs/>
+          <w:lang w:val="en-US"/>
+        </w:rPr>
+        <w:t>="loading" class="alert alert-secondary"&gt;</w:t>
+      </w:r>
+      <w:proofErr w:type="spellStart"/>
+      <w:r>
+        <w:rPr>
+          <w:rFonts w:ascii="Consolas" w:hAnsi="Consolas"/>
+          <w:b/>
+          <w:bCs/>
+          <w:lang w:val="en-US"/>
+        </w:rPr>
+        <w:t>Cargando</w:t>
+      </w:r>
+      <w:proofErr w:type="spellEnd"/>
+      <w:r>
+        <w:rPr>
+          <w:rFonts w:ascii="Consolas" w:hAnsi="Consolas"/>
+          <w:b/>
+          <w:bCs/>
+          <w:lang w:val="en-US"/>
+        </w:rPr>
+        <w:t>…&lt;/div&gt;</w:t>
+      </w:r>
+    </w:p>
+    <w:p>
+      <w:pPr>
+        <w:pStyle w:val="Prrafodelista"/>
+        <w:spacing w:after="0"/>
+        <w:rPr>
+          <w:rFonts w:ascii="Consolas" w:hAnsi="Consolas"/>
+          <w:b/>
+          <w:bCs/>
+          <w:lang w:val="en-US"/>
+        </w:rPr>
+      </w:pPr>
+      <w:r>
+        <w:rPr>
+          <w:rFonts w:ascii="Consolas" w:hAnsi="Consolas"/>
+          <w:b/>
+          <w:bCs/>
+          <w:lang w:val="en-US"/>
+        </w:rPr>
+        <w:t xml:space="preserve">  &lt;div *</w:t>
+      </w:r>
+      <w:proofErr w:type="spellStart"/>
+      <w:r>
+        <w:rPr>
+          <w:rFonts w:ascii="Consolas" w:hAnsi="Consolas"/>
+          <w:b/>
+          <w:bCs/>
+          <w:lang w:val="en-US"/>
+        </w:rPr>
+        <w:t>ngIf</w:t>
+      </w:r>
+      <w:proofErr w:type="spellEnd"/>
+      <w:r>
+        <w:rPr>
+          <w:rFonts w:ascii="Consolas" w:hAnsi="Consolas"/>
+          <w:b/>
+          <w:bCs/>
+          <w:lang w:val="en-US"/>
+        </w:rPr>
+        <w:t>=</w:t>
+      </w:r>
+      <w:proofErr w:type="gramStart"/>
+      <w:r>
+        <w:rPr>
+          <w:rFonts w:ascii="Consolas" w:hAnsi="Consolas"/>
+          <w:b/>
+          <w:bCs/>
+          <w:lang w:val="en-US"/>
+        </w:rPr>
+        <w:t>"!loading</w:t>
+      </w:r>
+      <w:proofErr w:type="gramEnd"/>
+      <w:r>
+        <w:rPr>
+          <w:rFonts w:ascii="Consolas" w:hAnsi="Consolas"/>
+          <w:b/>
+          <w:bCs/>
+          <w:lang w:val="en-US"/>
+        </w:rPr>
+        <w:t xml:space="preserve"> &amp;&amp; </w:t>
+      </w:r>
+      <w:proofErr w:type="spellStart"/>
+      <w:r>
+        <w:rPr>
+          <w:rFonts w:ascii="Consolas" w:hAnsi="Consolas"/>
+          <w:b/>
+          <w:bCs/>
+          <w:lang w:val="en-US"/>
+        </w:rPr>
+        <w:t>errorMsg</w:t>
+      </w:r>
+      <w:proofErr w:type="spellEnd"/>
+      <w:r>
+        <w:rPr>
+          <w:rFonts w:ascii="Consolas" w:hAnsi="Consolas"/>
+          <w:b/>
+          <w:bCs/>
+          <w:lang w:val="en-US"/>
+        </w:rPr>
+        <w:t>" class="alert alert-danger"</w:t>
+      </w:r>
+      <w:proofErr w:type="gramStart"/>
+      <w:r>
+        <w:rPr>
+          <w:rFonts w:ascii="Consolas" w:hAnsi="Consolas"/>
+          <w:b/>
+          <w:bCs/>
+          <w:lang w:val="en-US"/>
+        </w:rPr>
+        <w:t xml:space="preserve">&gt;{{ </w:t>
+      </w:r>
+      <w:proofErr w:type="spellStart"/>
+      <w:r>
+        <w:rPr>
+          <w:rFonts w:ascii="Consolas" w:hAnsi="Consolas"/>
+          <w:b/>
+          <w:bCs/>
+          <w:lang w:val="en-US"/>
+        </w:rPr>
+        <w:t>errorMsg</w:t>
+      </w:r>
+      <w:proofErr w:type="spellEnd"/>
+      <w:proofErr w:type="gramEnd"/>
+      <w:r>
+        <w:rPr>
+          <w:rFonts w:ascii="Consolas" w:hAnsi="Consolas"/>
+          <w:b/>
+          <w:bCs/>
+          <w:lang w:val="en-US"/>
+        </w:rPr>
+        <w:t xml:space="preserve"> </w:t>
+      </w:r>
+      <w:proofErr w:type="gramStart"/>
+      <w:r>
+        <w:rPr>
+          <w:rFonts w:ascii="Consolas" w:hAnsi="Consolas"/>
+          <w:b/>
+          <w:bCs/>
+          <w:lang w:val="en-US"/>
+        </w:rPr>
+        <w:t>}}&lt;</w:t>
+      </w:r>
+      <w:proofErr w:type="gramEnd"/>
+      <w:r>
+        <w:rPr>
+          <w:rFonts w:ascii="Consolas" w:hAnsi="Consolas"/>
+          <w:b/>
+          <w:bCs/>
+          <w:lang w:val="en-US"/>
+        </w:rPr>
+        <w:t>/div&gt;</w:t>
+      </w:r>
+    </w:p>
+    <w:p>
+      <w:pPr>
+        <w:pStyle w:val="Prrafodelista"/>
+        <w:spacing w:after="0"/>
+        <w:rPr>
+          <w:rFonts w:ascii="Consolas" w:hAnsi="Consolas"/>
+          <w:b/>
+          <w:bCs/>
+          <w:lang w:val="en-US"/>
+        </w:rPr>
+      </w:pPr>
+      <w:r>
+        <w:rPr>
+          <w:rFonts w:ascii="Consolas" w:hAnsi="Consolas"/>
+          <w:b/>
+          <w:bCs/>
+          <w:lang w:val="en-US"/>
+        </w:rPr>
+        <w:t xml:space="preserve">  &lt;div *</w:t>
+      </w:r>
+      <w:proofErr w:type="spellStart"/>
+      <w:r>
+        <w:rPr>
+          <w:rFonts w:ascii="Consolas" w:hAnsi="Consolas"/>
+          <w:b/>
+          <w:bCs/>
+          <w:lang w:val="en-US"/>
+        </w:rPr>
+        <w:t>ngIf</w:t>
+      </w:r>
+      <w:proofErr w:type="spellEnd"/>
+      <w:r>
+        <w:rPr>
+          <w:rFonts w:ascii="Consolas" w:hAnsi="Consolas"/>
+          <w:b/>
+          <w:bCs/>
+          <w:lang w:val="en-US"/>
+        </w:rPr>
+        <w:t>=</w:t>
+      </w:r>
+      <w:proofErr w:type="gramStart"/>
+      <w:r>
+        <w:rPr>
+          <w:rFonts w:ascii="Consolas" w:hAnsi="Consolas"/>
+          <w:b/>
+          <w:bCs/>
+          <w:lang w:val="en-US"/>
+        </w:rPr>
+        <w:t>"!loading</w:t>
+      </w:r>
+      <w:proofErr w:type="gramEnd"/>
+      <w:r>
+        <w:rPr>
+          <w:rFonts w:ascii="Consolas" w:hAnsi="Consolas"/>
+          <w:b/>
+          <w:bCs/>
+          <w:lang w:val="en-US"/>
+        </w:rPr>
+        <w:t xml:space="preserve"> &amp;</w:t>
+      </w:r>
+      <w:proofErr w:type="gramStart"/>
+      <w:r>
+        <w:rPr>
+          <w:rFonts w:ascii="Consolas" w:hAnsi="Consolas"/>
+          <w:b/>
+          <w:bCs/>
+          <w:lang w:val="en-US"/>
+        </w:rPr>
+        <w:t>&amp; !</w:t>
+      </w:r>
+      <w:proofErr w:type="spellStart"/>
+      <w:r>
+        <w:rPr>
+          <w:rFonts w:ascii="Consolas" w:hAnsi="Consolas"/>
+          <w:b/>
+          <w:bCs/>
+          <w:lang w:val="en-US"/>
+        </w:rPr>
+        <w:t>errorMsg</w:t>
+      </w:r>
+      <w:proofErr w:type="spellEnd"/>
+      <w:proofErr w:type="gramEnd"/>
+      <w:r>
+        <w:rPr>
+          <w:rFonts w:ascii="Consolas" w:hAnsi="Consolas"/>
+          <w:b/>
+          <w:bCs/>
+          <w:lang w:val="en-US"/>
+        </w:rPr>
+        <w:t xml:space="preserve"> &amp;&amp; </w:t>
+      </w:r>
+      <w:proofErr w:type="spellStart"/>
+      <w:proofErr w:type="gramStart"/>
+      <w:r>
+        <w:rPr>
+          <w:rFonts w:ascii="Consolas" w:hAnsi="Consolas"/>
+          <w:b/>
+          <w:bCs/>
+          <w:lang w:val="en-US"/>
+        </w:rPr>
+        <w:t>filtered.length</w:t>
+      </w:r>
+      <w:proofErr w:type="spellEnd"/>
+      <w:proofErr w:type="gramEnd"/>
+      <w:r>
+        <w:rPr>
+          <w:rFonts w:ascii="Consolas" w:hAnsi="Consolas"/>
+          <w:b/>
+          <w:bCs/>
+          <w:lang w:val="en-US"/>
+        </w:rPr>
+        <w:t xml:space="preserve"> === 0" class="alert alert-warning"&gt;Sin </w:t>
+      </w:r>
+      <w:proofErr w:type="spellStart"/>
+      <w:r>
+        <w:rPr>
+          <w:rFonts w:ascii="Consolas" w:hAnsi="Consolas"/>
+          <w:b/>
+          <w:bCs/>
+          <w:lang w:val="en-US"/>
+        </w:rPr>
+        <w:t>resultados</w:t>
+      </w:r>
+      <w:proofErr w:type="spellEnd"/>
+      <w:r>
+        <w:rPr>
+          <w:rFonts w:ascii="Consolas" w:hAnsi="Consolas"/>
+          <w:b/>
+          <w:bCs/>
+          <w:lang w:val="en-US"/>
+        </w:rPr>
+        <w:t>&lt;/div&gt;</w:t>
+      </w:r>
+    </w:p>
+    <w:p>
+      <w:pPr>
+        <w:pStyle w:val="Prrafodelista"/>
+        <w:spacing w:after="0"/>
+        <w:rPr>
+          <w:rFonts w:ascii="Consolas" w:hAnsi="Consolas"/>
+          <w:b/>
+          <w:bCs/>
+          <w:lang w:val="en-US"/>
+        </w:rPr>
+      </w:pPr>
+    </w:p>
+    <w:p>
+      <w:pPr>
+        <w:pStyle w:val="Prrafodelista"/>
+        <w:spacing w:after="0"/>
+        <w:rPr>
+          <w:rFonts w:ascii="Consolas" w:hAnsi="Consolas"/>
+          <w:b/>
+          <w:bCs/>
+          <w:lang w:val="en-US"/>
+        </w:rPr>
+      </w:pPr>
+      <w:r>
+        <w:rPr>
+          <w:rFonts w:ascii="Consolas" w:hAnsi="Consolas"/>
+          <w:b/>
+          <w:bCs/>
+          <w:lang w:val="en-US"/>
+        </w:rPr>
+        <w:t xml:space="preserve">  &lt;div class="row g-3"&gt;</w:t>
+      </w:r>
+    </w:p>
+    <w:p>
+      <w:pPr>
+        <w:pStyle w:val="Prrafodelista"/>
+        <w:spacing w:after="0"/>
+        <w:rPr>
+          <w:rFonts w:ascii="Consolas" w:hAnsi="Consolas"/>
+          <w:b/>
+          <w:bCs/>
+          <w:lang w:val="en-US"/>
+        </w:rPr>
+      </w:pPr>
+      <w:r>
+        <w:rPr>
+          <w:rFonts w:ascii="Consolas" w:hAnsi="Consolas"/>
+          <w:b/>
+          <w:bCs/>
+          <w:lang w:val="en-US"/>
+        </w:rPr>
+        <w:t xml:space="preserve">    &lt;div class="col-12 col-md-6 col-lg-4" *</w:t>
+      </w:r>
+      <w:proofErr w:type="spellStart"/>
+      <w:r>
+        <w:rPr>
+          <w:rFonts w:ascii="Consolas" w:hAnsi="Consolas"/>
+          <w:b/>
+          <w:bCs/>
+          <w:lang w:val="en-US"/>
+        </w:rPr>
+        <w:t>ngFor</w:t>
+      </w:r>
+      <w:proofErr w:type="spellEnd"/>
+      <w:r>
+        <w:rPr>
+          <w:rFonts w:ascii="Consolas" w:hAnsi="Consolas"/>
+          <w:b/>
+          <w:bCs/>
+          <w:lang w:val="en-US"/>
+        </w:rPr>
+        <w:t>="let s of filtered"&gt;</w:t>
+      </w:r>
+    </w:p>
+    <w:p>
+      <w:pPr>
+        <w:pStyle w:val="Prrafodelista"/>
+        <w:spacing w:after="0"/>
+        <w:rPr>
+          <w:rFonts w:ascii="Consolas" w:hAnsi="Consolas"/>
+          <w:b/>
+          <w:bCs/>
+          <w:lang w:val="en-US"/>
+        </w:rPr>
+      </w:pPr>
+      <w:r>
+        <w:rPr>
+          <w:rFonts w:ascii="Consolas" w:hAnsi="Consolas"/>
+          <w:b/>
+          <w:bCs/>
+          <w:lang w:val="en-US"/>
+        </w:rPr>
+        <w:t xml:space="preserve">      &lt;div class="card h-100 shadow-</w:t>
+      </w:r>
+      <w:proofErr w:type="spellStart"/>
+      <w:r>
+        <w:rPr>
+          <w:rFonts w:ascii="Consolas" w:hAnsi="Consolas"/>
+          <w:b/>
+          <w:bCs/>
+          <w:lang w:val="en-US"/>
+        </w:rPr>
+        <w:t>sm</w:t>
+      </w:r>
+      <w:proofErr w:type="spellEnd"/>
+      <w:r>
+        <w:rPr>
+          <w:rFonts w:ascii="Consolas" w:hAnsi="Consolas"/>
+          <w:b/>
+          <w:bCs/>
+          <w:lang w:val="en-US"/>
+        </w:rPr>
+        <w:t>"&gt;</w:t>
+      </w:r>
+    </w:p>
+    <w:p>
+      <w:pPr>
+        <w:pStyle w:val="Prrafodelista"/>
+        <w:spacing w:after="0"/>
+        <w:rPr>
+          <w:rFonts w:ascii="Consolas" w:hAnsi="Consolas"/>
+          <w:b/>
+          <w:bCs/>
+          <w:lang w:val="en-US"/>
+        </w:rPr>
+      </w:pPr>
+      <w:r>
+        <w:rPr>
+          <w:rFonts w:ascii="Consolas" w:hAnsi="Consolas"/>
+          <w:b/>
+          <w:bCs/>
+          <w:lang w:val="en-US"/>
+        </w:rPr>
+        <w:t xml:space="preserve">        &lt;div class="card-body d-flex flex-column"&gt;</w:t>
+      </w:r>
+    </w:p>
+    <w:p>
+      <w:pPr>
+        <w:pStyle w:val="Prrafodelista"/>
+        <w:spacing w:after="0"/>
+        <w:rPr>
+          <w:rFonts w:ascii="Consolas" w:hAnsi="Consolas"/>
+          <w:b/>
+          <w:bCs/>
+          <w:lang w:val="en-US"/>
+        </w:rPr>
+      </w:pPr>
+      <w:r>
+        <w:rPr>
+          <w:rFonts w:ascii="Consolas" w:hAnsi="Consolas"/>
+          <w:b/>
+          <w:bCs/>
+          <w:lang w:val="en-US"/>
+        </w:rPr>
+        <w:t xml:space="preserve">          &lt;h6 class="card-title mb-1 text-truncate"</w:t>
+      </w:r>
+      <w:proofErr w:type="gramStart"/>
+      <w:r>
+        <w:rPr>
+          <w:rFonts w:ascii="Consolas" w:hAnsi="Consolas"/>
+          <w:b/>
+          <w:bCs/>
+          <w:lang w:val="en-US"/>
+        </w:rPr>
+        <w:t xml:space="preserve">&gt;{{ </w:t>
+      </w:r>
+      <w:proofErr w:type="spellStart"/>
+      <w:r>
+        <w:rPr>
+          <w:rFonts w:ascii="Consolas" w:hAnsi="Consolas"/>
+          <w:b/>
+          <w:bCs/>
+          <w:lang w:val="en-US"/>
+        </w:rPr>
+        <w:t>s</w:t>
+      </w:r>
+      <w:proofErr w:type="gramEnd"/>
+      <w:r>
+        <w:rPr>
+          <w:rFonts w:ascii="Consolas" w:hAnsi="Consolas"/>
+          <w:b/>
+          <w:bCs/>
+          <w:lang w:val="en-US"/>
+        </w:rPr>
+        <w:t>.</w:t>
+      </w:r>
+      <w:proofErr w:type="gramStart"/>
+      <w:r>
+        <w:rPr>
+          <w:rFonts w:ascii="Consolas" w:hAnsi="Consolas"/>
+          <w:b/>
+          <w:bCs/>
+          <w:lang w:val="en-US"/>
+        </w:rPr>
+        <w:t>titulo</w:t>
+      </w:r>
+      <w:proofErr w:type="spellEnd"/>
+      <w:r>
+        <w:rPr>
+          <w:rFonts w:ascii="Consolas" w:hAnsi="Consolas"/>
+          <w:b/>
+          <w:bCs/>
+          <w:lang w:val="en-US"/>
+        </w:rPr>
+        <w:t xml:space="preserve"> }}&lt;</w:t>
+      </w:r>
+      <w:proofErr w:type="gramEnd"/>
+      <w:r>
+        <w:rPr>
+          <w:rFonts w:ascii="Consolas" w:hAnsi="Consolas"/>
+          <w:b/>
+          <w:bCs/>
+          <w:lang w:val="en-US"/>
+        </w:rPr>
+        <w:t>/h6&gt;</w:t>
+      </w:r>
+    </w:p>
+    <w:p>
+      <w:pPr>
+        <w:pStyle w:val="Prrafodelista"/>
+        <w:spacing w:after="0"/>
+        <w:rPr>
+          <w:rFonts w:ascii="Consolas" w:hAnsi="Consolas"/>
+          <w:b/>
+          <w:bCs/>
+          <w:lang w:val="en-US"/>
+        </w:rPr>
+      </w:pPr>
+      <w:r>
+        <w:rPr>
+          <w:rFonts w:ascii="Consolas" w:hAnsi="Consolas"/>
+          <w:b/>
+          <w:bCs/>
+          <w:lang w:val="en-US"/>
+        </w:rPr>
+        <w:t xml:space="preserve">          &lt;div class="text-muted small mb-2 text-truncate"</w:t>
+      </w:r>
+      <w:proofErr w:type="gramStart"/>
+      <w:r>
+        <w:rPr>
+          <w:rFonts w:ascii="Consolas" w:hAnsi="Consolas"/>
+          <w:b/>
+          <w:bCs/>
+          <w:lang w:val="en-US"/>
+        </w:rPr>
+        <w:t xml:space="preserve">&gt;{{ </w:t>
+      </w:r>
+      <w:proofErr w:type="spellStart"/>
+      <w:r>
+        <w:rPr>
+          <w:rFonts w:ascii="Consolas" w:hAnsi="Consolas"/>
+          <w:b/>
+          <w:bCs/>
+          <w:lang w:val="en-US"/>
+        </w:rPr>
+        <w:t>s</w:t>
+      </w:r>
+      <w:proofErr w:type="gramEnd"/>
+      <w:r>
+        <w:rPr>
+          <w:rFonts w:ascii="Consolas" w:hAnsi="Consolas"/>
+          <w:b/>
+          <w:bCs/>
+          <w:lang w:val="en-US"/>
+        </w:rPr>
+        <w:t>.</w:t>
+      </w:r>
+      <w:proofErr w:type="gramStart"/>
+      <w:r>
+        <w:rPr>
+          <w:rFonts w:ascii="Consolas" w:hAnsi="Consolas"/>
+          <w:b/>
+          <w:bCs/>
+          <w:lang w:val="en-US"/>
+        </w:rPr>
+        <w:t>artista</w:t>
+      </w:r>
+      <w:proofErr w:type="spellEnd"/>
+      <w:r>
+        <w:rPr>
+          <w:rFonts w:ascii="Consolas" w:hAnsi="Consolas"/>
+          <w:b/>
+          <w:bCs/>
+          <w:lang w:val="en-US"/>
+        </w:rPr>
+        <w:t xml:space="preserve"> }}&lt;</w:t>
+      </w:r>
+      <w:proofErr w:type="gramEnd"/>
+      <w:r>
+        <w:rPr>
+          <w:rFonts w:ascii="Consolas" w:hAnsi="Consolas"/>
+          <w:b/>
+          <w:bCs/>
+          <w:lang w:val="en-US"/>
+        </w:rPr>
+        <w:t>/div&gt;</w:t>
+      </w:r>
+    </w:p>
+    <w:p>
+      <w:pPr>
+        <w:pStyle w:val="Prrafodelista"/>
+        <w:spacing w:after="0"/>
+        <w:rPr>
+          <w:rFonts w:ascii="Consolas" w:hAnsi="Consolas"/>
+          <w:b/>
+          <w:bCs/>
+          <w:lang w:val="en-US"/>
+        </w:rPr>
+      </w:pPr>
+    </w:p>
+    <w:p>
+      <w:pPr>
+        <w:pStyle w:val="Prrafodelista"/>
+        <w:spacing w:after="0"/>
+        <w:rPr>
+          <w:rFonts w:ascii="Consolas" w:hAnsi="Consolas"/>
+          <w:b/>
+          <w:bCs/>
+          <w:lang w:val="en-US"/>
+        </w:rPr>
+      </w:pPr>
+      <w:r>
+        <w:rPr>
+          <w:rFonts w:ascii="Consolas" w:hAnsi="Consolas"/>
+          <w:b/>
+          <w:bCs/>
+          <w:lang w:val="en-US"/>
+        </w:rPr>
+        <w:t xml:space="preserve">          &lt;div class="d-flex flex-wrap gap-2 mb-3"&gt;</w:t>
+      </w:r>
+    </w:p>
+    <w:p>
+      <w:pPr>
+        <w:pStyle w:val="Prrafodelista"/>
+        <w:spacing w:after="0"/>
+        <w:rPr>
+          <w:rFonts w:ascii="Consolas" w:hAnsi="Consolas"/>
+          <w:b/>
+          <w:bCs/>
+          <w:lang w:val="en-US"/>
+        </w:rPr>
+      </w:pPr>
+      <w:r>
+        <w:rPr>
+          <w:rFonts w:ascii="Consolas" w:hAnsi="Consolas"/>
+          <w:b/>
+          <w:bCs/>
+          <w:lang w:val="en-US"/>
+        </w:rPr>
+        <w:t xml:space="preserve">            &lt;span class="badge </w:t>
+      </w:r>
+      <w:proofErr w:type="spellStart"/>
+      <w:r>
+        <w:rPr>
+          <w:rFonts w:ascii="Consolas" w:hAnsi="Consolas"/>
+          <w:b/>
+          <w:bCs/>
+          <w:lang w:val="en-US"/>
+        </w:rPr>
+        <w:t>bg</w:t>
+      </w:r>
+      <w:proofErr w:type="spellEnd"/>
+      <w:r>
+        <w:rPr>
+          <w:rFonts w:ascii="Consolas" w:hAnsi="Consolas"/>
+          <w:b/>
+          <w:bCs/>
+          <w:lang w:val="en-US"/>
+        </w:rPr>
+        <w:t xml:space="preserve">-primary-subtle text-primary-emphasis"&gt;Fuente: </w:t>
+      </w:r>
+      <w:proofErr w:type="gramStart"/>
+      <w:r>
+        <w:rPr>
+          <w:rFonts w:ascii="Consolas" w:hAnsi="Consolas"/>
+          <w:b/>
+          <w:bCs/>
+          <w:lang w:val="en-US"/>
+        </w:rPr>
+        <w:t xml:space="preserve">{{ </w:t>
+      </w:r>
+      <w:proofErr w:type="spellStart"/>
+      <w:r>
+        <w:rPr>
+          <w:rFonts w:ascii="Consolas" w:hAnsi="Consolas"/>
+          <w:b/>
+          <w:bCs/>
+          <w:lang w:val="en-US"/>
+        </w:rPr>
+        <w:t>s</w:t>
+      </w:r>
+      <w:proofErr w:type="gramEnd"/>
+      <w:r>
+        <w:rPr>
+          <w:rFonts w:ascii="Consolas" w:hAnsi="Consolas"/>
+          <w:b/>
+          <w:bCs/>
+          <w:lang w:val="en-US"/>
+        </w:rPr>
+        <w:t>.</w:t>
+      </w:r>
+      <w:proofErr w:type="gramStart"/>
+      <w:r>
+        <w:rPr>
+          <w:rFonts w:ascii="Consolas" w:hAnsi="Consolas"/>
+          <w:b/>
+          <w:bCs/>
+          <w:lang w:val="en-US"/>
+        </w:rPr>
+        <w:t>fuente</w:t>
+      </w:r>
+      <w:proofErr w:type="spellEnd"/>
+      <w:r>
+        <w:rPr>
+          <w:rFonts w:ascii="Consolas" w:hAnsi="Consolas"/>
+          <w:b/>
+          <w:bCs/>
+          <w:lang w:val="en-US"/>
+        </w:rPr>
+        <w:t xml:space="preserve"> }}&lt;</w:t>
+      </w:r>
+      <w:proofErr w:type="gramEnd"/>
+      <w:r>
+        <w:rPr>
+          <w:rFonts w:ascii="Consolas" w:hAnsi="Consolas"/>
+          <w:b/>
+          <w:bCs/>
+          <w:lang w:val="en-US"/>
+        </w:rPr>
+        <w:t>/span&gt;</w:t>
+      </w:r>
+    </w:p>
+    <w:p>
+      <w:pPr>
+        <w:pStyle w:val="Prrafodelista"/>
+        <w:spacing w:after="0"/>
+        <w:rPr>
+          <w:rFonts w:ascii="Consolas" w:hAnsi="Consolas"/>
+          <w:b/>
+          <w:bCs/>
+          <w:lang w:val="en-US"/>
+        </w:rPr>
+      </w:pPr>
+      <w:r>
+        <w:rPr>
+          <w:rFonts w:ascii="Consolas" w:hAnsi="Consolas"/>
+          <w:b/>
+          <w:bCs/>
+          <w:lang w:val="en-US"/>
+        </w:rPr>
+        <w:t xml:space="preserve">            &lt;span class="badge </w:t>
+      </w:r>
+      <w:proofErr w:type="spellStart"/>
+      <w:r>
+        <w:rPr>
+          <w:rFonts w:ascii="Consolas" w:hAnsi="Consolas"/>
+          <w:b/>
+          <w:bCs/>
+          <w:lang w:val="en-US"/>
+        </w:rPr>
+        <w:t>bg</w:t>
+      </w:r>
+      <w:proofErr w:type="spellEnd"/>
+      <w:r>
+        <w:rPr>
+          <w:rFonts w:ascii="Consolas" w:hAnsi="Consolas"/>
+          <w:b/>
+          <w:bCs/>
+          <w:lang w:val="en-US"/>
+        </w:rPr>
+        <w:t>-secondary-subtle text-secondary-emphasis" *</w:t>
+      </w:r>
+      <w:proofErr w:type="spellStart"/>
+      <w:r>
+        <w:rPr>
+          <w:rFonts w:ascii="Consolas" w:hAnsi="Consolas"/>
+          <w:b/>
+          <w:bCs/>
+          <w:lang w:val="en-US"/>
+        </w:rPr>
+        <w:t>ngIf</w:t>
+      </w:r>
+      <w:proofErr w:type="spellEnd"/>
+      <w:r>
+        <w:rPr>
+          <w:rFonts w:ascii="Consolas" w:hAnsi="Consolas"/>
+          <w:b/>
+          <w:bCs/>
+          <w:lang w:val="en-US"/>
+        </w:rPr>
+        <w:t>="</w:t>
+      </w:r>
+      <w:proofErr w:type="spellStart"/>
+      <w:r>
+        <w:rPr>
+          <w:rFonts w:ascii="Consolas" w:hAnsi="Consolas"/>
+          <w:b/>
+          <w:bCs/>
+          <w:lang w:val="en-US"/>
+        </w:rPr>
+        <w:t>s.key</w:t>
+      </w:r>
+      <w:proofErr w:type="spellEnd"/>
+      <w:r>
+        <w:rPr>
+          <w:rFonts w:ascii="Consolas" w:hAnsi="Consolas"/>
+          <w:b/>
+          <w:bCs/>
+          <w:lang w:val="en-US"/>
+        </w:rPr>
+        <w:t xml:space="preserve">"&gt;Key: </w:t>
+      </w:r>
+      <w:proofErr w:type="gramStart"/>
+      <w:r>
+        <w:rPr>
+          <w:rFonts w:ascii="Consolas" w:hAnsi="Consolas"/>
+          <w:b/>
+          <w:bCs/>
+          <w:lang w:val="en-US"/>
+        </w:rPr>
+        <w:t xml:space="preserve">{{ </w:t>
+      </w:r>
+      <w:proofErr w:type="spellStart"/>
+      <w:r>
+        <w:rPr>
+          <w:rFonts w:ascii="Consolas" w:hAnsi="Consolas"/>
+          <w:b/>
+          <w:bCs/>
+          <w:lang w:val="en-US"/>
+        </w:rPr>
+        <w:t>s.key</w:t>
+      </w:r>
+      <w:proofErr w:type="spellEnd"/>
+      <w:proofErr w:type="gramEnd"/>
+      <w:r>
+        <w:rPr>
+          <w:rFonts w:ascii="Consolas" w:hAnsi="Consolas"/>
+          <w:b/>
+          <w:bCs/>
+          <w:lang w:val="en-US"/>
+        </w:rPr>
+        <w:t xml:space="preserve"> </w:t>
+      </w:r>
+      <w:proofErr w:type="gramStart"/>
+      <w:r>
+        <w:rPr>
+          <w:rFonts w:ascii="Consolas" w:hAnsi="Consolas"/>
+          <w:b/>
+          <w:bCs/>
+          <w:lang w:val="en-US"/>
+        </w:rPr>
+        <w:t>}}&lt;</w:t>
+      </w:r>
+      <w:proofErr w:type="gramEnd"/>
+      <w:r>
+        <w:rPr>
+          <w:rFonts w:ascii="Consolas" w:hAnsi="Consolas"/>
+          <w:b/>
+          <w:bCs/>
+          <w:lang w:val="en-US"/>
+        </w:rPr>
+        <w:t>/span&gt;</w:t>
+      </w:r>
+    </w:p>
+    <w:p>
+      <w:pPr>
+        <w:pStyle w:val="Prrafodelista"/>
+        <w:spacing w:after="0"/>
+        <w:rPr>
+          <w:rFonts w:ascii="Consolas" w:hAnsi="Consolas"/>
+          <w:b/>
+          <w:bCs/>
+          <w:lang w:val="en-US"/>
+        </w:rPr>
+      </w:pPr>
+      <w:r>
+        <w:rPr>
+          <w:rFonts w:ascii="Consolas" w:hAnsi="Consolas"/>
+          <w:b/>
+          <w:bCs/>
+          <w:lang w:val="en-US"/>
+        </w:rPr>
+        <w:t xml:space="preserve">            &lt;span class="badge </w:t>
+      </w:r>
+      <w:proofErr w:type="spellStart"/>
+      <w:r>
+        <w:rPr>
+          <w:rFonts w:ascii="Consolas" w:hAnsi="Consolas"/>
+          <w:b/>
+          <w:bCs/>
+          <w:lang w:val="en-US"/>
+        </w:rPr>
+        <w:t>bg</w:t>
+      </w:r>
+      <w:proofErr w:type="spellEnd"/>
+      <w:r>
+        <w:rPr>
+          <w:rFonts w:ascii="Consolas" w:hAnsi="Consolas"/>
+          <w:b/>
+          <w:bCs/>
+          <w:lang w:val="en-US"/>
+        </w:rPr>
+        <w:t>-info-subtle text-info-emphasis" *</w:t>
+      </w:r>
+      <w:proofErr w:type="spellStart"/>
+      <w:r>
+        <w:rPr>
+          <w:rFonts w:ascii="Consolas" w:hAnsi="Consolas"/>
+          <w:b/>
+          <w:bCs/>
+          <w:lang w:val="en-US"/>
+        </w:rPr>
+        <w:t>ngIf</w:t>
+      </w:r>
+      <w:proofErr w:type="spellEnd"/>
+      <w:r>
+        <w:rPr>
+          <w:rFonts w:ascii="Consolas" w:hAnsi="Consolas"/>
+          <w:b/>
+          <w:bCs/>
+          <w:lang w:val="en-US"/>
+        </w:rPr>
+        <w:t>="</w:t>
+      </w:r>
+      <w:proofErr w:type="spellStart"/>
+      <w:proofErr w:type="gramStart"/>
+      <w:r>
+        <w:rPr>
+          <w:rFonts w:ascii="Consolas" w:hAnsi="Consolas"/>
+          <w:b/>
+          <w:bCs/>
+          <w:lang w:val="en-US"/>
+        </w:rPr>
+        <w:t>s.tempo</w:t>
+      </w:r>
+      <w:proofErr w:type="spellEnd"/>
+      <w:proofErr w:type="gramEnd"/>
+      <w:r>
+        <w:rPr>
+          <w:rFonts w:ascii="Consolas" w:hAnsi="Consolas"/>
+          <w:b/>
+          <w:bCs/>
+          <w:lang w:val="en-US"/>
+        </w:rPr>
+        <w:t xml:space="preserve">"&gt;Tempo: </w:t>
+      </w:r>
+      <w:proofErr w:type="gramStart"/>
+      <w:r>
+        <w:rPr>
+          <w:rFonts w:ascii="Consolas" w:hAnsi="Consolas"/>
+          <w:b/>
+          <w:bCs/>
+          <w:lang w:val="en-US"/>
+        </w:rPr>
+        <w:t xml:space="preserve">{{ </w:t>
+      </w:r>
+      <w:proofErr w:type="spellStart"/>
+      <w:r>
+        <w:rPr>
+          <w:rFonts w:ascii="Consolas" w:hAnsi="Consolas"/>
+          <w:b/>
+          <w:bCs/>
+          <w:lang w:val="en-US"/>
+        </w:rPr>
+        <w:t>s</w:t>
+      </w:r>
+      <w:proofErr w:type="gramEnd"/>
+      <w:r>
+        <w:rPr>
+          <w:rFonts w:ascii="Consolas" w:hAnsi="Consolas"/>
+          <w:b/>
+          <w:bCs/>
+          <w:lang w:val="en-US"/>
+        </w:rPr>
+        <w:t>.</w:t>
+      </w:r>
+      <w:proofErr w:type="gramStart"/>
+      <w:r>
+        <w:rPr>
+          <w:rFonts w:ascii="Consolas" w:hAnsi="Consolas"/>
+          <w:b/>
+          <w:bCs/>
+          <w:lang w:val="en-US"/>
+        </w:rPr>
+        <w:t>tempo</w:t>
+      </w:r>
+      <w:proofErr w:type="spellEnd"/>
+      <w:r>
+        <w:rPr>
+          <w:rFonts w:ascii="Consolas" w:hAnsi="Consolas"/>
+          <w:b/>
+          <w:bCs/>
+          <w:lang w:val="en-US"/>
+        </w:rPr>
+        <w:t xml:space="preserve"> }</w:t>
+      </w:r>
+      <w:proofErr w:type="gramEnd"/>
+      <w:r>
+        <w:rPr>
+          <w:rFonts w:ascii="Consolas" w:hAnsi="Consolas"/>
+          <w:b/>
+          <w:bCs/>
+          <w:lang w:val="en-US"/>
+        </w:rPr>
+        <w:t>} bpm&lt;/span&gt;</w:t>
+      </w:r>
+    </w:p>
+    <w:p>
+      <w:pPr>
+        <w:pStyle w:val="Prrafodelista"/>
+        <w:spacing w:after="0"/>
+        <w:rPr>
+          <w:rFonts w:ascii="Consolas" w:hAnsi="Consolas"/>
+          <w:b/>
+          <w:bCs/>
+          <w:lang w:val="en-US"/>
+        </w:rPr>
+      </w:pPr>
+      <w:r>
+        <w:rPr>
+          <w:rFonts w:ascii="Consolas" w:hAnsi="Consolas"/>
+          <w:b/>
+          <w:bCs/>
+          <w:lang w:val="en-US"/>
+        </w:rPr>
+        <w:t xml:space="preserve">            &lt;span class="badge </w:t>
+      </w:r>
+      <w:proofErr w:type="spellStart"/>
+      <w:r>
+        <w:rPr>
+          <w:rFonts w:ascii="Consolas" w:hAnsi="Consolas"/>
+          <w:b/>
+          <w:bCs/>
+          <w:lang w:val="en-US"/>
+        </w:rPr>
+        <w:t>bg</w:t>
+      </w:r>
+      <w:proofErr w:type="spellEnd"/>
+      <w:r>
+        <w:rPr>
+          <w:rFonts w:ascii="Consolas" w:hAnsi="Consolas"/>
+          <w:b/>
+          <w:bCs/>
+          <w:lang w:val="en-US"/>
+        </w:rPr>
+        <w:t>-success-subtle text-success-emphasis" *</w:t>
+      </w:r>
+      <w:proofErr w:type="spellStart"/>
+      <w:r>
+        <w:rPr>
+          <w:rFonts w:ascii="Consolas" w:hAnsi="Consolas"/>
+          <w:b/>
+          <w:bCs/>
+          <w:lang w:val="en-US"/>
+        </w:rPr>
+        <w:t>ngIf</w:t>
+      </w:r>
+      <w:proofErr w:type="spellEnd"/>
+      <w:r>
+        <w:rPr>
+          <w:rFonts w:ascii="Consolas" w:hAnsi="Consolas"/>
+          <w:b/>
+          <w:bCs/>
+          <w:lang w:val="en-US"/>
+        </w:rPr>
+        <w:t>="</w:t>
+      </w:r>
+      <w:proofErr w:type="spellStart"/>
+      <w:proofErr w:type="gramStart"/>
+      <w:r>
+        <w:rPr>
+          <w:rFonts w:ascii="Consolas" w:hAnsi="Consolas"/>
+          <w:b/>
+          <w:bCs/>
+          <w:lang w:val="en-US"/>
+        </w:rPr>
+        <w:t>s.genero</w:t>
+      </w:r>
+      <w:proofErr w:type="spellEnd"/>
+      <w:proofErr w:type="gramEnd"/>
+      <w:r>
+        <w:rPr>
+          <w:rFonts w:ascii="Consolas" w:hAnsi="Consolas"/>
+          <w:b/>
+          <w:bCs/>
+          <w:lang w:val="en-US"/>
+        </w:rPr>
+        <w:t>"</w:t>
+      </w:r>
+      <w:proofErr w:type="gramStart"/>
+      <w:r>
+        <w:rPr>
+          <w:rFonts w:ascii="Consolas" w:hAnsi="Consolas"/>
+          <w:b/>
+          <w:bCs/>
+          <w:lang w:val="en-US"/>
+        </w:rPr>
+        <w:t xml:space="preserve">&gt;{{ </w:t>
+      </w:r>
+      <w:proofErr w:type="spellStart"/>
+      <w:r>
+        <w:rPr>
+          <w:rFonts w:ascii="Consolas" w:hAnsi="Consolas"/>
+          <w:b/>
+          <w:bCs/>
+          <w:lang w:val="en-US"/>
+        </w:rPr>
+        <w:t>s</w:t>
+      </w:r>
+      <w:proofErr w:type="gramEnd"/>
+      <w:r>
+        <w:rPr>
+          <w:rFonts w:ascii="Consolas" w:hAnsi="Consolas"/>
+          <w:b/>
+          <w:bCs/>
+          <w:lang w:val="en-US"/>
+        </w:rPr>
+        <w:t>.</w:t>
+      </w:r>
+      <w:proofErr w:type="gramStart"/>
+      <w:r>
+        <w:rPr>
+          <w:rFonts w:ascii="Consolas" w:hAnsi="Consolas"/>
+          <w:b/>
+          <w:bCs/>
+          <w:lang w:val="en-US"/>
+        </w:rPr>
+        <w:t>genero</w:t>
+      </w:r>
+      <w:proofErr w:type="spellEnd"/>
+      <w:r>
+        <w:rPr>
+          <w:rFonts w:ascii="Consolas" w:hAnsi="Consolas"/>
+          <w:b/>
+          <w:bCs/>
+          <w:lang w:val="en-US"/>
+        </w:rPr>
+        <w:t xml:space="preserve"> }}&lt;</w:t>
+      </w:r>
+      <w:proofErr w:type="gramEnd"/>
+      <w:r>
+        <w:rPr>
+          <w:rFonts w:ascii="Consolas" w:hAnsi="Consolas"/>
+          <w:b/>
+          <w:bCs/>
+          <w:lang w:val="en-US"/>
+        </w:rPr>
+        <w:t>/span&gt;</w:t>
+      </w:r>
+    </w:p>
+    <w:p>
+      <w:pPr>
+        <w:pStyle w:val="Prrafodelista"/>
+        <w:spacing w:after="0"/>
+        <w:rPr>
+          <w:rFonts w:ascii="Consolas" w:hAnsi="Consolas"/>
+          <w:b/>
+          <w:bCs/>
+          <w:lang w:val="en-US"/>
+        </w:rPr>
+      </w:pPr>
+      <w:r>
+        <w:rPr>
+          <w:rFonts w:ascii="Consolas" w:hAnsi="Consolas"/>
+          <w:b/>
+          <w:bCs/>
+          <w:lang w:val="en-US"/>
+        </w:rPr>
+        <w:t xml:space="preserve">            &lt;span class="badge </w:t>
+      </w:r>
+      <w:proofErr w:type="spellStart"/>
+      <w:r>
+        <w:rPr>
+          <w:rFonts w:ascii="Consolas" w:hAnsi="Consolas"/>
+          <w:b/>
+          <w:bCs/>
+          <w:lang w:val="en-US"/>
+        </w:rPr>
+        <w:t>bg</w:t>
+      </w:r>
+      <w:proofErr w:type="spellEnd"/>
+      <w:r>
+        <w:rPr>
+          <w:rFonts w:ascii="Consolas" w:hAnsi="Consolas"/>
+          <w:b/>
+          <w:bCs/>
+          <w:lang w:val="en-US"/>
+        </w:rPr>
+        <w:t>-warning-subtle text-warning-emphasis" *</w:t>
+      </w:r>
+      <w:proofErr w:type="spellStart"/>
+      <w:r>
+        <w:rPr>
+          <w:rFonts w:ascii="Consolas" w:hAnsi="Consolas"/>
+          <w:b/>
+          <w:bCs/>
+          <w:lang w:val="en-US"/>
+        </w:rPr>
+        <w:t>ngIf</w:t>
+      </w:r>
+      <w:proofErr w:type="spellEnd"/>
+      <w:r>
+        <w:rPr>
+          <w:rFonts w:ascii="Consolas" w:hAnsi="Consolas"/>
+          <w:b/>
+          <w:bCs/>
+          <w:lang w:val="en-US"/>
+        </w:rPr>
+        <w:t>="</w:t>
+      </w:r>
+      <w:proofErr w:type="spellStart"/>
+      <w:proofErr w:type="gramStart"/>
+      <w:r>
+        <w:rPr>
+          <w:rFonts w:ascii="Consolas" w:hAnsi="Consolas"/>
+          <w:b/>
+          <w:bCs/>
+          <w:lang w:val="en-US"/>
+        </w:rPr>
+        <w:t>s.estilo</w:t>
+      </w:r>
+      <w:proofErr w:type="spellEnd"/>
+      <w:proofErr w:type="gramEnd"/>
+      <w:r>
+        <w:rPr>
+          <w:rFonts w:ascii="Consolas" w:hAnsi="Consolas"/>
+          <w:b/>
+          <w:bCs/>
+          <w:lang w:val="en-US"/>
+        </w:rPr>
+        <w:t>"</w:t>
+      </w:r>
+      <w:proofErr w:type="gramStart"/>
+      <w:r>
+        <w:rPr>
+          <w:rFonts w:ascii="Consolas" w:hAnsi="Consolas"/>
+          <w:b/>
+          <w:bCs/>
+          <w:lang w:val="en-US"/>
+        </w:rPr>
+        <w:t xml:space="preserve">&gt;{{ </w:t>
+      </w:r>
+      <w:proofErr w:type="spellStart"/>
+      <w:r>
+        <w:rPr>
+          <w:rFonts w:ascii="Consolas" w:hAnsi="Consolas"/>
+          <w:b/>
+          <w:bCs/>
+          <w:lang w:val="en-US"/>
+        </w:rPr>
+        <w:t>s</w:t>
+      </w:r>
+      <w:proofErr w:type="gramEnd"/>
+      <w:r>
+        <w:rPr>
+          <w:rFonts w:ascii="Consolas" w:hAnsi="Consolas"/>
+          <w:b/>
+          <w:bCs/>
+          <w:lang w:val="en-US"/>
+        </w:rPr>
+        <w:t>.</w:t>
+      </w:r>
+      <w:proofErr w:type="gramStart"/>
+      <w:r>
+        <w:rPr>
+          <w:rFonts w:ascii="Consolas" w:hAnsi="Consolas"/>
+          <w:b/>
+          <w:bCs/>
+          <w:lang w:val="en-US"/>
+        </w:rPr>
+        <w:t>estilo</w:t>
+      </w:r>
+      <w:proofErr w:type="spellEnd"/>
+      <w:r>
+        <w:rPr>
+          <w:rFonts w:ascii="Consolas" w:hAnsi="Consolas"/>
+          <w:b/>
+          <w:bCs/>
+          <w:lang w:val="en-US"/>
+        </w:rPr>
+        <w:t xml:space="preserve"> }}&lt;</w:t>
+      </w:r>
+      <w:proofErr w:type="gramEnd"/>
+      <w:r>
+        <w:rPr>
+          <w:rFonts w:ascii="Consolas" w:hAnsi="Consolas"/>
+          <w:b/>
+          <w:bCs/>
+          <w:lang w:val="en-US"/>
+        </w:rPr>
+        <w:t>/span&gt;</w:t>
+      </w:r>
+    </w:p>
+    <w:p>
+      <w:pPr>
+        <w:pStyle w:val="Prrafodelista"/>
+        <w:spacing w:after="0"/>
+        <w:rPr>
+          <w:rFonts w:ascii="Consolas" w:hAnsi="Consolas"/>
+          <w:b/>
+          <w:bCs/>
+          <w:lang w:val="en-US"/>
+        </w:rPr>
+      </w:pPr>
+      <w:r>
+        <w:rPr>
+          <w:rFonts w:ascii="Consolas" w:hAnsi="Consolas"/>
+          <w:b/>
+          <w:bCs/>
+          <w:lang w:val="en-US"/>
+        </w:rPr>
+        <w:t xml:space="preserve">          &lt;/div&gt;</w:t>
+      </w:r>
+    </w:p>
+    <w:p>
+      <w:pPr>
+        <w:pStyle w:val="Prrafodelista"/>
+        <w:spacing w:after="0"/>
+        <w:rPr>
+          <w:rFonts w:ascii="Consolas" w:hAnsi="Consolas"/>
+          <w:b/>
+          <w:bCs/>
+          <w:lang w:val="en-US"/>
+        </w:rPr>
+      </w:pPr>
+    </w:p>
+    <w:p>
+      <w:pPr>
+        <w:pStyle w:val="Prrafodelista"/>
+        <w:spacing w:after="0"/>
+        <w:rPr>
+          <w:rFonts w:ascii="Consolas" w:hAnsi="Consolas"/>
+          <w:b/>
+          <w:bCs/>
+          <w:lang w:val="en-US"/>
+        </w:rPr>
+      </w:pPr>
+      <w:r>
+        <w:rPr>
+          <w:rFonts w:ascii="Consolas" w:hAnsi="Consolas"/>
+          <w:b/>
+          <w:bCs/>
+          <w:lang w:val="en-US"/>
+        </w:rPr>
+        <w:lastRenderedPageBreak/>
+        <w:t xml:space="preserve">          &lt;p class="small text-body-secondary mb-3" *</w:t>
+      </w:r>
+      <w:proofErr w:type="spellStart"/>
+      <w:r>
+        <w:rPr>
+          <w:rFonts w:ascii="Consolas" w:hAnsi="Consolas"/>
+          <w:b/>
+          <w:bCs/>
+          <w:lang w:val="en-US"/>
+        </w:rPr>
+        <w:t>ngIf</w:t>
+      </w:r>
+      <w:proofErr w:type="spellEnd"/>
+      <w:r>
+        <w:rPr>
+          <w:rFonts w:ascii="Consolas" w:hAnsi="Consolas"/>
+          <w:b/>
+          <w:bCs/>
+          <w:lang w:val="en-US"/>
+        </w:rPr>
+        <w:t>="</w:t>
+      </w:r>
+      <w:proofErr w:type="spellStart"/>
+      <w:proofErr w:type="gramStart"/>
+      <w:r>
+        <w:rPr>
+          <w:rFonts w:ascii="Consolas" w:hAnsi="Consolas"/>
+          <w:b/>
+          <w:bCs/>
+          <w:lang w:val="en-US"/>
+        </w:rPr>
+        <w:t>s.descripcion</w:t>
+      </w:r>
+      <w:proofErr w:type="spellEnd"/>
+      <w:proofErr w:type="gramEnd"/>
+      <w:r>
+        <w:rPr>
+          <w:rFonts w:ascii="Consolas" w:hAnsi="Consolas"/>
+          <w:b/>
+          <w:bCs/>
+          <w:lang w:val="en-US"/>
+        </w:rPr>
+        <w:t>" style="min-height:2.5em"&gt;</w:t>
+      </w:r>
+    </w:p>
+    <w:p>
+      <w:pPr>
+        <w:pStyle w:val="Prrafodelista"/>
+        <w:spacing w:after="0"/>
+        <w:rPr>
+          <w:rFonts w:ascii="Consolas" w:hAnsi="Consolas"/>
+          <w:b/>
+          <w:bCs/>
+          <w:lang w:val="en-US"/>
+        </w:rPr>
+      </w:pPr>
+      <w:r>
+        <w:rPr>
+          <w:rFonts w:ascii="Consolas" w:hAnsi="Consolas"/>
+          <w:b/>
+          <w:bCs/>
+          <w:lang w:val="en-US"/>
+        </w:rPr>
+        <w:t xml:space="preserve">            </w:t>
+      </w:r>
+      <w:proofErr w:type="gramStart"/>
+      <w:r>
+        <w:rPr>
+          <w:rFonts w:ascii="Consolas" w:hAnsi="Consolas"/>
+          <w:b/>
+          <w:bCs/>
+          <w:lang w:val="en-US"/>
+        </w:rPr>
+        <w:t xml:space="preserve">{{ </w:t>
+      </w:r>
+      <w:proofErr w:type="spellStart"/>
+      <w:r>
+        <w:rPr>
+          <w:rFonts w:ascii="Consolas" w:hAnsi="Consolas"/>
+          <w:b/>
+          <w:bCs/>
+          <w:lang w:val="en-US"/>
+        </w:rPr>
+        <w:t>s</w:t>
+      </w:r>
+      <w:proofErr w:type="gramEnd"/>
+      <w:r>
+        <w:rPr>
+          <w:rFonts w:ascii="Consolas" w:hAnsi="Consolas"/>
+          <w:b/>
+          <w:bCs/>
+          <w:lang w:val="en-US"/>
+        </w:rPr>
+        <w:t>.</w:t>
+      </w:r>
+      <w:proofErr w:type="gramStart"/>
+      <w:r>
+        <w:rPr>
+          <w:rFonts w:ascii="Consolas" w:hAnsi="Consolas"/>
+          <w:b/>
+          <w:bCs/>
+          <w:lang w:val="en-US"/>
+        </w:rPr>
+        <w:t>descripcion</w:t>
+      </w:r>
+      <w:proofErr w:type="spellEnd"/>
+      <w:r>
+        <w:rPr>
+          <w:rFonts w:ascii="Consolas" w:hAnsi="Consolas"/>
+          <w:b/>
+          <w:bCs/>
+          <w:lang w:val="en-US"/>
+        </w:rPr>
+        <w:t xml:space="preserve"> }</w:t>
+      </w:r>
+      <w:proofErr w:type="gramEnd"/>
+      <w:r>
+        <w:rPr>
+          <w:rFonts w:ascii="Consolas" w:hAnsi="Consolas"/>
+          <w:b/>
+          <w:bCs/>
+          <w:lang w:val="en-US"/>
+        </w:rPr>
+        <w:t>}</w:t>
+      </w:r>
+    </w:p>
+    <w:p>
+      <w:pPr>
+        <w:pStyle w:val="Prrafodelista"/>
+        <w:spacing w:after="0"/>
+        <w:rPr>
+          <w:rFonts w:ascii="Consolas" w:hAnsi="Consolas"/>
+          <w:b/>
+          <w:bCs/>
+          <w:lang w:val="en-US"/>
+        </w:rPr>
+      </w:pPr>
+      <w:r>
+        <w:rPr>
+          <w:rFonts w:ascii="Consolas" w:hAnsi="Consolas"/>
+          <w:b/>
+          <w:bCs/>
+          <w:lang w:val="en-US"/>
+        </w:rPr>
+        <w:t xml:space="preserve">          &lt;/p&gt;</w:t>
+      </w:r>
+    </w:p>
+    <w:p>
+      <w:pPr>
+        <w:pStyle w:val="Prrafodelista"/>
+        <w:spacing w:after="0"/>
+        <w:rPr>
+          <w:rFonts w:ascii="Consolas" w:hAnsi="Consolas"/>
+          <w:b/>
+          <w:bCs/>
+          <w:lang w:val="en-US"/>
+        </w:rPr>
+      </w:pPr>
+    </w:p>
+    <w:p>
+      <w:pPr>
+        <w:pStyle w:val="Prrafodelista"/>
+        <w:spacing w:after="0"/>
+        <w:rPr>
+          <w:rFonts w:ascii="Consolas" w:hAnsi="Consolas"/>
+          <w:b/>
+          <w:bCs/>
+          <w:lang w:val="en-US"/>
+        </w:rPr>
+      </w:pPr>
+      <w:r>
+        <w:rPr>
+          <w:rFonts w:ascii="Consolas" w:hAnsi="Consolas"/>
+          <w:b/>
+          <w:bCs/>
+          <w:lang w:val="en-US"/>
+        </w:rPr>
+        <w:t xml:space="preserve">          &lt;div class="mt-auto d-flex gap-2"&gt;</w:t>
+      </w:r>
+    </w:p>
+    <w:p>
+      <w:pPr>
+        <w:pStyle w:val="Prrafodelista"/>
+        <w:spacing w:after="0"/>
+        <w:rPr>
+          <w:rFonts w:ascii="Consolas" w:hAnsi="Consolas"/>
+          <w:b/>
+          <w:bCs/>
+          <w:lang w:val="en-US"/>
+        </w:rPr>
+      </w:pPr>
+      <w:r>
+        <w:rPr>
+          <w:rFonts w:ascii="Consolas" w:hAnsi="Consolas"/>
+          <w:b/>
+          <w:bCs/>
+          <w:lang w:val="en-US"/>
+        </w:rPr>
+        <w:t xml:space="preserve">            &lt;a class="</w:t>
+      </w:r>
+      <w:proofErr w:type="spellStart"/>
+      <w:r>
+        <w:rPr>
+          <w:rFonts w:ascii="Consolas" w:hAnsi="Consolas"/>
+          <w:b/>
+          <w:bCs/>
+          <w:lang w:val="en-US"/>
+        </w:rPr>
+        <w:t>btn</w:t>
+      </w:r>
+      <w:proofErr w:type="spellEnd"/>
+      <w:r>
+        <w:rPr>
+          <w:rFonts w:ascii="Consolas" w:hAnsi="Consolas"/>
+          <w:b/>
+          <w:bCs/>
+          <w:lang w:val="en-US"/>
+        </w:rPr>
+        <w:t xml:space="preserve"> </w:t>
+      </w:r>
+      <w:proofErr w:type="spellStart"/>
+      <w:r>
+        <w:rPr>
+          <w:rFonts w:ascii="Consolas" w:hAnsi="Consolas"/>
+          <w:b/>
+          <w:bCs/>
+          <w:lang w:val="en-US"/>
+        </w:rPr>
+        <w:t>btn</w:t>
+      </w:r>
+      <w:proofErr w:type="spellEnd"/>
+      <w:r>
+        <w:rPr>
+          <w:rFonts w:ascii="Consolas" w:hAnsi="Consolas"/>
+          <w:b/>
+          <w:bCs/>
+          <w:lang w:val="en-US"/>
+        </w:rPr>
+        <w:t xml:space="preserve">-outline-primary </w:t>
+      </w:r>
+      <w:proofErr w:type="spellStart"/>
+      <w:r>
+        <w:rPr>
+          <w:rFonts w:ascii="Consolas" w:hAnsi="Consolas"/>
+          <w:b/>
+          <w:bCs/>
+          <w:lang w:val="en-US"/>
+        </w:rPr>
+        <w:t>btn-sm</w:t>
+      </w:r>
+      <w:proofErr w:type="spellEnd"/>
+      <w:r>
+        <w:rPr>
+          <w:rFonts w:ascii="Consolas" w:hAnsi="Consolas"/>
+          <w:b/>
+          <w:bCs/>
+          <w:lang w:val="en-US"/>
+        </w:rPr>
+        <w:t>" [</w:t>
+      </w:r>
+      <w:proofErr w:type="spellStart"/>
+      <w:r>
+        <w:rPr>
+          <w:rFonts w:ascii="Consolas" w:hAnsi="Consolas"/>
+          <w:b/>
+          <w:bCs/>
+          <w:lang w:val="en-US"/>
+        </w:rPr>
+        <w:t>href</w:t>
+      </w:r>
+      <w:proofErr w:type="spellEnd"/>
+      <w:r>
+        <w:rPr>
+          <w:rFonts w:ascii="Consolas" w:hAnsi="Consolas"/>
+          <w:b/>
+          <w:bCs/>
+          <w:lang w:val="en-US"/>
+        </w:rPr>
+        <w:t>]="</w:t>
+      </w:r>
+      <w:proofErr w:type="spellStart"/>
+      <w:proofErr w:type="gramStart"/>
+      <w:r>
+        <w:rPr>
+          <w:rFonts w:ascii="Consolas" w:hAnsi="Consolas"/>
+          <w:b/>
+          <w:bCs/>
+          <w:lang w:val="en-US"/>
+        </w:rPr>
+        <w:t>s.enlace</w:t>
+      </w:r>
+      <w:proofErr w:type="spellEnd"/>
+      <w:proofErr w:type="gramEnd"/>
+      <w:r>
+        <w:rPr>
+          <w:rFonts w:ascii="Consolas" w:hAnsi="Consolas"/>
+          <w:b/>
+          <w:bCs/>
+          <w:lang w:val="en-US"/>
+        </w:rPr>
+        <w:t xml:space="preserve">" target="_blank" </w:t>
+      </w:r>
+      <w:proofErr w:type="spellStart"/>
+      <w:r>
+        <w:rPr>
+          <w:rFonts w:ascii="Consolas" w:hAnsi="Consolas"/>
+          <w:b/>
+          <w:bCs/>
+          <w:lang w:val="en-US"/>
+        </w:rPr>
+        <w:t>rel</w:t>
+      </w:r>
+      <w:proofErr w:type="spellEnd"/>
+      <w:r>
+        <w:rPr>
+          <w:rFonts w:ascii="Consolas" w:hAnsi="Consolas"/>
+          <w:b/>
+          <w:bCs/>
+          <w:lang w:val="en-US"/>
+        </w:rPr>
+        <w:t>="</w:t>
+      </w:r>
+      <w:proofErr w:type="spellStart"/>
+      <w:r>
+        <w:rPr>
+          <w:rFonts w:ascii="Consolas" w:hAnsi="Consolas"/>
+          <w:b/>
+          <w:bCs/>
+          <w:lang w:val="en-US"/>
+        </w:rPr>
+        <w:t>noopener</w:t>
+      </w:r>
+      <w:proofErr w:type="spellEnd"/>
+      <w:r>
+        <w:rPr>
+          <w:rFonts w:ascii="Consolas" w:hAnsi="Consolas"/>
+          <w:b/>
+          <w:bCs/>
+          <w:lang w:val="en-US"/>
+        </w:rPr>
+        <w:t>"&gt;</w:t>
+      </w:r>
+    </w:p>
+    <w:p>
+      <w:pPr>
+        <w:pStyle w:val="Prrafodelista"/>
+        <w:spacing w:after="0"/>
+        <w:rPr>
+          <w:rFonts w:ascii="Consolas" w:hAnsi="Consolas"/>
+          <w:b/>
+          <w:bCs/>
+          <w:lang w:val="en-US"/>
+        </w:rPr>
+      </w:pPr>
+      <w:r>
+        <w:rPr>
+          <w:rFonts w:ascii="Consolas" w:hAnsi="Consolas"/>
+          <w:b/>
+          <w:bCs/>
+          <w:lang w:val="en-US"/>
+        </w:rPr>
+        <w:t xml:space="preserve">              </w:t>
+      </w:r>
+      <w:proofErr w:type="spellStart"/>
+      <w:r>
+        <w:rPr>
+          <w:rFonts w:ascii="Consolas" w:hAnsi="Consolas"/>
+          <w:b/>
+          <w:bCs/>
+          <w:lang w:val="en-US"/>
+        </w:rPr>
+        <w:t>Abrir</w:t>
+      </w:r>
+      <w:proofErr w:type="spellEnd"/>
+      <w:r>
+        <w:rPr>
+          <w:rFonts w:ascii="Consolas" w:hAnsi="Consolas"/>
+          <w:b/>
+          <w:bCs/>
+          <w:lang w:val="en-US"/>
+        </w:rPr>
+        <w:t xml:space="preserve"> enlace</w:t>
+      </w:r>
+    </w:p>
+    <w:p>
+      <w:pPr>
+        <w:pStyle w:val="Prrafodelista"/>
+        <w:spacing w:after="0"/>
+        <w:rPr>
+          <w:rFonts w:ascii="Consolas" w:hAnsi="Consolas"/>
+          <w:b/>
+          <w:bCs/>
+          <w:lang w:val="en-US"/>
+        </w:rPr>
+      </w:pPr>
+      <w:r>
+        <w:rPr>
+          <w:rFonts w:ascii="Consolas" w:hAnsi="Consolas"/>
+          <w:b/>
+          <w:bCs/>
+          <w:lang w:val="en-US"/>
+        </w:rPr>
+        <w:t xml:space="preserve">            &lt;/a&gt;</w:t>
+      </w:r>
+    </w:p>
+    <w:p>
+      <w:pPr>
+        <w:pStyle w:val="Prrafodelista"/>
+        <w:spacing w:after="0"/>
+        <w:rPr>
+          <w:rFonts w:ascii="Consolas" w:hAnsi="Consolas"/>
+          <w:b/>
+          <w:bCs/>
+          <w:lang w:val="en-US"/>
+        </w:rPr>
+      </w:pPr>
+      <w:r>
+        <w:rPr>
+          <w:rFonts w:ascii="Consolas" w:hAnsi="Consolas"/>
+          <w:b/>
+          <w:bCs/>
+          <w:lang w:val="en-US"/>
+        </w:rPr>
+        <w:t xml:space="preserve">            &lt;button class="</w:t>
+      </w:r>
+      <w:proofErr w:type="spellStart"/>
+      <w:r>
+        <w:rPr>
+          <w:rFonts w:ascii="Consolas" w:hAnsi="Consolas"/>
+          <w:b/>
+          <w:bCs/>
+          <w:lang w:val="en-US"/>
+        </w:rPr>
+        <w:t>btn</w:t>
+      </w:r>
+      <w:proofErr w:type="spellEnd"/>
+      <w:r>
+        <w:rPr>
+          <w:rFonts w:ascii="Consolas" w:hAnsi="Consolas"/>
+          <w:b/>
+          <w:bCs/>
+          <w:lang w:val="en-US"/>
+        </w:rPr>
+        <w:t xml:space="preserve"> </w:t>
+      </w:r>
+      <w:proofErr w:type="spellStart"/>
+      <w:r>
+        <w:rPr>
+          <w:rFonts w:ascii="Consolas" w:hAnsi="Consolas"/>
+          <w:b/>
+          <w:bCs/>
+          <w:lang w:val="en-US"/>
+        </w:rPr>
+        <w:t>btn</w:t>
+      </w:r>
+      <w:proofErr w:type="spellEnd"/>
+      <w:r>
+        <w:rPr>
+          <w:rFonts w:ascii="Consolas" w:hAnsi="Consolas"/>
+          <w:b/>
+          <w:bCs/>
+          <w:lang w:val="en-US"/>
+        </w:rPr>
+        <w:t xml:space="preserve">-primary </w:t>
+      </w:r>
+      <w:proofErr w:type="spellStart"/>
+      <w:r>
+        <w:rPr>
+          <w:rFonts w:ascii="Consolas" w:hAnsi="Consolas"/>
+          <w:b/>
+          <w:bCs/>
+          <w:lang w:val="en-US"/>
+        </w:rPr>
+        <w:t>btn-sm</w:t>
+      </w:r>
+      <w:proofErr w:type="spellEnd"/>
+      <w:r>
+        <w:rPr>
+          <w:rFonts w:ascii="Consolas" w:hAnsi="Consolas"/>
+          <w:b/>
+          <w:bCs/>
+          <w:lang w:val="en-US"/>
+        </w:rPr>
+        <w:t>" (click)="</w:t>
+      </w:r>
+      <w:proofErr w:type="spellStart"/>
+      <w:r>
+        <w:rPr>
+          <w:rFonts w:ascii="Consolas" w:hAnsi="Consolas"/>
+          <w:b/>
+          <w:bCs/>
+          <w:lang w:val="en-US"/>
+        </w:rPr>
+        <w:t>abrirDetalle</w:t>
+      </w:r>
+      <w:proofErr w:type="spellEnd"/>
+      <w:r>
+        <w:rPr>
+          <w:rFonts w:ascii="Consolas" w:hAnsi="Consolas"/>
+          <w:b/>
+          <w:bCs/>
+          <w:lang w:val="en-US"/>
+        </w:rPr>
+        <w:t xml:space="preserve">(s)"&gt;Ver </w:t>
+      </w:r>
+      <w:proofErr w:type="spellStart"/>
+      <w:r>
+        <w:rPr>
+          <w:rFonts w:ascii="Consolas" w:hAnsi="Consolas"/>
+          <w:b/>
+          <w:bCs/>
+          <w:lang w:val="en-US"/>
+        </w:rPr>
+        <w:t>detalle</w:t>
+      </w:r>
+      <w:proofErr w:type="spellEnd"/>
+      <w:r>
+        <w:rPr>
+          <w:rFonts w:ascii="Consolas" w:hAnsi="Consolas"/>
+          <w:b/>
+          <w:bCs/>
+          <w:lang w:val="en-US"/>
+        </w:rPr>
+        <w:t>&lt;/button&gt;</w:t>
+      </w:r>
+    </w:p>
+    <w:p>
+      <w:pPr>
+        <w:pStyle w:val="Prrafodelista"/>
+        <w:spacing w:after="0"/>
+        <w:rPr>
+          <w:rFonts w:ascii="Consolas" w:hAnsi="Consolas"/>
+          <w:b/>
+          <w:bCs/>
+          <w:lang w:val="en-US"/>
+        </w:rPr>
+      </w:pPr>
+      <w:r>
+        <w:rPr>
+          <w:rFonts w:ascii="Consolas" w:hAnsi="Consolas"/>
+          <w:b/>
+          <w:bCs/>
+          <w:lang w:val="en-US"/>
+        </w:rPr>
+        <w:t xml:space="preserve">          &lt;/div&gt;</w:t>
+      </w:r>
+    </w:p>
+    <w:p>
+      <w:pPr>
+        <w:pStyle w:val="Prrafodelista"/>
+        <w:spacing w:after="0"/>
+        <w:rPr>
+          <w:rFonts w:ascii="Consolas" w:hAnsi="Consolas"/>
+          <w:b/>
+          <w:bCs/>
+          <w:lang w:val="en-US"/>
+        </w:rPr>
+      </w:pPr>
+      <w:r>
+        <w:rPr>
+          <w:rFonts w:ascii="Consolas" w:hAnsi="Consolas"/>
+          <w:b/>
+          <w:bCs/>
+          <w:lang w:val="en-US"/>
+        </w:rPr>
+        <w:t xml:space="preserve">        &lt;/div&gt;</w:t>
+      </w:r>
+    </w:p>
+    <w:p>
+      <w:pPr>
+        <w:pStyle w:val="Prrafodelista"/>
+        <w:spacing w:after="0"/>
+        <w:rPr>
+          <w:rFonts w:ascii="Consolas" w:hAnsi="Consolas"/>
+          <w:b/>
+          <w:bCs/>
+          <w:lang w:val="en-US"/>
+        </w:rPr>
+      </w:pPr>
+      <w:r>
+        <w:rPr>
+          <w:rFonts w:ascii="Consolas" w:hAnsi="Consolas"/>
+          <w:b/>
+          <w:bCs/>
+          <w:lang w:val="en-US"/>
+        </w:rPr>
+        <w:t xml:space="preserve">      &lt;/div&gt;</w:t>
+      </w:r>
+    </w:p>
+    <w:p>
+      <w:pPr>
+        <w:pStyle w:val="Prrafodelista"/>
+        <w:spacing w:after="0"/>
+        <w:rPr>
+          <w:rFonts w:ascii="Consolas" w:hAnsi="Consolas"/>
+          <w:b/>
+          <w:bCs/>
+          <w:lang w:val="en-US"/>
+        </w:rPr>
+      </w:pPr>
+      <w:r>
+        <w:rPr>
+          <w:rFonts w:ascii="Consolas" w:hAnsi="Consolas"/>
+          <w:b/>
+          <w:bCs/>
+          <w:lang w:val="en-US"/>
+        </w:rPr>
+        <w:t xml:space="preserve">    &lt;/div&gt;</w:t>
+      </w:r>
+    </w:p>
+    <w:p>
+      <w:pPr>
+        <w:pStyle w:val="Prrafodelista"/>
+        <w:spacing w:after="0"/>
+        <w:rPr>
+          <w:rFonts w:ascii="Consolas" w:hAnsi="Consolas"/>
+          <w:b/>
+          <w:bCs/>
+          <w:lang w:val="en-US"/>
+        </w:rPr>
+      </w:pPr>
+      <w:r>
+        <w:rPr>
+          <w:rFonts w:ascii="Consolas" w:hAnsi="Consolas"/>
+          <w:b/>
+          <w:bCs/>
+          <w:lang w:val="en-US"/>
+        </w:rPr>
+        <w:t xml:space="preserve">  &lt;/div&gt;</w:t>
+      </w:r>
+    </w:p>
+    <w:p>
+      <w:pPr>
+        <w:pStyle w:val="Prrafodelista"/>
+        <w:spacing w:after="0"/>
+        <w:rPr>
+          <w:rFonts w:ascii="Consolas" w:hAnsi="Consolas"/>
+          <w:b/>
+          <w:bCs/>
+        </w:rPr>
+      </w:pPr>
+      <w:r>
+        <w:rPr>
+          <w:rFonts w:ascii="Consolas" w:hAnsi="Consolas"/>
+          <w:b/>
+          <w:bCs/>
+        </w:rPr>
+        <w:t>&lt;/</w:t>
+      </w:r>
+      <w:proofErr w:type="spellStart"/>
+      <w:r>
+        <w:rPr>
+          <w:rFonts w:ascii="Consolas" w:hAnsi="Consolas"/>
+          <w:b/>
+          <w:bCs/>
+        </w:rPr>
+        <w:t>main</w:t>
+      </w:r>
+      <w:proofErr w:type="spellEnd"/>
+      <w:r>
+        <w:rPr>
+          <w:rFonts w:ascii="Consolas" w:hAnsi="Consolas"/>
+          <w:b/>
+          <w:bCs/>
+        </w:rPr>
+        <w:t>&gt;</w:t>
+      </w:r>
+    </w:p>
+    <w:p>
+      <w:pPr>
+        <w:spacing w:after="0"/>
+        <w:rPr>
+          <w:rFonts w:ascii="Consolas" w:hAnsi="Consolas"/>
+        </w:rPr>
+      </w:pPr>
+    </w:p>
+    <w:p>
+      <w:pPr>
+        <w:spacing w:after="0"/>
+      </w:pPr>
+      <w:r>
+        <w:t xml:space="preserve">C. Detalle en </w:t>
+      </w:r>
+      <w:proofErr w:type="spellStart"/>
+      <w:r>
+        <w:t>Offcanvas</w:t>
+      </w:r>
+      <w:proofErr w:type="spellEnd"/>
+      <w:r>
+        <w:t xml:space="preserve"> (plataformas + comentarios YouTube)</w:t>
+      </w:r>
+    </w:p>
+    <w:p>
+      <w:pPr>
+        <w:spacing w:after="0"/>
+        <w:rPr>
+          <w:rFonts w:ascii="Consolas" w:hAnsi="Consolas"/>
+          <w:lang w:val="en-US"/>
+        </w:rPr>
+      </w:pPr>
+      <w:proofErr w:type="gramStart"/>
+      <w:r>
+        <w:rPr>
+          <w:rFonts w:ascii="Consolas" w:hAnsi="Consolas"/>
+          <w:lang w:val="en-US"/>
+        </w:rPr>
+        <w:t>&lt;!--</w:t>
+      </w:r>
+      <w:proofErr w:type="gramEnd"/>
+      <w:r>
+        <w:rPr>
+          <w:rFonts w:ascii="Consolas" w:hAnsi="Consolas"/>
+          <w:lang w:val="en-US"/>
+        </w:rPr>
+        <w:t xml:space="preserve"> </w:t>
+      </w:r>
+      <w:proofErr w:type="spellStart"/>
+      <w:r>
+        <w:rPr>
+          <w:rFonts w:ascii="Consolas" w:hAnsi="Consolas"/>
+          <w:lang w:val="en-US"/>
+        </w:rPr>
+        <w:t>Offcanvas</w:t>
+      </w:r>
+      <w:proofErr w:type="spellEnd"/>
+      <w:r>
+        <w:rPr>
+          <w:rFonts w:ascii="Consolas" w:hAnsi="Consolas"/>
+          <w:lang w:val="en-US"/>
+        </w:rPr>
+        <w:t xml:space="preserve"> --&gt;</w:t>
+      </w:r>
+    </w:p>
+    <w:p>
+      <w:pPr>
+        <w:spacing w:after="0"/>
+        <w:rPr>
+          <w:rFonts w:ascii="Consolas" w:hAnsi="Consolas"/>
+          <w:lang w:val="en-US"/>
+        </w:rPr>
+      </w:pPr>
+      <w:r>
+        <w:rPr>
+          <w:rFonts w:ascii="Consolas" w:hAnsi="Consolas"/>
+          <w:lang w:val="en-US"/>
+        </w:rPr>
+        <w:t>&lt;div class="</w:t>
+      </w:r>
+      <w:proofErr w:type="spellStart"/>
+      <w:r>
+        <w:rPr>
+          <w:rFonts w:ascii="Consolas" w:hAnsi="Consolas"/>
+          <w:lang w:val="en-US"/>
+        </w:rPr>
+        <w:t>offcanvas</w:t>
+      </w:r>
+      <w:proofErr w:type="spellEnd"/>
+      <w:r>
+        <w:rPr>
+          <w:rFonts w:ascii="Consolas" w:hAnsi="Consolas"/>
+          <w:lang w:val="en-US"/>
+        </w:rPr>
+        <w:t xml:space="preserve"> </w:t>
+      </w:r>
+      <w:proofErr w:type="spellStart"/>
+      <w:r>
+        <w:rPr>
+          <w:rFonts w:ascii="Consolas" w:hAnsi="Consolas"/>
+          <w:lang w:val="en-US"/>
+        </w:rPr>
+        <w:t>offcanvas</w:t>
+      </w:r>
+      <w:proofErr w:type="spellEnd"/>
+      <w:r>
+        <w:rPr>
+          <w:rFonts w:ascii="Consolas" w:hAnsi="Consolas"/>
+          <w:lang w:val="en-US"/>
+        </w:rPr>
+        <w:t xml:space="preserve">-end" </w:t>
+      </w:r>
+      <w:proofErr w:type="spellStart"/>
+      <w:r>
+        <w:rPr>
+          <w:rFonts w:ascii="Consolas" w:hAnsi="Consolas"/>
+          <w:lang w:val="en-US"/>
+        </w:rPr>
+        <w:t>tabindex</w:t>
+      </w:r>
+      <w:proofErr w:type="spellEnd"/>
+      <w:r>
+        <w:rPr>
+          <w:rFonts w:ascii="Consolas" w:hAnsi="Consolas"/>
+          <w:lang w:val="en-US"/>
+        </w:rPr>
+        <w:t>="-1" #detalleRef&gt;</w:t>
+      </w:r>
+    </w:p>
+    <w:p>
+      <w:pPr>
+        <w:spacing w:after="0"/>
+        <w:rPr>
+          <w:rFonts w:ascii="Consolas" w:hAnsi="Consolas"/>
+          <w:lang w:val="en-US"/>
+        </w:rPr>
+      </w:pPr>
+      <w:r>
+        <w:rPr>
+          <w:rFonts w:ascii="Consolas" w:hAnsi="Consolas"/>
+          <w:lang w:val="en-US"/>
+        </w:rPr>
+        <w:t xml:space="preserve">  &lt;div class="</w:t>
+      </w:r>
+      <w:proofErr w:type="spellStart"/>
+      <w:r>
+        <w:rPr>
+          <w:rFonts w:ascii="Consolas" w:hAnsi="Consolas"/>
+          <w:lang w:val="en-US"/>
+        </w:rPr>
+        <w:t>offcanvas</w:t>
+      </w:r>
+      <w:proofErr w:type="spellEnd"/>
+      <w:r>
+        <w:rPr>
+          <w:rFonts w:ascii="Consolas" w:hAnsi="Consolas"/>
+          <w:lang w:val="en-US"/>
+        </w:rPr>
+        <w:t>-header"&gt;</w:t>
+      </w:r>
+    </w:p>
+    <w:p>
+      <w:pPr>
+        <w:spacing w:after="0"/>
+        <w:rPr>
+          <w:rFonts w:ascii="Consolas" w:hAnsi="Consolas"/>
+          <w:lang w:val="en-US"/>
+        </w:rPr>
+      </w:pPr>
+      <w:r>
+        <w:rPr>
+          <w:rFonts w:ascii="Consolas" w:hAnsi="Consolas"/>
+          <w:lang w:val="en-US"/>
+        </w:rPr>
+        <w:t xml:space="preserve">    &lt;h5 class="</w:t>
+      </w:r>
+      <w:proofErr w:type="spellStart"/>
+      <w:r>
+        <w:rPr>
+          <w:rFonts w:ascii="Consolas" w:hAnsi="Consolas"/>
+          <w:lang w:val="en-US"/>
+        </w:rPr>
+        <w:t>offcanvas</w:t>
+      </w:r>
+      <w:proofErr w:type="spellEnd"/>
+      <w:r>
+        <w:rPr>
+          <w:rFonts w:ascii="Consolas" w:hAnsi="Consolas"/>
+          <w:lang w:val="en-US"/>
+        </w:rPr>
+        <w:t>-title"</w:t>
+      </w:r>
+      <w:proofErr w:type="gramStart"/>
+      <w:r>
+        <w:rPr>
+          <w:rFonts w:ascii="Consolas" w:hAnsi="Consolas"/>
+          <w:lang w:val="en-US"/>
+        </w:rPr>
+        <w:t xml:space="preserve">&gt;{{ </w:t>
+      </w:r>
+      <w:proofErr w:type="spellStart"/>
+      <w:r>
+        <w:rPr>
+          <w:rFonts w:ascii="Consolas" w:hAnsi="Consolas"/>
+          <w:lang w:val="en-US"/>
+        </w:rPr>
+        <w:t>sampleSel</w:t>
+      </w:r>
+      <w:proofErr w:type="spellEnd"/>
+      <w:r>
+        <w:rPr>
+          <w:rFonts w:ascii="Consolas" w:hAnsi="Consolas"/>
+          <w:lang w:val="en-US"/>
+        </w:rPr>
+        <w:t>?.</w:t>
+      </w:r>
+      <w:proofErr w:type="spellStart"/>
+      <w:r>
+        <w:rPr>
+          <w:rFonts w:ascii="Consolas" w:hAnsi="Consolas"/>
+          <w:lang w:val="en-US"/>
+        </w:rPr>
+        <w:t>titulo</w:t>
+      </w:r>
+      <w:proofErr w:type="spellEnd"/>
+      <w:proofErr w:type="gramEnd"/>
+      <w:r>
+        <w:rPr>
+          <w:rFonts w:ascii="Consolas" w:hAnsi="Consolas"/>
+          <w:lang w:val="en-US"/>
+        </w:rPr>
+        <w:t xml:space="preserve"> </w:t>
+      </w:r>
+      <w:proofErr w:type="gramStart"/>
+      <w:r>
+        <w:rPr>
+          <w:rFonts w:ascii="Consolas" w:hAnsi="Consolas"/>
+          <w:lang w:val="en-US"/>
+        </w:rPr>
+        <w:t>}}&lt;</w:t>
+      </w:r>
+      <w:proofErr w:type="gramEnd"/>
+      <w:r>
+        <w:rPr>
+          <w:rFonts w:ascii="Consolas" w:hAnsi="Consolas"/>
+          <w:lang w:val="en-US"/>
+        </w:rPr>
+        <w:t>/h5&gt;</w:t>
+      </w:r>
+    </w:p>
+    <w:p>
+      <w:pPr>
+        <w:spacing w:after="0"/>
+        <w:rPr>
+          <w:rFonts w:ascii="Consolas" w:hAnsi="Consolas"/>
+          <w:lang w:val="en-US"/>
+        </w:rPr>
+      </w:pPr>
+      <w:r>
+        <w:rPr>
+          <w:rFonts w:ascii="Consolas" w:hAnsi="Consolas"/>
+          <w:lang w:val="en-US"/>
+        </w:rPr>
+        <w:t xml:space="preserve">    &lt;button type="button" class="</w:t>
+      </w:r>
+      <w:proofErr w:type="spellStart"/>
+      <w:r>
+        <w:rPr>
+          <w:rFonts w:ascii="Consolas" w:hAnsi="Consolas"/>
+          <w:lang w:val="en-US"/>
+        </w:rPr>
+        <w:t>btn</w:t>
+      </w:r>
+      <w:proofErr w:type="spellEnd"/>
+      <w:r>
+        <w:rPr>
+          <w:rFonts w:ascii="Consolas" w:hAnsi="Consolas"/>
+          <w:lang w:val="en-US"/>
+        </w:rPr>
+        <w:t>-close" data-bs-dismiss="</w:t>
+      </w:r>
+      <w:proofErr w:type="spellStart"/>
+      <w:r>
+        <w:rPr>
+          <w:rFonts w:ascii="Consolas" w:hAnsi="Consolas"/>
+          <w:lang w:val="en-US"/>
+        </w:rPr>
+        <w:t>offcanvas</w:t>
+      </w:r>
+      <w:proofErr w:type="spellEnd"/>
+      <w:r>
+        <w:rPr>
+          <w:rFonts w:ascii="Consolas" w:hAnsi="Consolas"/>
+          <w:lang w:val="en-US"/>
+        </w:rPr>
+        <w:t>"&gt;&lt;/button&gt;</w:t>
+      </w:r>
+    </w:p>
+    <w:p>
+      <w:pPr>
+        <w:spacing w:after="0"/>
+        <w:rPr>
+          <w:rFonts w:ascii="Consolas" w:hAnsi="Consolas"/>
+          <w:lang w:val="en-US"/>
+        </w:rPr>
+      </w:pPr>
+      <w:r>
+        <w:rPr>
+          <w:rFonts w:ascii="Consolas" w:hAnsi="Consolas"/>
+          <w:lang w:val="en-US"/>
+        </w:rPr>
+        <w:t xml:space="preserve">  &lt;/div&gt;</w:t>
+      </w:r>
+    </w:p>
+    <w:p>
+      <w:pPr>
+        <w:spacing w:after="0"/>
+        <w:rPr>
+          <w:rFonts w:ascii="Consolas" w:hAnsi="Consolas"/>
+          <w:lang w:val="en-US"/>
+        </w:rPr>
+      </w:pPr>
+      <w:r>
+        <w:rPr>
+          <w:rFonts w:ascii="Consolas" w:hAnsi="Consolas"/>
+          <w:lang w:val="en-US"/>
+        </w:rPr>
+        <w:t xml:space="preserve">  &lt;div class="</w:t>
+      </w:r>
+      <w:proofErr w:type="spellStart"/>
+      <w:r>
+        <w:rPr>
+          <w:rFonts w:ascii="Consolas" w:hAnsi="Consolas"/>
+          <w:lang w:val="en-US"/>
+        </w:rPr>
+        <w:t>offcanvas</w:t>
+      </w:r>
+      <w:proofErr w:type="spellEnd"/>
+      <w:r>
+        <w:rPr>
+          <w:rFonts w:ascii="Consolas" w:hAnsi="Consolas"/>
+          <w:lang w:val="en-US"/>
+        </w:rPr>
+        <w:t>-body d-flex flex-column"&gt;</w:t>
+      </w:r>
+    </w:p>
+    <w:p>
+      <w:pPr>
+        <w:spacing w:after="0"/>
+        <w:rPr>
+          <w:rFonts w:ascii="Consolas" w:hAnsi="Consolas"/>
+          <w:lang w:val="en-US"/>
+        </w:rPr>
+      </w:pPr>
+      <w:r>
+        <w:rPr>
+          <w:rFonts w:ascii="Consolas" w:hAnsi="Consolas"/>
+          <w:lang w:val="en-US"/>
+        </w:rPr>
+        <w:t xml:space="preserve">    &lt;ul class="nav nav-tabs mb-3" role="</w:t>
+      </w:r>
+      <w:proofErr w:type="spellStart"/>
+      <w:r>
+        <w:rPr>
+          <w:rFonts w:ascii="Consolas" w:hAnsi="Consolas"/>
+          <w:lang w:val="en-US"/>
+        </w:rPr>
+        <w:t>tablist</w:t>
+      </w:r>
+      <w:proofErr w:type="spellEnd"/>
+      <w:r>
+        <w:rPr>
+          <w:rFonts w:ascii="Consolas" w:hAnsi="Consolas"/>
+          <w:lang w:val="en-US"/>
+        </w:rPr>
+        <w:t>"&gt;</w:t>
+      </w:r>
+    </w:p>
+    <w:p>
+      <w:pPr>
+        <w:spacing w:after="0"/>
+        <w:rPr>
+          <w:rFonts w:ascii="Consolas" w:hAnsi="Consolas"/>
+          <w:lang w:val="en-US"/>
+        </w:rPr>
+      </w:pPr>
+      <w:r>
+        <w:rPr>
+          <w:rFonts w:ascii="Consolas" w:hAnsi="Consolas"/>
+          <w:lang w:val="en-US"/>
+        </w:rPr>
+        <w:t xml:space="preserve">      &lt;li class="nav-item"&gt;&lt;button class="nav-link active" data-bs-toggle="tab" data-bs-target="#tab-</w:t>
+      </w:r>
+      <w:proofErr w:type="spellStart"/>
+      <w:r>
+        <w:rPr>
+          <w:rFonts w:ascii="Consolas" w:hAnsi="Consolas"/>
+          <w:lang w:val="en-US"/>
+        </w:rPr>
+        <w:t>plataformas</w:t>
+      </w:r>
+      <w:proofErr w:type="spellEnd"/>
+      <w:r>
+        <w:rPr>
+          <w:rFonts w:ascii="Consolas" w:hAnsi="Consolas"/>
+          <w:lang w:val="en-US"/>
+        </w:rPr>
+        <w:t>" role="tab"&gt;</w:t>
+      </w:r>
+      <w:proofErr w:type="spellStart"/>
+      <w:r>
+        <w:rPr>
+          <w:rFonts w:ascii="Consolas" w:hAnsi="Consolas"/>
+          <w:lang w:val="en-US"/>
+        </w:rPr>
+        <w:t>Plataformas</w:t>
+      </w:r>
+      <w:proofErr w:type="spellEnd"/>
+      <w:r>
+        <w:rPr>
+          <w:rFonts w:ascii="Consolas" w:hAnsi="Consolas"/>
+          <w:lang w:val="en-US"/>
+        </w:rPr>
+        <w:t>&lt;/button&gt;&lt;/li&gt;</w:t>
+      </w:r>
+    </w:p>
+    <w:p>
+      <w:pPr>
+        <w:spacing w:after="0"/>
+        <w:rPr>
+          <w:rFonts w:ascii="Consolas" w:hAnsi="Consolas"/>
+          <w:lang w:val="en-US"/>
+        </w:rPr>
+      </w:pPr>
+      <w:r>
+        <w:rPr>
+          <w:rFonts w:ascii="Consolas" w:hAnsi="Consolas"/>
+          <w:lang w:val="en-US"/>
+        </w:rPr>
+        <w:t xml:space="preserve">      &lt;li class="nav-item"&gt;&lt;button class="nav-link" data-bs-toggle="tab" data-bs-target="#tab-</w:t>
+      </w:r>
+      <w:proofErr w:type="spellStart"/>
+      <w:r>
+        <w:rPr>
+          <w:rFonts w:ascii="Consolas" w:hAnsi="Consolas"/>
+          <w:lang w:val="en-US"/>
+        </w:rPr>
+        <w:t>comentarios</w:t>
+      </w:r>
+      <w:proofErr w:type="spellEnd"/>
+      <w:r>
+        <w:rPr>
+          <w:rFonts w:ascii="Consolas" w:hAnsi="Consolas"/>
+          <w:lang w:val="en-US"/>
+        </w:rPr>
+        <w:t>" role="tab"&gt;</w:t>
+      </w:r>
+      <w:proofErr w:type="spellStart"/>
+      <w:r>
+        <w:rPr>
+          <w:rFonts w:ascii="Consolas" w:hAnsi="Consolas"/>
+          <w:lang w:val="en-US"/>
+        </w:rPr>
+        <w:t>Comentarios</w:t>
+      </w:r>
+      <w:proofErr w:type="spellEnd"/>
+      <w:r>
+        <w:rPr>
+          <w:rFonts w:ascii="Consolas" w:hAnsi="Consolas"/>
+          <w:lang w:val="en-US"/>
+        </w:rPr>
+        <w:t>&lt;/button&gt;&lt;/li&gt;</w:t>
+      </w:r>
+    </w:p>
+    <w:p>
+      <w:pPr>
+        <w:spacing w:after="0"/>
+        <w:rPr>
+          <w:rFonts w:ascii="Consolas" w:hAnsi="Consolas"/>
+          <w:lang w:val="en-US"/>
+        </w:rPr>
+      </w:pPr>
+      <w:r>
+        <w:rPr>
+          <w:rFonts w:ascii="Consolas" w:hAnsi="Consolas"/>
+          <w:lang w:val="en-US"/>
+        </w:rPr>
+        <w:t xml:space="preserve">      &lt;li class="nav-item"&gt;&lt;button class="nav-link" data-bs-toggle="tab" data-bs-target="#tab-</w:t>
+      </w:r>
+      <w:proofErr w:type="spellStart"/>
+      <w:r>
+        <w:rPr>
+          <w:rFonts w:ascii="Consolas" w:hAnsi="Consolas"/>
+          <w:lang w:val="en-US"/>
+        </w:rPr>
+        <w:t>metadatos</w:t>
+      </w:r>
+      <w:proofErr w:type="spellEnd"/>
+      <w:r>
+        <w:rPr>
+          <w:rFonts w:ascii="Consolas" w:hAnsi="Consolas"/>
+          <w:lang w:val="en-US"/>
+        </w:rPr>
+        <w:t>" role="tab"&gt;</w:t>
+      </w:r>
+      <w:proofErr w:type="spellStart"/>
+      <w:r>
+        <w:rPr>
+          <w:rFonts w:ascii="Consolas" w:hAnsi="Consolas"/>
+          <w:lang w:val="en-US"/>
+        </w:rPr>
+        <w:t>Metadatos</w:t>
+      </w:r>
+      <w:proofErr w:type="spellEnd"/>
+      <w:r>
+        <w:rPr>
+          <w:rFonts w:ascii="Consolas" w:hAnsi="Consolas"/>
+          <w:lang w:val="en-US"/>
+        </w:rPr>
+        <w:t>&lt;/button&gt;&lt;/li&gt;</w:t>
+      </w:r>
+    </w:p>
+    <w:p>
+      <w:pPr>
+        <w:spacing w:after="0"/>
+        <w:rPr>
+          <w:rFonts w:ascii="Consolas" w:hAnsi="Consolas"/>
+          <w:lang w:val="en-US"/>
+        </w:rPr>
+      </w:pPr>
+      <w:r>
+        <w:rPr>
+          <w:rFonts w:ascii="Consolas" w:hAnsi="Consolas"/>
+          <w:lang w:val="en-US"/>
+        </w:rPr>
+        <w:t xml:space="preserve">    &lt;/ul&gt;</w:t>
+      </w:r>
+    </w:p>
+    <w:p>
+      <w:pPr>
+        <w:spacing w:after="0"/>
+        <w:rPr>
+          <w:rFonts w:ascii="Consolas" w:hAnsi="Consolas"/>
+          <w:lang w:val="en-US"/>
+        </w:rPr>
+      </w:pPr>
+    </w:p>
+    <w:p>
+      <w:pPr>
+        <w:spacing w:after="0"/>
+        <w:rPr>
+          <w:rFonts w:ascii="Consolas" w:hAnsi="Consolas"/>
+          <w:lang w:val="en-US"/>
+        </w:rPr>
+      </w:pPr>
+      <w:r>
+        <w:rPr>
+          <w:rFonts w:ascii="Consolas" w:hAnsi="Consolas"/>
+          <w:lang w:val="en-US"/>
+        </w:rPr>
+        <w:lastRenderedPageBreak/>
+        <w:t xml:space="preserve">    &lt;div class="tab-content flex-grow-1 overflow-auto"&gt;</w:t>
+      </w:r>
+    </w:p>
+    <w:p>
+      <w:pPr>
+        <w:spacing w:after="0"/>
+        <w:rPr>
+          <w:rFonts w:ascii="Consolas" w:hAnsi="Consolas"/>
+          <w:lang w:val="en-US"/>
+        </w:rPr>
+      </w:pPr>
+      <w:r>
+        <w:rPr>
+          <w:rFonts w:ascii="Consolas" w:hAnsi="Consolas"/>
+          <w:lang w:val="en-US"/>
+        </w:rPr>
+        <w:t xml:space="preserve">      &lt;div class="tab-pane fade show active" id="tab-</w:t>
+      </w:r>
+      <w:proofErr w:type="spellStart"/>
+      <w:r>
+        <w:rPr>
+          <w:rFonts w:ascii="Consolas" w:hAnsi="Consolas"/>
+          <w:lang w:val="en-US"/>
+        </w:rPr>
+        <w:t>plataformas</w:t>
+      </w:r>
+      <w:proofErr w:type="spellEnd"/>
+      <w:r>
+        <w:rPr>
+          <w:rFonts w:ascii="Consolas" w:hAnsi="Consolas"/>
+          <w:lang w:val="en-US"/>
+        </w:rPr>
+        <w:t>" role="</w:t>
+      </w:r>
+      <w:proofErr w:type="spellStart"/>
+      <w:r>
+        <w:rPr>
+          <w:rFonts w:ascii="Consolas" w:hAnsi="Consolas"/>
+          <w:lang w:val="en-US"/>
+        </w:rPr>
+        <w:t>tabpanel</w:t>
+      </w:r>
+      <w:proofErr w:type="spellEnd"/>
+      <w:r>
+        <w:rPr>
+          <w:rFonts w:ascii="Consolas" w:hAnsi="Consolas"/>
+          <w:lang w:val="en-US"/>
+        </w:rPr>
+        <w:t>"&gt;</w:t>
+      </w:r>
+    </w:p>
+    <w:p>
+      <w:pPr>
+        <w:spacing w:after="0"/>
+        <w:rPr>
+          <w:rFonts w:ascii="Consolas" w:hAnsi="Consolas"/>
+          <w:lang w:val="en-US"/>
+        </w:rPr>
+      </w:pPr>
+      <w:r>
+        <w:rPr>
+          <w:rFonts w:ascii="Consolas" w:hAnsi="Consolas"/>
+          <w:lang w:val="en-US"/>
+        </w:rPr>
+        <w:t xml:space="preserve">        &lt;div class="list-group"&gt;</w:t>
+      </w:r>
+    </w:p>
+    <w:p>
+      <w:pPr>
+        <w:spacing w:after="0"/>
+        <w:rPr>
+          <w:rFonts w:ascii="Consolas" w:hAnsi="Consolas"/>
+          <w:lang w:val="en-US"/>
+        </w:rPr>
+      </w:pPr>
+      <w:r>
+        <w:rPr>
+          <w:rFonts w:ascii="Consolas" w:hAnsi="Consolas"/>
+          <w:lang w:val="en-US"/>
+        </w:rPr>
+        <w:t xml:space="preserve">          &lt;a *</w:t>
+      </w:r>
+      <w:proofErr w:type="spellStart"/>
+      <w:r>
+        <w:rPr>
+          <w:rFonts w:ascii="Consolas" w:hAnsi="Consolas"/>
+          <w:lang w:val="en-US"/>
+        </w:rPr>
+        <w:t>ngFor</w:t>
+      </w:r>
+      <w:proofErr w:type="spellEnd"/>
+      <w:r>
+        <w:rPr>
+          <w:rFonts w:ascii="Consolas" w:hAnsi="Consolas"/>
+          <w:lang w:val="en-US"/>
+        </w:rPr>
+        <w:t xml:space="preserve">="let p of </w:t>
+      </w:r>
+      <w:proofErr w:type="spellStart"/>
+      <w:r>
+        <w:rPr>
+          <w:rFonts w:ascii="Consolas" w:hAnsi="Consolas"/>
+          <w:lang w:val="en-US"/>
+        </w:rPr>
+        <w:t>sampleSel</w:t>
+      </w:r>
+      <w:proofErr w:type="spellEnd"/>
+      <w:proofErr w:type="gramStart"/>
+      <w:r>
+        <w:rPr>
+          <w:rFonts w:ascii="Consolas" w:hAnsi="Consolas"/>
+          <w:lang w:val="en-US"/>
+        </w:rPr>
+        <w:t>?.</w:t>
+      </w:r>
+      <w:proofErr w:type="spellStart"/>
+      <w:r>
+        <w:rPr>
+          <w:rFonts w:ascii="Consolas" w:hAnsi="Consolas"/>
+          <w:lang w:val="en-US"/>
+        </w:rPr>
+        <w:t>plataformas</w:t>
+      </w:r>
+      <w:proofErr w:type="spellEnd"/>
+      <w:proofErr w:type="gramEnd"/>
+      <w:r>
+        <w:rPr>
+          <w:rFonts w:ascii="Consolas" w:hAnsi="Consolas"/>
+          <w:lang w:val="en-US"/>
+        </w:rPr>
+        <w:t>" [</w:t>
+      </w:r>
+      <w:proofErr w:type="spellStart"/>
+      <w:r>
+        <w:rPr>
+          <w:rFonts w:ascii="Consolas" w:hAnsi="Consolas"/>
+          <w:lang w:val="en-US"/>
+        </w:rPr>
+        <w:t>href</w:t>
+      </w:r>
+      <w:proofErr w:type="spellEnd"/>
+      <w:r>
+        <w:rPr>
+          <w:rFonts w:ascii="Consolas" w:hAnsi="Consolas"/>
+          <w:lang w:val="en-US"/>
+        </w:rPr>
+        <w:t>]="p.url" target="_blank" class="list-group-item list-group-item-action d-flex justify-content-between align-items-center"&gt;</w:t>
+      </w:r>
+    </w:p>
+    <w:p>
+      <w:pPr>
+        <w:spacing w:after="0"/>
+        <w:rPr>
+          <w:rFonts w:ascii="Consolas" w:hAnsi="Consolas"/>
+          <w:lang w:val="en-US"/>
+        </w:rPr>
+      </w:pPr>
+      <w:r>
+        <w:rPr>
+          <w:rFonts w:ascii="Consolas" w:hAnsi="Consolas"/>
+          <w:lang w:val="en-US"/>
+        </w:rPr>
+        <w:t xml:space="preserve">            &lt;span&gt;&lt;</w:t>
+      </w:r>
+      <w:proofErr w:type="spellStart"/>
+      <w:r>
+        <w:rPr>
+          <w:rFonts w:ascii="Consolas" w:hAnsi="Consolas"/>
+          <w:lang w:val="en-US"/>
+        </w:rPr>
+        <w:t>i</w:t>
+      </w:r>
+      <w:proofErr w:type="spellEnd"/>
+      <w:r>
+        <w:rPr>
+          <w:rFonts w:ascii="Consolas" w:hAnsi="Consolas"/>
+          <w:lang w:val="en-US"/>
+        </w:rPr>
+        <w:t xml:space="preserve"> class="bi bi-link-45deg me-1"&gt;&lt;/</w:t>
+      </w:r>
+      <w:proofErr w:type="spellStart"/>
+      <w:r>
+        <w:rPr>
+          <w:rFonts w:ascii="Consolas" w:hAnsi="Consolas"/>
+          <w:lang w:val="en-US"/>
+        </w:rPr>
+        <w:t>i</w:t>
+      </w:r>
+      <w:proofErr w:type="spellEnd"/>
+      <w:proofErr w:type="gramStart"/>
+      <w:r>
+        <w:rPr>
+          <w:rFonts w:ascii="Consolas" w:hAnsi="Consolas"/>
+          <w:lang w:val="en-US"/>
+        </w:rPr>
+        <w:t xml:space="preserve">&gt;{{ </w:t>
+      </w:r>
+      <w:proofErr w:type="spellStart"/>
+      <w:r>
+        <w:rPr>
+          <w:rFonts w:ascii="Consolas" w:hAnsi="Consolas"/>
+          <w:lang w:val="en-US"/>
+        </w:rPr>
+        <w:t>p</w:t>
+      </w:r>
+      <w:proofErr w:type="gramEnd"/>
+      <w:r>
+        <w:rPr>
+          <w:rFonts w:ascii="Consolas" w:hAnsi="Consolas"/>
+          <w:lang w:val="en-US"/>
+        </w:rPr>
+        <w:t>.</w:t>
+      </w:r>
+      <w:proofErr w:type="gramStart"/>
+      <w:r>
+        <w:rPr>
+          <w:rFonts w:ascii="Consolas" w:hAnsi="Consolas"/>
+          <w:lang w:val="en-US"/>
+        </w:rPr>
+        <w:t>nombre</w:t>
+      </w:r>
+      <w:proofErr w:type="spellEnd"/>
+      <w:r>
+        <w:rPr>
+          <w:rFonts w:ascii="Consolas" w:hAnsi="Consolas"/>
+          <w:lang w:val="en-US"/>
+        </w:rPr>
+        <w:t xml:space="preserve"> }}&lt;</w:t>
+      </w:r>
+      <w:proofErr w:type="gramEnd"/>
+      <w:r>
+        <w:rPr>
+          <w:rFonts w:ascii="Consolas" w:hAnsi="Consolas"/>
+          <w:lang w:val="en-US"/>
+        </w:rPr>
+        <w:t>/span&gt;</w:t>
+      </w:r>
+    </w:p>
+    <w:p>
+      <w:pPr>
+        <w:spacing w:after="0"/>
+        <w:rPr>
+          <w:rFonts w:ascii="Consolas" w:hAnsi="Consolas"/>
+          <w:lang w:val="en-US"/>
+        </w:rPr>
+      </w:pPr>
+      <w:r>
+        <w:rPr>
+          <w:rFonts w:ascii="Consolas" w:hAnsi="Consolas"/>
+          <w:lang w:val="en-US"/>
+        </w:rPr>
+        <w:t xml:space="preserve">            &lt;span class="badge </w:t>
+      </w:r>
+      <w:proofErr w:type="spellStart"/>
+      <w:r>
+        <w:rPr>
+          <w:rFonts w:ascii="Consolas" w:hAnsi="Consolas"/>
+          <w:lang w:val="en-US"/>
+        </w:rPr>
+        <w:t>bg</w:t>
+      </w:r>
+      <w:proofErr w:type="spellEnd"/>
+      <w:r>
+        <w:rPr>
+          <w:rFonts w:ascii="Consolas" w:hAnsi="Consolas"/>
+          <w:lang w:val="en-US"/>
+        </w:rPr>
+        <w:t>-primary rounded-pill"</w:t>
+      </w:r>
+      <w:proofErr w:type="gramStart"/>
+      <w:r>
+        <w:rPr>
+          <w:rFonts w:ascii="Consolas" w:hAnsi="Consolas"/>
+          <w:lang w:val="en-US"/>
+        </w:rPr>
+        <w:t xml:space="preserve">&gt;{{ </w:t>
+      </w:r>
+      <w:proofErr w:type="spellStart"/>
+      <w:r>
+        <w:rPr>
+          <w:rFonts w:ascii="Consolas" w:hAnsi="Consolas"/>
+          <w:lang w:val="en-US"/>
+        </w:rPr>
+        <w:t>p</w:t>
+      </w:r>
+      <w:proofErr w:type="gramEnd"/>
+      <w:r>
+        <w:rPr>
+          <w:rFonts w:ascii="Consolas" w:hAnsi="Consolas"/>
+          <w:lang w:val="en-US"/>
+        </w:rPr>
+        <w:t>.</w:t>
+      </w:r>
+      <w:proofErr w:type="gramStart"/>
+      <w:r>
+        <w:rPr>
+          <w:rFonts w:ascii="Consolas" w:hAnsi="Consolas"/>
+          <w:lang w:val="en-US"/>
+        </w:rPr>
+        <w:t>tipo</w:t>
+      </w:r>
+      <w:proofErr w:type="spellEnd"/>
+      <w:r>
+        <w:rPr>
+          <w:rFonts w:ascii="Consolas" w:hAnsi="Consolas"/>
+          <w:lang w:val="en-US"/>
+        </w:rPr>
+        <w:t xml:space="preserve"> }}&lt;</w:t>
+      </w:r>
+      <w:proofErr w:type="gramEnd"/>
+      <w:r>
+        <w:rPr>
+          <w:rFonts w:ascii="Consolas" w:hAnsi="Consolas"/>
+          <w:lang w:val="en-US"/>
+        </w:rPr>
+        <w:t>/span&gt;</w:t>
+      </w:r>
+    </w:p>
+    <w:p>
+      <w:pPr>
+        <w:spacing w:after="0"/>
+        <w:rPr>
+          <w:rFonts w:ascii="Consolas" w:hAnsi="Consolas"/>
+          <w:lang w:val="en-US"/>
+        </w:rPr>
+      </w:pPr>
+      <w:r>
+        <w:rPr>
+          <w:rFonts w:ascii="Consolas" w:hAnsi="Consolas"/>
+          <w:lang w:val="en-US"/>
+        </w:rPr>
+        <w:t xml:space="preserve">          &lt;/a&gt;</w:t>
+      </w:r>
+    </w:p>
+    <w:p>
+      <w:pPr>
+        <w:spacing w:after="0"/>
+        <w:rPr>
+          <w:rFonts w:ascii="Consolas" w:hAnsi="Consolas"/>
+          <w:lang w:val="en-US"/>
+        </w:rPr>
+      </w:pPr>
+      <w:r>
+        <w:rPr>
+          <w:rFonts w:ascii="Consolas" w:hAnsi="Consolas"/>
+          <w:lang w:val="en-US"/>
+        </w:rPr>
+        <w:t xml:space="preserve">        &lt;/div&gt;</w:t>
+      </w:r>
+    </w:p>
+    <w:p>
+      <w:pPr>
+        <w:spacing w:after="0"/>
+        <w:rPr>
+          <w:rFonts w:ascii="Consolas" w:hAnsi="Consolas"/>
+          <w:lang w:val="en-US"/>
+        </w:rPr>
+      </w:pPr>
+      <w:r>
+        <w:rPr>
+          <w:rFonts w:ascii="Consolas" w:hAnsi="Consolas"/>
+          <w:lang w:val="en-US"/>
+        </w:rPr>
+        <w:t xml:space="preserve">      &lt;/div&gt;</w:t>
+      </w:r>
+    </w:p>
+    <w:p>
+      <w:pPr>
+        <w:spacing w:after="0"/>
+        <w:rPr>
+          <w:rFonts w:ascii="Consolas" w:hAnsi="Consolas"/>
+          <w:lang w:val="en-US"/>
+        </w:rPr>
+      </w:pPr>
+    </w:p>
+    <w:p>
+      <w:pPr>
+        <w:spacing w:after="0"/>
+        <w:rPr>
+          <w:rFonts w:ascii="Consolas" w:hAnsi="Consolas"/>
+          <w:lang w:val="en-US"/>
+        </w:rPr>
+      </w:pPr>
+      <w:r>
+        <w:rPr>
+          <w:rFonts w:ascii="Consolas" w:hAnsi="Consolas"/>
+          <w:lang w:val="en-US"/>
+        </w:rPr>
+        <w:t xml:space="preserve">      &lt;div class="tab-pane fade" id="tab-</w:t>
+      </w:r>
+      <w:proofErr w:type="spellStart"/>
+      <w:r>
+        <w:rPr>
+          <w:rFonts w:ascii="Consolas" w:hAnsi="Consolas"/>
+          <w:lang w:val="en-US"/>
+        </w:rPr>
+        <w:t>comentarios</w:t>
+      </w:r>
+      <w:proofErr w:type="spellEnd"/>
+      <w:r>
+        <w:rPr>
+          <w:rFonts w:ascii="Consolas" w:hAnsi="Consolas"/>
+          <w:lang w:val="en-US"/>
+        </w:rPr>
+        <w:t>" role="</w:t>
+      </w:r>
+      <w:proofErr w:type="spellStart"/>
+      <w:r>
+        <w:rPr>
+          <w:rFonts w:ascii="Consolas" w:hAnsi="Consolas"/>
+          <w:lang w:val="en-US"/>
+        </w:rPr>
+        <w:t>tabpanel</w:t>
+      </w:r>
+      <w:proofErr w:type="spellEnd"/>
+      <w:r>
+        <w:rPr>
+          <w:rFonts w:ascii="Consolas" w:hAnsi="Consolas"/>
+          <w:lang w:val="en-US"/>
+        </w:rPr>
+        <w:t>"&gt;</w:t>
+      </w:r>
+    </w:p>
+    <w:p>
+      <w:pPr>
+        <w:spacing w:after="0"/>
+        <w:rPr>
+          <w:rFonts w:ascii="Consolas" w:hAnsi="Consolas"/>
+          <w:lang w:val="en-US"/>
+        </w:rPr>
+      </w:pPr>
+      <w:r>
+        <w:rPr>
+          <w:rFonts w:ascii="Consolas" w:hAnsi="Consolas"/>
+          <w:lang w:val="en-US"/>
+        </w:rPr>
+        <w:t xml:space="preserve">        </w:t>
+      </w:r>
+      <w:proofErr w:type="gramStart"/>
+      <w:r>
+        <w:rPr>
+          <w:rFonts w:ascii="Consolas" w:hAnsi="Consolas"/>
+          <w:lang w:val="en-US"/>
+        </w:rPr>
+        <w:t>&lt;!--</w:t>
+      </w:r>
+      <w:proofErr w:type="gramEnd"/>
+      <w:r>
+        <w:rPr>
+          <w:rFonts w:ascii="Consolas" w:hAnsi="Consolas"/>
+          <w:lang w:val="en-US"/>
+        </w:rPr>
+        <w:t xml:space="preserve"> MVP: </w:t>
+      </w:r>
+      <w:proofErr w:type="spellStart"/>
+      <w:r>
+        <w:rPr>
+          <w:rFonts w:ascii="Consolas" w:hAnsi="Consolas"/>
+          <w:lang w:val="en-US"/>
+        </w:rPr>
+        <w:t>comentarios</w:t>
+      </w:r>
+      <w:proofErr w:type="spellEnd"/>
+      <w:r>
+        <w:rPr>
+          <w:rFonts w:ascii="Consolas" w:hAnsi="Consolas"/>
+          <w:lang w:val="en-US"/>
+        </w:rPr>
+        <w:t xml:space="preserve"> </w:t>
+      </w:r>
+      <w:proofErr w:type="spellStart"/>
+      <w:r>
+        <w:rPr>
+          <w:rFonts w:ascii="Consolas" w:hAnsi="Consolas"/>
+          <w:lang w:val="en-US"/>
+        </w:rPr>
+        <w:t>mockeados</w:t>
+      </w:r>
+      <w:proofErr w:type="spellEnd"/>
+      <w:r>
+        <w:rPr>
+          <w:rFonts w:ascii="Consolas" w:hAnsi="Consolas"/>
+          <w:lang w:val="en-US"/>
+        </w:rPr>
+        <w:t xml:space="preserve"> --&gt;</w:t>
+      </w:r>
+    </w:p>
+    <w:p>
+      <w:pPr>
+        <w:spacing w:after="0"/>
+        <w:rPr>
+          <w:rFonts w:ascii="Consolas" w:hAnsi="Consolas"/>
+          <w:lang w:val="en-US"/>
+        </w:rPr>
+      </w:pPr>
+      <w:r>
+        <w:rPr>
+          <w:rFonts w:ascii="Consolas" w:hAnsi="Consolas"/>
+          <w:lang w:val="en-US"/>
+        </w:rPr>
+        <w:t xml:space="preserve">        &lt;div class="list-group small"&gt;</w:t>
+      </w:r>
+    </w:p>
+    <w:p>
+      <w:pPr>
+        <w:spacing w:after="0"/>
+        <w:rPr>
+          <w:rFonts w:ascii="Consolas" w:hAnsi="Consolas"/>
+          <w:lang w:val="en-US"/>
+        </w:rPr>
+      </w:pPr>
+      <w:r>
+        <w:rPr>
+          <w:rFonts w:ascii="Consolas" w:hAnsi="Consolas"/>
+          <w:lang w:val="en-US"/>
+        </w:rPr>
+        <w:t xml:space="preserve">          &lt;div class="list-group-item" *</w:t>
+      </w:r>
+      <w:proofErr w:type="spellStart"/>
+      <w:r>
+        <w:rPr>
+          <w:rFonts w:ascii="Consolas" w:hAnsi="Consolas"/>
+          <w:lang w:val="en-US"/>
+        </w:rPr>
+        <w:t>ngFor</w:t>
+      </w:r>
+      <w:proofErr w:type="spellEnd"/>
+      <w:r>
+        <w:rPr>
+          <w:rFonts w:ascii="Consolas" w:hAnsi="Consolas"/>
+          <w:lang w:val="en-US"/>
+        </w:rPr>
+        <w:t xml:space="preserve">="let c of </w:t>
+      </w:r>
+      <w:proofErr w:type="spellStart"/>
+      <w:proofErr w:type="gramStart"/>
+      <w:r>
+        <w:rPr>
+          <w:rFonts w:ascii="Consolas" w:hAnsi="Consolas"/>
+          <w:lang w:val="en-US"/>
+        </w:rPr>
+        <w:t>sampleSel</w:t>
+      </w:r>
+      <w:proofErr w:type="spellEnd"/>
+      <w:r>
+        <w:rPr>
+          <w:rFonts w:ascii="Consolas" w:hAnsi="Consolas"/>
+          <w:lang w:val="en-US"/>
+        </w:rPr>
+        <w:t>?.</w:t>
+      </w:r>
+      <w:proofErr w:type="spellStart"/>
+      <w:proofErr w:type="gramEnd"/>
+      <w:r>
+        <w:rPr>
+          <w:rFonts w:ascii="Consolas" w:hAnsi="Consolas"/>
+          <w:lang w:val="en-US"/>
+        </w:rPr>
+        <w:t>comentarios</w:t>
+      </w:r>
+      <w:proofErr w:type="spellEnd"/>
+      <w:r>
+        <w:rPr>
+          <w:rFonts w:ascii="Consolas" w:hAnsi="Consolas"/>
+          <w:lang w:val="en-US"/>
+        </w:rPr>
+        <w:t>"&gt;</w:t>
+      </w:r>
+    </w:p>
+    <w:p>
+      <w:pPr>
+        <w:spacing w:after="0"/>
+        <w:rPr>
+          <w:rFonts w:ascii="Consolas" w:hAnsi="Consolas"/>
+          <w:lang w:val="en-US"/>
+        </w:rPr>
+      </w:pPr>
+      <w:r>
+        <w:rPr>
+          <w:rFonts w:ascii="Consolas" w:hAnsi="Consolas"/>
+          <w:lang w:val="en-US"/>
+        </w:rPr>
+        <w:t xml:space="preserve">            &lt;div class="</w:t>
+      </w:r>
+      <w:proofErr w:type="spellStart"/>
+      <w:r>
+        <w:rPr>
+          <w:rFonts w:ascii="Consolas" w:hAnsi="Consolas"/>
+          <w:lang w:val="en-US"/>
+        </w:rPr>
+        <w:t>fw</w:t>
+      </w:r>
+      <w:proofErr w:type="spellEnd"/>
+      <w:r>
+        <w:rPr>
+          <w:rFonts w:ascii="Consolas" w:hAnsi="Consolas"/>
+          <w:lang w:val="en-US"/>
+        </w:rPr>
+        <w:t>-semibold"</w:t>
+      </w:r>
+      <w:proofErr w:type="gramStart"/>
+      <w:r>
+        <w:rPr>
+          <w:rFonts w:ascii="Consolas" w:hAnsi="Consolas"/>
+          <w:lang w:val="en-US"/>
+        </w:rPr>
+        <w:t xml:space="preserve">&gt;{{ </w:t>
+      </w:r>
+      <w:proofErr w:type="spellStart"/>
+      <w:r>
+        <w:rPr>
+          <w:rFonts w:ascii="Consolas" w:hAnsi="Consolas"/>
+          <w:lang w:val="en-US"/>
+        </w:rPr>
+        <w:t>c</w:t>
+      </w:r>
+      <w:proofErr w:type="gramEnd"/>
+      <w:r>
+        <w:rPr>
+          <w:rFonts w:ascii="Consolas" w:hAnsi="Consolas"/>
+          <w:lang w:val="en-US"/>
+        </w:rPr>
+        <w:t>.</w:t>
+      </w:r>
+      <w:proofErr w:type="gramStart"/>
+      <w:r>
+        <w:rPr>
+          <w:rFonts w:ascii="Consolas" w:hAnsi="Consolas"/>
+          <w:lang w:val="en-US"/>
+        </w:rPr>
+        <w:t>usuario</w:t>
+      </w:r>
+      <w:proofErr w:type="spellEnd"/>
+      <w:r>
+        <w:rPr>
+          <w:rFonts w:ascii="Consolas" w:hAnsi="Consolas"/>
+          <w:lang w:val="en-US"/>
+        </w:rPr>
+        <w:t xml:space="preserve"> }}&lt;</w:t>
+      </w:r>
+      <w:proofErr w:type="gramEnd"/>
+      <w:r>
+        <w:rPr>
+          <w:rFonts w:ascii="Consolas" w:hAnsi="Consolas"/>
+          <w:lang w:val="en-US"/>
+        </w:rPr>
+        <w:t>/div&gt;</w:t>
+      </w:r>
+    </w:p>
+    <w:p>
+      <w:pPr>
+        <w:spacing w:after="0"/>
+        <w:rPr>
+          <w:rFonts w:ascii="Consolas" w:hAnsi="Consolas"/>
+          <w:lang w:val="en-US"/>
+        </w:rPr>
+      </w:pPr>
+      <w:r>
+        <w:rPr>
+          <w:rFonts w:ascii="Consolas" w:hAnsi="Consolas"/>
+          <w:lang w:val="en-US"/>
+        </w:rPr>
+        <w:t xml:space="preserve">            &lt;div class="text-body-secondary"</w:t>
+      </w:r>
+      <w:proofErr w:type="gramStart"/>
+      <w:r>
+        <w:rPr>
+          <w:rFonts w:ascii="Consolas" w:hAnsi="Consolas"/>
+          <w:lang w:val="en-US"/>
+        </w:rPr>
+        <w:t xml:space="preserve">&gt;{{ </w:t>
+      </w:r>
+      <w:proofErr w:type="spellStart"/>
+      <w:r>
+        <w:rPr>
+          <w:rFonts w:ascii="Consolas" w:hAnsi="Consolas"/>
+          <w:lang w:val="en-US"/>
+        </w:rPr>
+        <w:t>c</w:t>
+      </w:r>
+      <w:proofErr w:type="gramEnd"/>
+      <w:r>
+        <w:rPr>
+          <w:rFonts w:ascii="Consolas" w:hAnsi="Consolas"/>
+          <w:lang w:val="en-US"/>
+        </w:rPr>
+        <w:t>.</w:t>
+      </w:r>
+      <w:proofErr w:type="gramStart"/>
+      <w:r>
+        <w:rPr>
+          <w:rFonts w:ascii="Consolas" w:hAnsi="Consolas"/>
+          <w:lang w:val="en-US"/>
+        </w:rPr>
+        <w:t>texto</w:t>
+      </w:r>
+      <w:proofErr w:type="spellEnd"/>
+      <w:r>
+        <w:rPr>
+          <w:rFonts w:ascii="Consolas" w:hAnsi="Consolas"/>
+          <w:lang w:val="en-US"/>
+        </w:rPr>
+        <w:t xml:space="preserve"> }}&lt;</w:t>
+      </w:r>
+      <w:proofErr w:type="gramEnd"/>
+      <w:r>
+        <w:rPr>
+          <w:rFonts w:ascii="Consolas" w:hAnsi="Consolas"/>
+          <w:lang w:val="en-US"/>
+        </w:rPr>
+        <w:t>/div&gt;</w:t>
+      </w:r>
+    </w:p>
+    <w:p>
+      <w:pPr>
+        <w:spacing w:after="0"/>
+        <w:rPr>
+          <w:rFonts w:ascii="Consolas" w:hAnsi="Consolas"/>
+          <w:lang w:val="en-US"/>
+        </w:rPr>
+      </w:pPr>
+      <w:r>
+        <w:rPr>
+          <w:rFonts w:ascii="Consolas" w:hAnsi="Consolas"/>
+          <w:lang w:val="en-US"/>
+        </w:rPr>
+        <w:t xml:space="preserve">          &lt;/div&gt;</w:t>
+      </w:r>
+    </w:p>
+    <w:p>
+      <w:pPr>
+        <w:spacing w:after="0"/>
+        <w:rPr>
+          <w:rFonts w:ascii="Consolas" w:hAnsi="Consolas"/>
+          <w:lang w:val="en-US"/>
+        </w:rPr>
+      </w:pPr>
+      <w:r>
+        <w:rPr>
+          <w:rFonts w:ascii="Consolas" w:hAnsi="Consolas"/>
+          <w:lang w:val="en-US"/>
+        </w:rPr>
+        <w:t xml:space="preserve">        &lt;/div&gt;</w:t>
+      </w:r>
+    </w:p>
+    <w:p>
+      <w:pPr>
+        <w:spacing w:after="0"/>
+        <w:rPr>
+          <w:rFonts w:ascii="Consolas" w:hAnsi="Consolas"/>
+          <w:lang w:val="en-US"/>
+        </w:rPr>
+      </w:pPr>
+      <w:r>
+        <w:rPr>
+          <w:rFonts w:ascii="Consolas" w:hAnsi="Consolas"/>
+          <w:lang w:val="en-US"/>
+        </w:rPr>
+        <w:t xml:space="preserve">      &lt;/div&gt;</w:t>
+      </w:r>
+    </w:p>
+    <w:p>
+      <w:pPr>
+        <w:spacing w:after="0"/>
+        <w:rPr>
+          <w:rFonts w:ascii="Consolas" w:hAnsi="Consolas"/>
+          <w:lang w:val="en-US"/>
+        </w:rPr>
+      </w:pPr>
+    </w:p>
+    <w:p>
+      <w:pPr>
+        <w:spacing w:after="0"/>
+        <w:rPr>
+          <w:rFonts w:ascii="Consolas" w:hAnsi="Consolas"/>
+          <w:lang w:val="en-US"/>
+        </w:rPr>
+      </w:pPr>
+      <w:r>
+        <w:rPr>
+          <w:rFonts w:ascii="Consolas" w:hAnsi="Consolas"/>
+          <w:lang w:val="en-US"/>
+        </w:rPr>
+        <w:t xml:space="preserve">      &lt;div class="tab-pane fade" id="tab-</w:t>
+      </w:r>
+      <w:proofErr w:type="spellStart"/>
+      <w:r>
+        <w:rPr>
+          <w:rFonts w:ascii="Consolas" w:hAnsi="Consolas"/>
+          <w:lang w:val="en-US"/>
+        </w:rPr>
+        <w:t>metadatos</w:t>
+      </w:r>
+      <w:proofErr w:type="spellEnd"/>
+      <w:r>
+        <w:rPr>
+          <w:rFonts w:ascii="Consolas" w:hAnsi="Consolas"/>
+          <w:lang w:val="en-US"/>
+        </w:rPr>
+        <w:t>" role="</w:t>
+      </w:r>
+      <w:proofErr w:type="spellStart"/>
+      <w:r>
+        <w:rPr>
+          <w:rFonts w:ascii="Consolas" w:hAnsi="Consolas"/>
+          <w:lang w:val="en-US"/>
+        </w:rPr>
+        <w:t>tabpanel</w:t>
+      </w:r>
+      <w:proofErr w:type="spellEnd"/>
+      <w:r>
+        <w:rPr>
+          <w:rFonts w:ascii="Consolas" w:hAnsi="Consolas"/>
+          <w:lang w:val="en-US"/>
+        </w:rPr>
+        <w:t>"&gt;</w:t>
+      </w:r>
+    </w:p>
+    <w:p>
+      <w:pPr>
+        <w:spacing w:after="0"/>
+        <w:rPr>
+          <w:rFonts w:ascii="Consolas" w:hAnsi="Consolas"/>
+          <w:lang w:val="en-US"/>
+        </w:rPr>
+      </w:pPr>
+      <w:r>
+        <w:rPr>
+          <w:rFonts w:ascii="Consolas" w:hAnsi="Consolas"/>
+          <w:lang w:val="en-US"/>
+        </w:rPr>
+        <w:t xml:space="preserve">        &lt;dl class="row small"&gt;</w:t>
+      </w:r>
+    </w:p>
+    <w:p>
+      <w:pPr>
+        <w:spacing w:after="0"/>
+        <w:rPr>
+          <w:rFonts w:ascii="Consolas" w:hAnsi="Consolas"/>
+          <w:lang w:val="en-US"/>
+        </w:rPr>
+      </w:pPr>
+      <w:r>
+        <w:rPr>
+          <w:rFonts w:ascii="Consolas" w:hAnsi="Consolas"/>
+          <w:lang w:val="en-US"/>
+        </w:rPr>
+        <w:t xml:space="preserve">          &lt;dt class="col-sm-3"&gt;Artista&lt;/dt&gt;&lt;dd class="col-sm-9"</w:t>
+      </w:r>
+      <w:proofErr w:type="gramStart"/>
+      <w:r>
+        <w:rPr>
+          <w:rFonts w:ascii="Consolas" w:hAnsi="Consolas"/>
+          <w:lang w:val="en-US"/>
+        </w:rPr>
+        <w:t xml:space="preserve">&gt;{{ </w:t>
+      </w:r>
+      <w:proofErr w:type="spellStart"/>
+      <w:r>
+        <w:rPr>
+          <w:rFonts w:ascii="Consolas" w:hAnsi="Consolas"/>
+          <w:lang w:val="en-US"/>
+        </w:rPr>
+        <w:t>sampleSel</w:t>
+      </w:r>
+      <w:proofErr w:type="spellEnd"/>
+      <w:r>
+        <w:rPr>
+          <w:rFonts w:ascii="Consolas" w:hAnsi="Consolas"/>
+          <w:lang w:val="en-US"/>
+        </w:rPr>
+        <w:t>?.</w:t>
+      </w:r>
+      <w:proofErr w:type="spellStart"/>
+      <w:r>
+        <w:rPr>
+          <w:rFonts w:ascii="Consolas" w:hAnsi="Consolas"/>
+          <w:lang w:val="en-US"/>
+        </w:rPr>
+        <w:t>artista</w:t>
+      </w:r>
+      <w:proofErr w:type="spellEnd"/>
+      <w:proofErr w:type="gramEnd"/>
+      <w:r>
+        <w:rPr>
+          <w:rFonts w:ascii="Consolas" w:hAnsi="Consolas"/>
+          <w:lang w:val="en-US"/>
+        </w:rPr>
+        <w:t xml:space="preserve"> </w:t>
+      </w:r>
+      <w:proofErr w:type="gramStart"/>
+      <w:r>
+        <w:rPr>
+          <w:rFonts w:ascii="Consolas" w:hAnsi="Consolas"/>
+          <w:lang w:val="en-US"/>
+        </w:rPr>
+        <w:t>}}&lt;</w:t>
+      </w:r>
+      <w:proofErr w:type="gramEnd"/>
+      <w:r>
+        <w:rPr>
+          <w:rFonts w:ascii="Consolas" w:hAnsi="Consolas"/>
+          <w:lang w:val="en-US"/>
+        </w:rPr>
+        <w:t>/dd&gt;</w:t>
+      </w:r>
+    </w:p>
+    <w:p>
+      <w:pPr>
+        <w:spacing w:after="0"/>
+        <w:rPr>
+          <w:rFonts w:ascii="Consolas" w:hAnsi="Consolas"/>
+          <w:lang w:val="en-US"/>
+        </w:rPr>
+      </w:pPr>
+      <w:r>
+        <w:rPr>
+          <w:rFonts w:ascii="Consolas" w:hAnsi="Consolas"/>
+          <w:lang w:val="en-US"/>
+        </w:rPr>
+        <w:t xml:space="preserve">          &lt;dt class="col-sm-3"&gt;Key&lt;/dt&gt;&lt;dd class="col-sm-9"</w:t>
+      </w:r>
+      <w:proofErr w:type="gramStart"/>
+      <w:r>
+        <w:rPr>
+          <w:rFonts w:ascii="Consolas" w:hAnsi="Consolas"/>
+          <w:lang w:val="en-US"/>
+        </w:rPr>
+        <w:t xml:space="preserve">&gt;{{ </w:t>
+      </w:r>
+      <w:proofErr w:type="spellStart"/>
+      <w:r>
+        <w:rPr>
+          <w:rFonts w:ascii="Consolas" w:hAnsi="Consolas"/>
+          <w:lang w:val="en-US"/>
+        </w:rPr>
+        <w:t>sampleSel</w:t>
+      </w:r>
+      <w:proofErr w:type="spellEnd"/>
+      <w:proofErr w:type="gramEnd"/>
+      <w:r>
+        <w:rPr>
+          <w:rFonts w:ascii="Consolas" w:hAnsi="Consolas"/>
+          <w:lang w:val="en-US"/>
+        </w:rPr>
+        <w:t>?.key || '—</w:t>
+      </w:r>
+      <w:proofErr w:type="gramStart"/>
+      <w:r>
+        <w:rPr>
+          <w:rFonts w:ascii="Consolas" w:hAnsi="Consolas"/>
+          <w:lang w:val="en-US"/>
+        </w:rPr>
+        <w:t>' }}&lt;</w:t>
+      </w:r>
+      <w:proofErr w:type="gramEnd"/>
+      <w:r>
+        <w:rPr>
+          <w:rFonts w:ascii="Consolas" w:hAnsi="Consolas"/>
+          <w:lang w:val="en-US"/>
+        </w:rPr>
+        <w:t>/dd&gt;</w:t>
+      </w:r>
+    </w:p>
+    <w:p>
+      <w:pPr>
+        <w:spacing w:after="0"/>
+        <w:rPr>
+          <w:rFonts w:ascii="Consolas" w:hAnsi="Consolas"/>
+          <w:lang w:val="en-US"/>
+        </w:rPr>
+      </w:pPr>
+      <w:r>
+        <w:rPr>
+          <w:rFonts w:ascii="Consolas" w:hAnsi="Consolas"/>
+          <w:lang w:val="en-US"/>
+        </w:rPr>
+        <w:t xml:space="preserve">          &lt;dt class="col-sm-3"&gt;Tempo&lt;/dt&gt;&lt;dd class="col-sm-9"</w:t>
+      </w:r>
+      <w:proofErr w:type="gramStart"/>
+      <w:r>
+        <w:rPr>
+          <w:rFonts w:ascii="Consolas" w:hAnsi="Consolas"/>
+          <w:lang w:val="en-US"/>
+        </w:rPr>
+        <w:t xml:space="preserve">&gt;{{ </w:t>
+      </w:r>
+      <w:proofErr w:type="spellStart"/>
+      <w:r>
+        <w:rPr>
+          <w:rFonts w:ascii="Consolas" w:hAnsi="Consolas"/>
+          <w:lang w:val="en-US"/>
+        </w:rPr>
+        <w:t>sampleSel</w:t>
+      </w:r>
+      <w:proofErr w:type="spellEnd"/>
+      <w:r>
+        <w:rPr>
+          <w:rFonts w:ascii="Consolas" w:hAnsi="Consolas"/>
+          <w:lang w:val="en-US"/>
+        </w:rPr>
+        <w:t>?.tempo</w:t>
+      </w:r>
+      <w:proofErr w:type="gramEnd"/>
+      <w:r>
+        <w:rPr>
+          <w:rFonts w:ascii="Consolas" w:hAnsi="Consolas"/>
+          <w:lang w:val="en-US"/>
+        </w:rPr>
+        <w:t xml:space="preserve"> </w:t>
+      </w:r>
+      <w:proofErr w:type="gramStart"/>
+      <w:r>
+        <w:rPr>
+          <w:rFonts w:ascii="Consolas" w:hAnsi="Consolas"/>
+          <w:lang w:val="en-US"/>
+        </w:rPr>
+        <w:t>|| '—' }}&lt;</w:t>
+      </w:r>
+      <w:proofErr w:type="gramEnd"/>
+      <w:r>
+        <w:rPr>
+          <w:rFonts w:ascii="Consolas" w:hAnsi="Consolas"/>
+          <w:lang w:val="en-US"/>
+        </w:rPr>
+        <w:t>/dd&gt;</w:t>
+      </w:r>
+    </w:p>
+    <w:p>
+      <w:pPr>
+        <w:spacing w:after="0"/>
+        <w:rPr>
+          <w:rFonts w:ascii="Consolas" w:hAnsi="Consolas"/>
+          <w:lang w:val="en-US"/>
+        </w:rPr>
+      </w:pPr>
+      <w:r>
+        <w:rPr>
+          <w:rFonts w:ascii="Consolas" w:hAnsi="Consolas"/>
+          <w:lang w:val="en-US"/>
+        </w:rPr>
+        <w:t xml:space="preserve">          &lt;dt class="col-sm-3"&gt;</w:t>
+      </w:r>
+      <w:proofErr w:type="spellStart"/>
+      <w:r>
+        <w:rPr>
+          <w:rFonts w:ascii="Consolas" w:hAnsi="Consolas"/>
+          <w:lang w:val="en-US"/>
+        </w:rPr>
+        <w:t>Género</w:t>
+      </w:r>
+      <w:proofErr w:type="spellEnd"/>
+      <w:r>
+        <w:rPr>
+          <w:rFonts w:ascii="Consolas" w:hAnsi="Consolas"/>
+          <w:lang w:val="en-US"/>
+        </w:rPr>
+        <w:t>&lt;/dt&gt;&lt;dd class="col-sm-9"</w:t>
+      </w:r>
+      <w:proofErr w:type="gramStart"/>
+      <w:r>
+        <w:rPr>
+          <w:rFonts w:ascii="Consolas" w:hAnsi="Consolas"/>
+          <w:lang w:val="en-US"/>
+        </w:rPr>
+        <w:t xml:space="preserve">&gt;{{ </w:t>
+      </w:r>
+      <w:proofErr w:type="spellStart"/>
+      <w:r>
+        <w:rPr>
+          <w:rFonts w:ascii="Consolas" w:hAnsi="Consolas"/>
+          <w:lang w:val="en-US"/>
+        </w:rPr>
+        <w:t>sampleSel</w:t>
+      </w:r>
+      <w:proofErr w:type="spellEnd"/>
+      <w:r>
+        <w:rPr>
+          <w:rFonts w:ascii="Consolas" w:hAnsi="Consolas"/>
+          <w:lang w:val="en-US"/>
+        </w:rPr>
+        <w:t>?.</w:t>
+      </w:r>
+      <w:proofErr w:type="spellStart"/>
+      <w:r>
+        <w:rPr>
+          <w:rFonts w:ascii="Consolas" w:hAnsi="Consolas"/>
+          <w:lang w:val="en-US"/>
+        </w:rPr>
+        <w:t>genero</w:t>
+      </w:r>
+      <w:proofErr w:type="spellEnd"/>
+      <w:proofErr w:type="gramEnd"/>
+      <w:r>
+        <w:rPr>
+          <w:rFonts w:ascii="Consolas" w:hAnsi="Consolas"/>
+          <w:lang w:val="en-US"/>
+        </w:rPr>
+        <w:t xml:space="preserve"> || '—</w:t>
+      </w:r>
+      <w:proofErr w:type="gramStart"/>
+      <w:r>
+        <w:rPr>
+          <w:rFonts w:ascii="Consolas" w:hAnsi="Consolas"/>
+          <w:lang w:val="en-US"/>
+        </w:rPr>
+        <w:t>' }}&lt;</w:t>
+      </w:r>
+      <w:proofErr w:type="gramEnd"/>
+      <w:r>
+        <w:rPr>
+          <w:rFonts w:ascii="Consolas" w:hAnsi="Consolas"/>
+          <w:lang w:val="en-US"/>
+        </w:rPr>
+        <w:t>/dd&gt;</w:t>
+      </w:r>
+    </w:p>
+    <w:p>
+      <w:pPr>
+        <w:spacing w:after="0"/>
+        <w:rPr>
+          <w:rFonts w:ascii="Consolas" w:hAnsi="Consolas"/>
+          <w:lang w:val="en-US"/>
+        </w:rPr>
+      </w:pPr>
+      <w:r>
+        <w:rPr>
+          <w:rFonts w:ascii="Consolas" w:hAnsi="Consolas"/>
+          <w:lang w:val="en-US"/>
+        </w:rPr>
+        <w:t xml:space="preserve">          &lt;dt class="col-sm-3"&gt;Estilo&lt;/dt&gt;&lt;dd class="col-sm-9"</w:t>
+      </w:r>
+      <w:proofErr w:type="gramStart"/>
+      <w:r>
+        <w:rPr>
+          <w:rFonts w:ascii="Consolas" w:hAnsi="Consolas"/>
+          <w:lang w:val="en-US"/>
+        </w:rPr>
+        <w:t xml:space="preserve">&gt;{{ </w:t>
+      </w:r>
+      <w:proofErr w:type="spellStart"/>
+      <w:r>
+        <w:rPr>
+          <w:rFonts w:ascii="Consolas" w:hAnsi="Consolas"/>
+          <w:lang w:val="en-US"/>
+        </w:rPr>
+        <w:t>sampleSel</w:t>
+      </w:r>
+      <w:proofErr w:type="spellEnd"/>
+      <w:r>
+        <w:rPr>
+          <w:rFonts w:ascii="Consolas" w:hAnsi="Consolas"/>
+          <w:lang w:val="en-US"/>
+        </w:rPr>
+        <w:t>?.</w:t>
+      </w:r>
+      <w:proofErr w:type="spellStart"/>
+      <w:r>
+        <w:rPr>
+          <w:rFonts w:ascii="Consolas" w:hAnsi="Consolas"/>
+          <w:lang w:val="en-US"/>
+        </w:rPr>
+        <w:t>estilo</w:t>
+      </w:r>
+      <w:proofErr w:type="spellEnd"/>
+      <w:proofErr w:type="gramEnd"/>
+      <w:r>
+        <w:rPr>
+          <w:rFonts w:ascii="Consolas" w:hAnsi="Consolas"/>
+          <w:lang w:val="en-US"/>
+        </w:rPr>
+        <w:t xml:space="preserve"> </w:t>
+      </w:r>
+      <w:proofErr w:type="gramStart"/>
+      <w:r>
+        <w:rPr>
+          <w:rFonts w:ascii="Consolas" w:hAnsi="Consolas"/>
+          <w:lang w:val="en-US"/>
+        </w:rPr>
+        <w:t>|| '—' }}&lt;</w:t>
+      </w:r>
+      <w:proofErr w:type="gramEnd"/>
+      <w:r>
+        <w:rPr>
+          <w:rFonts w:ascii="Consolas" w:hAnsi="Consolas"/>
+          <w:lang w:val="en-US"/>
+        </w:rPr>
+        <w:t>/dd&gt;</w:t>
+      </w:r>
+    </w:p>
+    <w:p>
+      <w:pPr>
+        <w:spacing w:after="0"/>
+        <w:rPr>
+          <w:rFonts w:ascii="Consolas" w:hAnsi="Consolas"/>
+          <w:lang w:val="en-US"/>
+        </w:rPr>
+      </w:pPr>
+      <w:r>
+        <w:rPr>
+          <w:rFonts w:ascii="Consolas" w:hAnsi="Consolas"/>
+          <w:lang w:val="en-US"/>
+        </w:rPr>
+        <w:lastRenderedPageBreak/>
+        <w:t xml:space="preserve">        &lt;/dl&gt;</w:t>
+      </w:r>
+    </w:p>
+    <w:p>
+      <w:pPr>
+        <w:spacing w:after="0"/>
+        <w:rPr>
+          <w:rFonts w:ascii="Consolas" w:hAnsi="Consolas"/>
+          <w:lang w:val="en-US"/>
+        </w:rPr>
+      </w:pPr>
+      <w:r>
+        <w:rPr>
+          <w:rFonts w:ascii="Consolas" w:hAnsi="Consolas"/>
+          <w:lang w:val="en-US"/>
+        </w:rPr>
+        <w:t xml:space="preserve">      &lt;/div&gt;</w:t>
+      </w:r>
+    </w:p>
+    <w:p>
+      <w:pPr>
+        <w:spacing w:after="0"/>
+        <w:rPr>
+          <w:rFonts w:ascii="Consolas" w:hAnsi="Consolas"/>
+          <w:lang w:val="en-US"/>
+        </w:rPr>
+      </w:pPr>
+      <w:r>
+        <w:rPr>
+          <w:rFonts w:ascii="Consolas" w:hAnsi="Consolas"/>
+          <w:lang w:val="en-US"/>
+        </w:rPr>
+        <w:t xml:space="preserve">    &lt;/div&gt;</w:t>
+      </w:r>
+    </w:p>
+    <w:p>
+      <w:pPr>
+        <w:spacing w:after="0"/>
+        <w:rPr>
+          <w:rFonts w:ascii="Consolas" w:hAnsi="Consolas"/>
+          <w:lang w:val="en-US"/>
+        </w:rPr>
+      </w:pPr>
+      <w:r>
+        <w:rPr>
+          <w:rFonts w:ascii="Consolas" w:hAnsi="Consolas"/>
+          <w:lang w:val="en-US"/>
+        </w:rPr>
+        <w:t xml:space="preserve">  &lt;/div&gt;</w:t>
+      </w:r>
+    </w:p>
+    <w:p>
+      <w:pPr>
+        <w:spacing w:after="0"/>
+        <w:rPr>
+          <w:rFonts w:ascii="Consolas" w:hAnsi="Consolas"/>
+          <w:lang w:val="en-US"/>
+        </w:rPr>
+      </w:pPr>
+      <w:r>
+        <w:rPr>
+          <w:rFonts w:ascii="Consolas" w:hAnsi="Consolas"/>
+          <w:lang w:val="en-US"/>
+        </w:rPr>
+        <w:t>&lt;/div&gt;</w:t>
+      </w:r>
+    </w:p>
+    <w:p>
+      <w:pPr>
+        <w:spacing w:after="0"/>
+        <w:rPr>
+          <w:rFonts w:ascii="Consolas" w:hAnsi="Consolas"/>
+          <w:lang w:val="en-US"/>
+        </w:rPr>
+      </w:pPr>
+    </w:p>
+    <w:p>
+      <w:pPr>
+        <w:pStyle w:val="Ttulo2"/>
+      </w:pPr>
+      <w:r>
+        <w:t xml:space="preserve">Modelo de datos </w:t>
+      </w:r>
+      <w:proofErr w:type="spellStart"/>
+      <w:r>
+        <w:t>mock</w:t>
+      </w:r>
+      <w:proofErr w:type="spellEnd"/>
+      <w:r>
+        <w:t xml:space="preserve"> (amplía el tuyo)</w:t>
+      </w:r>
+    </w:p>
+    <w:p>
+      <w:pPr>
+        <w:spacing w:after="0"/>
+        <w:rPr>
+          <w:rFonts w:ascii="Consolas" w:hAnsi="Consolas"/>
+          <w:lang w:val="en-US"/>
+        </w:rPr>
+      </w:pPr>
+      <w:r>
+        <w:rPr>
+          <w:rFonts w:ascii="Consolas" w:hAnsi="Consolas"/>
+          <w:lang w:val="en-US"/>
+        </w:rPr>
+        <w:t>export interface Sampler {</w:t>
+      </w:r>
+    </w:p>
+    <w:p>
+      <w:pPr>
+        <w:spacing w:after="0"/>
+        <w:rPr>
+          <w:rFonts w:ascii="Consolas" w:hAnsi="Consolas"/>
+          <w:lang w:val="en-US"/>
+        </w:rPr>
+      </w:pPr>
+      <w:r>
+        <w:rPr>
+          <w:rFonts w:ascii="Consolas" w:hAnsi="Consolas"/>
+          <w:lang w:val="en-US"/>
+        </w:rPr>
+        <w:t xml:space="preserve">  </w:t>
+      </w:r>
+      <w:proofErr w:type="spellStart"/>
+      <w:r>
+        <w:rPr>
+          <w:rFonts w:ascii="Consolas" w:hAnsi="Consolas"/>
+          <w:lang w:val="en-US"/>
+        </w:rPr>
+        <w:t>titulo</w:t>
+      </w:r>
+      <w:proofErr w:type="spellEnd"/>
+      <w:r>
+        <w:rPr>
+          <w:rFonts w:ascii="Consolas" w:hAnsi="Consolas"/>
+          <w:lang w:val="en-US"/>
+        </w:rPr>
+        <w:t xml:space="preserve">: </w:t>
+      </w:r>
+      <w:proofErr w:type="gramStart"/>
+      <w:r>
+        <w:rPr>
+          <w:rFonts w:ascii="Consolas" w:hAnsi="Consolas"/>
+          <w:lang w:val="en-US"/>
+        </w:rPr>
+        <w:t>string;</w:t>
+      </w:r>
+      <w:proofErr w:type="gramEnd"/>
+    </w:p>
+    <w:p>
+      <w:pPr>
+        <w:spacing w:after="0"/>
+        <w:rPr>
+          <w:rFonts w:ascii="Consolas" w:hAnsi="Consolas"/>
+          <w:lang w:val="en-US"/>
+        </w:rPr>
+      </w:pPr>
+      <w:r>
+        <w:rPr>
+          <w:rFonts w:ascii="Consolas" w:hAnsi="Consolas"/>
+          <w:lang w:val="en-US"/>
+        </w:rPr>
+        <w:t xml:space="preserve">  </w:t>
+      </w:r>
+      <w:proofErr w:type="spellStart"/>
+      <w:r>
+        <w:rPr>
+          <w:rFonts w:ascii="Consolas" w:hAnsi="Consolas"/>
+          <w:lang w:val="en-US"/>
+        </w:rPr>
+        <w:t>artista</w:t>
+      </w:r>
+      <w:proofErr w:type="spellEnd"/>
+      <w:r>
+        <w:rPr>
+          <w:rFonts w:ascii="Consolas" w:hAnsi="Consolas"/>
+          <w:lang w:val="en-US"/>
+        </w:rPr>
+        <w:t xml:space="preserve">: </w:t>
+      </w:r>
+      <w:proofErr w:type="gramStart"/>
+      <w:r>
+        <w:rPr>
+          <w:rFonts w:ascii="Consolas" w:hAnsi="Consolas"/>
+          <w:lang w:val="en-US"/>
+        </w:rPr>
+        <w:t>string;</w:t>
+      </w:r>
+      <w:proofErr w:type="gramEnd"/>
+    </w:p>
+    <w:p>
+      <w:pPr>
+        <w:spacing w:after="0"/>
+        <w:rPr>
+          <w:rFonts w:ascii="Consolas" w:hAnsi="Consolas"/>
+          <w:lang w:val="en-US"/>
+        </w:rPr>
+      </w:pPr>
+      <w:r>
+        <w:rPr>
+          <w:rFonts w:ascii="Consolas" w:hAnsi="Consolas"/>
+          <w:lang w:val="en-US"/>
+        </w:rPr>
+        <w:t xml:space="preserve">  </w:t>
+      </w:r>
+      <w:proofErr w:type="spellStart"/>
+      <w:r>
+        <w:rPr>
+          <w:rFonts w:ascii="Consolas" w:hAnsi="Consolas"/>
+          <w:lang w:val="en-US"/>
+        </w:rPr>
+        <w:t>fuente</w:t>
+      </w:r>
+      <w:proofErr w:type="spellEnd"/>
+      <w:r>
+        <w:rPr>
+          <w:rFonts w:ascii="Consolas" w:hAnsi="Consolas"/>
+          <w:lang w:val="en-US"/>
+        </w:rPr>
+        <w:t>: 'YouTube' | 'Spotify</w:t>
+      </w:r>
+      <w:proofErr w:type="gramStart"/>
+      <w:r>
+        <w:rPr>
+          <w:rFonts w:ascii="Consolas" w:hAnsi="Consolas"/>
+          <w:lang w:val="en-US"/>
+        </w:rPr>
+        <w:t>';</w:t>
+      </w:r>
+      <w:proofErr w:type="gramEnd"/>
+    </w:p>
+    <w:p>
+      <w:pPr>
+        <w:spacing w:after="0"/>
+        <w:rPr>
+          <w:rFonts w:ascii="Consolas" w:hAnsi="Consolas"/>
+          <w:lang w:val="en-US"/>
+        </w:rPr>
+      </w:pPr>
+      <w:r>
+        <w:rPr>
+          <w:rFonts w:ascii="Consolas" w:hAnsi="Consolas"/>
+          <w:lang w:val="en-US"/>
+        </w:rPr>
+        <w:t xml:space="preserve">  enlace: </w:t>
+      </w:r>
+      <w:proofErr w:type="gramStart"/>
+      <w:r>
+        <w:rPr>
+          <w:rFonts w:ascii="Consolas" w:hAnsi="Consolas"/>
+          <w:lang w:val="en-US"/>
+        </w:rPr>
+        <w:t>string;</w:t>
+      </w:r>
+      <w:proofErr w:type="gramEnd"/>
+    </w:p>
+    <w:p>
+      <w:pPr>
+        <w:spacing w:after="0"/>
+        <w:rPr>
+          <w:rFonts w:ascii="Consolas" w:hAnsi="Consolas"/>
+          <w:lang w:val="en-US"/>
+        </w:rPr>
+      </w:pPr>
+      <w:r>
+        <w:rPr>
+          <w:rFonts w:ascii="Consolas" w:hAnsi="Consolas"/>
+          <w:lang w:val="en-US"/>
+        </w:rPr>
+        <w:t xml:space="preserve">  </w:t>
+      </w:r>
+      <w:proofErr w:type="spellStart"/>
+      <w:proofErr w:type="gramStart"/>
+      <w:r>
+        <w:rPr>
+          <w:rFonts w:ascii="Consolas" w:hAnsi="Consolas"/>
+          <w:lang w:val="en-US"/>
+        </w:rPr>
+        <w:t>descripcion</w:t>
+      </w:r>
+      <w:proofErr w:type="spellEnd"/>
+      <w:r>
+        <w:rPr>
+          <w:rFonts w:ascii="Consolas" w:hAnsi="Consolas"/>
+          <w:lang w:val="en-US"/>
+        </w:rPr>
+        <w:t>?:</w:t>
+      </w:r>
+      <w:proofErr w:type="gramEnd"/>
+      <w:r>
+        <w:rPr>
+          <w:rFonts w:ascii="Consolas" w:hAnsi="Consolas"/>
+          <w:lang w:val="en-US"/>
+        </w:rPr>
+        <w:t xml:space="preserve"> </w:t>
+      </w:r>
+      <w:proofErr w:type="gramStart"/>
+      <w:r>
+        <w:rPr>
+          <w:rFonts w:ascii="Consolas" w:hAnsi="Consolas"/>
+          <w:lang w:val="en-US"/>
+        </w:rPr>
+        <w:t>string;</w:t>
+      </w:r>
+      <w:proofErr w:type="gramEnd"/>
+    </w:p>
+    <w:p>
+      <w:pPr>
+        <w:spacing w:after="0"/>
+        <w:rPr>
+          <w:rFonts w:ascii="Consolas" w:hAnsi="Consolas"/>
+          <w:lang w:val="en-US"/>
+        </w:rPr>
+      </w:pPr>
+      <w:r>
+        <w:rPr>
+          <w:rFonts w:ascii="Consolas" w:hAnsi="Consolas"/>
+          <w:lang w:val="en-US"/>
+        </w:rPr>
+        <w:t xml:space="preserve">  </w:t>
+      </w:r>
+      <w:proofErr w:type="gramStart"/>
+      <w:r>
+        <w:rPr>
+          <w:rFonts w:ascii="Consolas" w:hAnsi="Consolas"/>
+          <w:lang w:val="en-US"/>
+        </w:rPr>
+        <w:t>key?:</w:t>
+      </w:r>
+      <w:proofErr w:type="gramEnd"/>
+      <w:r>
+        <w:rPr>
+          <w:rFonts w:ascii="Consolas" w:hAnsi="Consolas"/>
+          <w:lang w:val="en-US"/>
+        </w:rPr>
+        <w:t xml:space="preserve"> </w:t>
+      </w:r>
+      <w:proofErr w:type="gramStart"/>
+      <w:r>
+        <w:rPr>
+          <w:rFonts w:ascii="Consolas" w:hAnsi="Consolas"/>
+          <w:lang w:val="en-US"/>
+        </w:rPr>
+        <w:t xml:space="preserve">string;   </w:t>
+      </w:r>
+      <w:proofErr w:type="gramEnd"/>
+      <w:r>
+        <w:rPr>
+          <w:rFonts w:ascii="Consolas" w:hAnsi="Consolas"/>
+          <w:lang w:val="en-US"/>
+        </w:rPr>
+        <w:t xml:space="preserve">      // </w:t>
+      </w:r>
+      <w:proofErr w:type="spellStart"/>
+      <w:r>
+        <w:rPr>
+          <w:rFonts w:ascii="Consolas" w:hAnsi="Consolas"/>
+          <w:lang w:val="en-US"/>
+        </w:rPr>
+        <w:t>Ej</w:t>
+      </w:r>
+      <w:proofErr w:type="spellEnd"/>
+      <w:r>
+        <w:rPr>
+          <w:rFonts w:ascii="Consolas" w:hAnsi="Consolas"/>
+          <w:lang w:val="en-US"/>
+        </w:rPr>
+        <w:t>: "Am"</w:t>
+      </w:r>
+    </w:p>
+    <w:p>
+      <w:pPr>
+        <w:spacing w:after="0"/>
+        <w:rPr>
+          <w:rFonts w:ascii="Consolas" w:hAnsi="Consolas"/>
+          <w:lang w:val="en-US"/>
+        </w:rPr>
+      </w:pPr>
+      <w:r>
+        <w:rPr>
+          <w:rFonts w:ascii="Consolas" w:hAnsi="Consolas"/>
+          <w:lang w:val="en-US"/>
+        </w:rPr>
+        <w:t xml:space="preserve">  </w:t>
+      </w:r>
+      <w:proofErr w:type="gramStart"/>
+      <w:r>
+        <w:rPr>
+          <w:rFonts w:ascii="Consolas" w:hAnsi="Consolas"/>
+          <w:lang w:val="en-US"/>
+        </w:rPr>
+        <w:t>tempo?:</w:t>
+      </w:r>
+      <w:proofErr w:type="gramEnd"/>
+      <w:r>
+        <w:rPr>
+          <w:rFonts w:ascii="Consolas" w:hAnsi="Consolas"/>
+          <w:lang w:val="en-US"/>
+        </w:rPr>
+        <w:t xml:space="preserve"> </w:t>
+      </w:r>
+      <w:proofErr w:type="gramStart"/>
+      <w:r>
+        <w:rPr>
+          <w:rFonts w:ascii="Consolas" w:hAnsi="Consolas"/>
+          <w:lang w:val="en-US"/>
+        </w:rPr>
+        <w:t xml:space="preserve">number;   </w:t>
+      </w:r>
+      <w:proofErr w:type="gramEnd"/>
+      <w:r>
+        <w:rPr>
+          <w:rFonts w:ascii="Consolas" w:hAnsi="Consolas"/>
+          <w:lang w:val="en-US"/>
+        </w:rPr>
+        <w:t xml:space="preserve">    // </w:t>
+      </w:r>
+      <w:proofErr w:type="spellStart"/>
+      <w:r>
+        <w:rPr>
+          <w:rFonts w:ascii="Consolas" w:hAnsi="Consolas"/>
+          <w:lang w:val="en-US"/>
+        </w:rPr>
+        <w:t>Ej</w:t>
+      </w:r>
+      <w:proofErr w:type="spellEnd"/>
+      <w:r>
+        <w:rPr>
+          <w:rFonts w:ascii="Consolas" w:hAnsi="Consolas"/>
+          <w:lang w:val="en-US"/>
+        </w:rPr>
+        <w:t>: 92</w:t>
+      </w:r>
+    </w:p>
+    <w:p>
+      <w:pPr>
+        <w:spacing w:after="0"/>
+        <w:rPr>
+          <w:rFonts w:ascii="Consolas" w:hAnsi="Consolas"/>
+          <w:lang w:val="en-US"/>
+        </w:rPr>
+      </w:pPr>
+      <w:r>
+        <w:rPr>
+          <w:rFonts w:ascii="Consolas" w:hAnsi="Consolas"/>
+          <w:lang w:val="en-US"/>
+        </w:rPr>
+        <w:t xml:space="preserve">  </w:t>
+      </w:r>
+      <w:proofErr w:type="spellStart"/>
+      <w:proofErr w:type="gramStart"/>
+      <w:r>
+        <w:rPr>
+          <w:rFonts w:ascii="Consolas" w:hAnsi="Consolas"/>
+          <w:lang w:val="en-US"/>
+        </w:rPr>
+        <w:t>genero</w:t>
+      </w:r>
+      <w:proofErr w:type="spellEnd"/>
+      <w:r>
+        <w:rPr>
+          <w:rFonts w:ascii="Consolas" w:hAnsi="Consolas"/>
+          <w:lang w:val="en-US"/>
+        </w:rPr>
+        <w:t>?:</w:t>
+      </w:r>
+      <w:proofErr w:type="gramEnd"/>
+      <w:r>
+        <w:rPr>
+          <w:rFonts w:ascii="Consolas" w:hAnsi="Consolas"/>
+          <w:lang w:val="en-US"/>
+        </w:rPr>
+        <w:t xml:space="preserve"> </w:t>
+      </w:r>
+      <w:proofErr w:type="gramStart"/>
+      <w:r>
+        <w:rPr>
+          <w:rFonts w:ascii="Consolas" w:hAnsi="Consolas"/>
+          <w:lang w:val="en-US"/>
+        </w:rPr>
+        <w:t xml:space="preserve">string;   </w:t>
+      </w:r>
+      <w:proofErr w:type="gramEnd"/>
+      <w:r>
+        <w:rPr>
+          <w:rFonts w:ascii="Consolas" w:hAnsi="Consolas"/>
+          <w:lang w:val="en-US"/>
+        </w:rPr>
+        <w:t xml:space="preserve">   // </w:t>
+      </w:r>
+      <w:proofErr w:type="spellStart"/>
+      <w:r>
+        <w:rPr>
+          <w:rFonts w:ascii="Consolas" w:hAnsi="Consolas"/>
+          <w:lang w:val="en-US"/>
+        </w:rPr>
+        <w:t>Ej</w:t>
+      </w:r>
+      <w:proofErr w:type="spellEnd"/>
+      <w:r>
+        <w:rPr>
+          <w:rFonts w:ascii="Consolas" w:hAnsi="Consolas"/>
+          <w:lang w:val="en-US"/>
+        </w:rPr>
+        <w:t>: "R&amp;B"</w:t>
+      </w:r>
+    </w:p>
+    <w:p>
+      <w:pPr>
+        <w:spacing w:after="0"/>
+        <w:rPr>
+          <w:rFonts w:ascii="Consolas" w:hAnsi="Consolas"/>
+          <w:lang w:val="en-US"/>
+        </w:rPr>
+      </w:pPr>
+      <w:r>
+        <w:rPr>
+          <w:rFonts w:ascii="Consolas" w:hAnsi="Consolas"/>
+          <w:lang w:val="en-US"/>
+        </w:rPr>
+        <w:t xml:space="preserve">  </w:t>
+      </w:r>
+      <w:proofErr w:type="spellStart"/>
+      <w:proofErr w:type="gramStart"/>
+      <w:r>
+        <w:rPr>
+          <w:rFonts w:ascii="Consolas" w:hAnsi="Consolas"/>
+          <w:lang w:val="en-US"/>
+        </w:rPr>
+        <w:t>estilo</w:t>
+      </w:r>
+      <w:proofErr w:type="spellEnd"/>
+      <w:r>
+        <w:rPr>
+          <w:rFonts w:ascii="Consolas" w:hAnsi="Consolas"/>
+          <w:lang w:val="en-US"/>
+        </w:rPr>
+        <w:t>?:</w:t>
+      </w:r>
+      <w:proofErr w:type="gramEnd"/>
+      <w:r>
+        <w:rPr>
+          <w:rFonts w:ascii="Consolas" w:hAnsi="Consolas"/>
+          <w:lang w:val="en-US"/>
+        </w:rPr>
+        <w:t xml:space="preserve"> </w:t>
+      </w:r>
+      <w:proofErr w:type="gramStart"/>
+      <w:r>
+        <w:rPr>
+          <w:rFonts w:ascii="Consolas" w:hAnsi="Consolas"/>
+          <w:lang w:val="en-US"/>
+        </w:rPr>
+        <w:t xml:space="preserve">string;   </w:t>
+      </w:r>
+      <w:proofErr w:type="gramEnd"/>
+      <w:r>
+        <w:rPr>
+          <w:rFonts w:ascii="Consolas" w:hAnsi="Consolas"/>
+          <w:lang w:val="en-US"/>
+        </w:rPr>
+        <w:t xml:space="preserve">   // </w:t>
+      </w:r>
+      <w:proofErr w:type="spellStart"/>
+      <w:r>
+        <w:rPr>
+          <w:rFonts w:ascii="Consolas" w:hAnsi="Consolas"/>
+          <w:lang w:val="en-US"/>
+        </w:rPr>
+        <w:t>Ej</w:t>
+      </w:r>
+      <w:proofErr w:type="spellEnd"/>
+      <w:r>
+        <w:rPr>
+          <w:rFonts w:ascii="Consolas" w:hAnsi="Consolas"/>
+          <w:lang w:val="en-US"/>
+        </w:rPr>
+        <w:t>: "Nostalgia"</w:t>
+      </w:r>
+    </w:p>
+    <w:p>
+      <w:pPr>
+        <w:spacing w:after="0"/>
+        <w:rPr>
+          <w:rFonts w:ascii="Consolas" w:hAnsi="Consolas"/>
+          <w:lang w:val="en-US"/>
+        </w:rPr>
+      </w:pPr>
+      <w:r>
+        <w:rPr>
+          <w:rFonts w:ascii="Consolas" w:hAnsi="Consolas"/>
+          <w:lang w:val="en-US"/>
+        </w:rPr>
+        <w:t xml:space="preserve">  </w:t>
+      </w:r>
+      <w:proofErr w:type="spellStart"/>
+      <w:proofErr w:type="gramStart"/>
+      <w:r>
+        <w:rPr>
+          <w:rFonts w:ascii="Consolas" w:hAnsi="Consolas"/>
+          <w:lang w:val="en-US"/>
+        </w:rPr>
+        <w:t>plataformas</w:t>
+      </w:r>
+      <w:proofErr w:type="spellEnd"/>
+      <w:r>
+        <w:rPr>
+          <w:rFonts w:ascii="Consolas" w:hAnsi="Consolas"/>
+          <w:lang w:val="en-US"/>
+        </w:rPr>
+        <w:t>?:</w:t>
+      </w:r>
+      <w:proofErr w:type="gramEnd"/>
+      <w:r>
+        <w:rPr>
+          <w:rFonts w:ascii="Consolas" w:hAnsi="Consolas"/>
+          <w:lang w:val="en-US"/>
+        </w:rPr>
+        <w:t xml:space="preserve"> </w:t>
+      </w:r>
+      <w:proofErr w:type="gramStart"/>
+      <w:r>
+        <w:rPr>
+          <w:rFonts w:ascii="Consolas" w:hAnsi="Consolas"/>
+          <w:lang w:val="en-US"/>
+        </w:rPr>
+        <w:t xml:space="preserve">{ </w:t>
+      </w:r>
+      <w:proofErr w:type="spellStart"/>
+      <w:r>
+        <w:rPr>
+          <w:rFonts w:ascii="Consolas" w:hAnsi="Consolas"/>
+          <w:lang w:val="en-US"/>
+        </w:rPr>
+        <w:t>nombre</w:t>
+      </w:r>
+      <w:proofErr w:type="spellEnd"/>
+      <w:proofErr w:type="gramEnd"/>
+      <w:r>
+        <w:rPr>
+          <w:rFonts w:ascii="Consolas" w:hAnsi="Consolas"/>
+          <w:lang w:val="en-US"/>
+        </w:rPr>
+        <w:t xml:space="preserve">: string; </w:t>
+      </w:r>
+      <w:proofErr w:type="spellStart"/>
+      <w:r>
+        <w:rPr>
+          <w:rFonts w:ascii="Consolas" w:hAnsi="Consolas"/>
+          <w:lang w:val="en-US"/>
+        </w:rPr>
+        <w:t>tipo</w:t>
+      </w:r>
+      <w:proofErr w:type="spellEnd"/>
+      <w:r>
+        <w:rPr>
+          <w:rFonts w:ascii="Consolas" w:hAnsi="Consolas"/>
+          <w:lang w:val="en-US"/>
+        </w:rPr>
+        <w:t xml:space="preserve">: 'stream' | 'video'; url: </w:t>
+      </w:r>
+      <w:proofErr w:type="gramStart"/>
+      <w:r>
+        <w:rPr>
+          <w:rFonts w:ascii="Consolas" w:hAnsi="Consolas"/>
+          <w:lang w:val="en-US"/>
+        </w:rPr>
+        <w:t>string }</w:t>
+      </w:r>
+      <w:proofErr w:type="gramEnd"/>
+      <w:r>
+        <w:rPr>
+          <w:rFonts w:ascii="Consolas" w:hAnsi="Consolas"/>
+          <w:lang w:val="en-US"/>
+        </w:rPr>
+        <w:t>[</w:t>
+      </w:r>
+      <w:proofErr w:type="gramStart"/>
+      <w:r>
+        <w:rPr>
+          <w:rFonts w:ascii="Consolas" w:hAnsi="Consolas"/>
+          <w:lang w:val="en-US"/>
+        </w:rPr>
+        <w:t>];</w:t>
+      </w:r>
+      <w:proofErr w:type="gramEnd"/>
+    </w:p>
+    <w:p>
+      <w:pPr>
+        <w:spacing w:after="0"/>
+        <w:rPr>
+          <w:rFonts w:ascii="Consolas" w:hAnsi="Consolas"/>
+        </w:rPr>
+      </w:pPr>
+      <w:r>
+        <w:rPr>
+          <w:rFonts w:ascii="Consolas" w:hAnsi="Consolas"/>
+          <w:lang w:val="en-US"/>
+        </w:rPr>
+        <w:t xml:space="preserve">  </w:t>
+      </w:r>
+      <w:r>
+        <w:rPr>
+          <w:rFonts w:ascii="Consolas" w:hAnsi="Consolas"/>
+        </w:rPr>
+        <w:t xml:space="preserve">comentarios?: </w:t>
+      </w:r>
+      <w:proofErr w:type="gramStart"/>
+      <w:r>
+        <w:rPr>
+          <w:rFonts w:ascii="Consolas" w:hAnsi="Consolas"/>
+        </w:rPr>
+        <w:t>{ usuario</w:t>
+      </w:r>
+      <w:proofErr w:type="gramEnd"/>
+      <w:r>
+        <w:rPr>
+          <w:rFonts w:ascii="Consolas" w:hAnsi="Consolas"/>
+        </w:rPr>
+        <w:t xml:space="preserve">: </w:t>
+      </w:r>
+      <w:proofErr w:type="spellStart"/>
+      <w:r>
+        <w:rPr>
+          <w:rFonts w:ascii="Consolas" w:hAnsi="Consolas"/>
+        </w:rPr>
+        <w:t>string</w:t>
+      </w:r>
+      <w:proofErr w:type="spellEnd"/>
+      <w:r>
+        <w:rPr>
+          <w:rFonts w:ascii="Consolas" w:hAnsi="Consolas"/>
+        </w:rPr>
+        <w:t xml:space="preserve">; texto: </w:t>
+      </w:r>
+      <w:proofErr w:type="spellStart"/>
+      <w:proofErr w:type="gramStart"/>
+      <w:r>
+        <w:rPr>
+          <w:rFonts w:ascii="Consolas" w:hAnsi="Consolas"/>
+        </w:rPr>
+        <w:t>string</w:t>
+      </w:r>
+      <w:proofErr w:type="spellEnd"/>
+      <w:r>
+        <w:rPr>
+          <w:rFonts w:ascii="Consolas" w:hAnsi="Consolas"/>
+        </w:rPr>
+        <w:t xml:space="preserve"> }</w:t>
+      </w:r>
+      <w:proofErr w:type="gramEnd"/>
+      <w:r>
+        <w:rPr>
+          <w:rFonts w:ascii="Consolas" w:hAnsi="Consolas"/>
+        </w:rPr>
+        <w:t>[];</w:t>
+      </w:r>
+    </w:p>
+    <w:p>
+      <w:pPr>
+        <w:spacing w:after="0"/>
+        <w:rPr>
+          <w:rFonts w:ascii="Consolas" w:hAnsi="Consolas"/>
+        </w:rPr>
+      </w:pPr>
+      <w:r>
+        <w:rPr>
+          <w:rFonts w:ascii="Consolas" w:hAnsi="Consolas"/>
+        </w:rPr>
+        <w:t>}</w:t>
+      </w:r>
+    </w:p>
+    <w:p>
+      <w:pPr>
+        <w:spacing w:after="0"/>
+        <w:rPr>
+          <w:rFonts w:ascii="Consolas" w:hAnsi="Consolas"/>
+        </w:rPr>
+      </w:pPr>
+    </w:p>
+    <w:p>
+      <w:pPr>
+        <w:spacing w:after="0"/>
+        <w:rPr>
+          <w:rFonts w:ascii="Consolas" w:hAnsi="Consolas"/>
+        </w:rPr>
+      </w:pPr>
+    </w:p>
+    <w:p>
+      <w:pPr>
+        <w:spacing w:after="0"/>
+        <w:rPr>
+          <w:b/>
+          <w:bCs/>
+        </w:rPr>
+      </w:pPr>
+      <w:r>
+        <w:rPr>
+          <w:b/>
+          <w:bCs/>
+        </w:rPr>
+        <w:t>Búsqueda con sugerencias (</w:t>
+      </w:r>
+      <w:proofErr w:type="spellStart"/>
+      <w:r>
+        <w:rPr>
+          <w:b/>
+          <w:bCs/>
+        </w:rPr>
+        <w:t>Typeahead</w:t>
+      </w:r>
+      <w:proofErr w:type="spellEnd"/>
+      <w:r>
+        <w:rPr>
+          <w:b/>
+          <w:bCs/>
+        </w:rPr>
+        <w:t>)</w:t>
+      </w:r>
+    </w:p>
+    <w:p>
+      <w:pPr>
+        <w:numPr>
+          <w:ilvl w:val="0"/>
+          <w:numId w:val="5"/>
+        </w:numPr>
+        <w:spacing w:after="0"/>
+      </w:pPr>
+      <w:r>
+        <w:rPr>
+          <w:b/>
+          <w:bCs/>
+        </w:rPr>
+        <w:t>Minimalista</w:t>
+      </w:r>
+      <w:r>
+        <w:t>: &lt;</w:t>
+      </w:r>
+      <w:proofErr w:type="spellStart"/>
+      <w:r>
+        <w:t>datalist</w:t>
+      </w:r>
+      <w:proofErr w:type="spellEnd"/>
+      <w:r>
+        <w:t>&gt; nativo para autocompletar (sencillo).</w:t>
+      </w:r>
+    </w:p>
+    <w:p>
+      <w:pPr>
+        <w:numPr>
+          <w:ilvl w:val="0"/>
+          <w:numId w:val="5"/>
+        </w:numPr>
+        <w:spacing w:after="0"/>
+      </w:pPr>
+      <w:r>
+        <w:rPr>
+          <w:b/>
+          <w:bCs/>
+        </w:rPr>
+        <w:t xml:space="preserve">Bootstrap + </w:t>
+      </w:r>
+      <w:proofErr w:type="spellStart"/>
+      <w:r>
+        <w:rPr>
+          <w:b/>
+          <w:bCs/>
+        </w:rPr>
+        <w:t>dropdown</w:t>
+      </w:r>
+      <w:proofErr w:type="spellEnd"/>
+      <w:r>
+        <w:t xml:space="preserve">: al escribir, muestras un </w:t>
+      </w:r>
+      <w:proofErr w:type="spellStart"/>
+      <w:r>
+        <w:t>dropdown</w:t>
+      </w:r>
+      <w:proofErr w:type="spellEnd"/>
+      <w:r>
+        <w:t xml:space="preserve"> con coincidencias (títulos/artistas) y al elegir, rellenas el input.</w:t>
+      </w:r>
+    </w:p>
+    <w:p>
+      <w:pPr>
+        <w:numPr>
+          <w:ilvl w:val="0"/>
+          <w:numId w:val="5"/>
+        </w:numPr>
+        <w:spacing w:after="0"/>
+      </w:pPr>
+      <w:r>
+        <w:rPr>
+          <w:b/>
+          <w:bCs/>
+        </w:rPr>
+        <w:t>Luego</w:t>
+      </w:r>
+      <w:r>
+        <w:t xml:space="preserve">: usar librerías livianas de </w:t>
+      </w:r>
+      <w:proofErr w:type="spellStart"/>
+      <w:r>
+        <w:t>typeahead</w:t>
+      </w:r>
+      <w:proofErr w:type="spellEnd"/>
+      <w:r>
+        <w:t xml:space="preserve"> si lo necesitas.</w:t>
+      </w:r>
+    </w:p>
+    <w:p>
+      <w:pPr>
+        <w:spacing w:after="0"/>
+      </w:pPr>
+      <w:r>
+        <w:pict w14:anchorId="3702CC23">
+          <v:rect id="_x0000_i1037" style="width:0;height:1.5pt" o:hralign="center" o:hrstd="t" o:hr="t" fillcolor="#a0a0a0" stroked="f"/>
+        </w:pict>
+      </w:r>
+    </w:p>
+    <w:p>
+      <w:pPr>
+        <w:spacing w:after="0"/>
+        <w:rPr>
+          <w:b/>
+          <w:bCs/>
+        </w:rPr>
+      </w:pPr>
+      <w:r>
+        <w:rPr>
+          <w:b/>
+          <w:bCs/>
+        </w:rPr>
+        <w:t>Accesibilidad y responsive</w:t>
+      </w:r>
+    </w:p>
+    <w:p>
+      <w:pPr>
+        <w:numPr>
+          <w:ilvl w:val="0"/>
+          <w:numId w:val="6"/>
+        </w:numPr>
+        <w:spacing w:after="0"/>
+      </w:pPr>
+      <w:r>
+        <w:t>aria-</w:t>
+      </w:r>
+      <w:proofErr w:type="spellStart"/>
+      <w:r>
+        <w:t>label</w:t>
+      </w:r>
+      <w:proofErr w:type="spellEnd"/>
+      <w:r>
+        <w:t xml:space="preserve"> en inputs, role="</w:t>
+      </w:r>
+      <w:proofErr w:type="spellStart"/>
+      <w:r>
+        <w:t>tablist</w:t>
+      </w:r>
+      <w:proofErr w:type="spellEnd"/>
+      <w:r>
+        <w:t>/</w:t>
+      </w:r>
+      <w:proofErr w:type="spellStart"/>
+      <w:r>
+        <w:t>tab</w:t>
+      </w:r>
+      <w:proofErr w:type="spellEnd"/>
+      <w:r>
+        <w:t>/</w:t>
+      </w:r>
+      <w:proofErr w:type="spellStart"/>
+      <w:r>
+        <w:t>presentation</w:t>
+      </w:r>
+      <w:proofErr w:type="spellEnd"/>
+      <w:r>
+        <w:t xml:space="preserve">" en </w:t>
+      </w:r>
+      <w:proofErr w:type="spellStart"/>
+      <w:r>
+        <w:t>tabs</w:t>
+      </w:r>
+      <w:proofErr w:type="spellEnd"/>
+      <w:r>
+        <w:t>.</w:t>
+      </w:r>
+    </w:p>
+    <w:p>
+      <w:pPr>
+        <w:numPr>
+          <w:ilvl w:val="0"/>
+          <w:numId w:val="6"/>
+        </w:numPr>
+        <w:spacing w:after="0"/>
+      </w:pPr>
+      <w:r>
+        <w:t xml:space="preserve">Contraste de </w:t>
+      </w:r>
+      <w:proofErr w:type="spellStart"/>
+      <w:r>
+        <w:t>badges</w:t>
+      </w:r>
+      <w:proofErr w:type="spellEnd"/>
+      <w:r>
+        <w:t xml:space="preserve"> y texto.</w:t>
+      </w:r>
+    </w:p>
+    <w:p>
+      <w:pPr>
+        <w:numPr>
+          <w:ilvl w:val="0"/>
+          <w:numId w:val="6"/>
+        </w:numPr>
+        <w:spacing w:after="0"/>
+      </w:pPr>
+      <w:r>
+        <w:rPr>
+          <w:b/>
+          <w:bCs/>
+        </w:rPr>
+        <w:t>Mobile-</w:t>
+      </w:r>
+      <w:proofErr w:type="spellStart"/>
+      <w:r>
+        <w:rPr>
+          <w:b/>
+          <w:bCs/>
+        </w:rPr>
+        <w:t>first</w:t>
+      </w:r>
+      <w:proofErr w:type="spellEnd"/>
+      <w:r>
+        <w:t xml:space="preserve">: </w:t>
+      </w:r>
+      <w:proofErr w:type="spellStart"/>
+      <w:r>
+        <w:t>grid</w:t>
+      </w:r>
+      <w:proofErr w:type="spellEnd"/>
+      <w:r>
+        <w:t xml:space="preserve"> col-12 col-md-6 col-lg-4, acciones grandes (</w:t>
+      </w:r>
+      <w:proofErr w:type="spellStart"/>
+      <w:r>
+        <w:t>btn-sm</w:t>
+      </w:r>
+      <w:proofErr w:type="spellEnd"/>
+      <w:r>
+        <w:t xml:space="preserve"> en desktop, </w:t>
+      </w:r>
+      <w:proofErr w:type="spellStart"/>
+      <w:r>
+        <w:t>btn</w:t>
+      </w:r>
+      <w:proofErr w:type="spellEnd"/>
+      <w:r>
+        <w:t xml:space="preserve"> normal en móvil).</w:t>
+      </w:r>
+    </w:p>
+    <w:p>
+      <w:pPr>
+        <w:spacing w:after="0"/>
+      </w:pPr>
+      <w:r>
+        <w:pict w14:anchorId="015E25DF">
+          <v:rect id="_x0000_i1038" style="width:0;height:1.5pt" o:hralign="center" o:hrstd="t" o:hr="t" fillcolor="#a0a0a0" stroked="f"/>
+        </w:pict>
+      </w:r>
+    </w:p>
+    <w:p>
+      <w:pPr>
+        <w:spacing w:after="0"/>
+        <w:rPr>
+          <w:b/>
+          <w:bCs/>
+        </w:rPr>
+      </w:pPr>
+      <w:r>
+        <w:rPr>
+          <w:b/>
+          <w:bCs/>
+        </w:rPr>
+        <w:t>Backlog (para ir subiendo nivel)</w:t>
+      </w:r>
+    </w:p>
+    <w:p>
+      <w:pPr>
+        <w:numPr>
+          <w:ilvl w:val="0"/>
+          <w:numId w:val="7"/>
+        </w:numPr>
+        <w:spacing w:after="0"/>
+      </w:pPr>
+      <w:r>
+        <w:rPr>
+          <w:b/>
+          <w:bCs/>
+        </w:rPr>
+        <w:t>Estados</w:t>
+      </w:r>
+      <w:r>
+        <w:t xml:space="preserve">: </w:t>
+      </w:r>
+      <w:proofErr w:type="spellStart"/>
+      <w:r>
+        <w:t>skeleton</w:t>
+      </w:r>
+      <w:proofErr w:type="spellEnd"/>
+      <w:r>
+        <w:t xml:space="preserve"> </w:t>
+      </w:r>
+      <w:proofErr w:type="spellStart"/>
+      <w:r>
+        <w:t>loaders</w:t>
+      </w:r>
+      <w:proofErr w:type="spellEnd"/>
+      <w:r>
+        <w:t>, mensajes vacíos más descriptivos.</w:t>
+      </w:r>
+    </w:p>
+    <w:p>
+      <w:pPr>
+        <w:numPr>
+          <w:ilvl w:val="0"/>
+          <w:numId w:val="7"/>
+        </w:numPr>
+        <w:spacing w:after="0"/>
+      </w:pPr>
+      <w:r>
+        <w:rPr>
+          <w:b/>
+          <w:bCs/>
+        </w:rPr>
+        <w:t>Paginación</w:t>
+      </w:r>
+      <w:r>
+        <w:t xml:space="preserve"> o “cargar más”.</w:t>
+      </w:r>
+    </w:p>
+    <w:p>
+      <w:pPr>
+        <w:numPr>
+          <w:ilvl w:val="0"/>
+          <w:numId w:val="7"/>
+        </w:numPr>
+        <w:spacing w:after="0"/>
+      </w:pPr>
+      <w:r>
+        <w:rPr>
+          <w:b/>
+          <w:bCs/>
+        </w:rPr>
+        <w:lastRenderedPageBreak/>
+        <w:t>Ordenar por</w:t>
+      </w:r>
+      <w:r>
+        <w:t>: relevancia, fecha, popularidad (luego).</w:t>
+      </w:r>
+    </w:p>
+    <w:p>
+      <w:pPr>
+        <w:numPr>
+          <w:ilvl w:val="0"/>
+          <w:numId w:val="7"/>
+        </w:numPr>
+        <w:spacing w:after="0"/>
+      </w:pPr>
+      <w:r>
+        <w:rPr>
+          <w:b/>
+          <w:bCs/>
+        </w:rPr>
+        <w:t xml:space="preserve">“Guardar </w:t>
+      </w:r>
+      <w:proofErr w:type="spellStart"/>
+      <w:r>
+        <w:rPr>
+          <w:b/>
+          <w:bCs/>
+        </w:rPr>
+        <w:t>sample</w:t>
+      </w:r>
+      <w:proofErr w:type="spellEnd"/>
+      <w:r>
+        <w:rPr>
+          <w:b/>
+          <w:bCs/>
+        </w:rPr>
+        <w:t>”</w:t>
+      </w:r>
+      <w:r>
+        <w:t xml:space="preserve">: </w:t>
+      </w:r>
+      <w:proofErr w:type="spellStart"/>
+      <w:r>
+        <w:t>localStorage</w:t>
+      </w:r>
+      <w:proofErr w:type="spellEnd"/>
+      <w:r>
+        <w:t xml:space="preserve"> (favoritos del usuario).</w:t>
+      </w:r>
+    </w:p>
+    <w:p>
+      <w:pPr>
+        <w:numPr>
+          <w:ilvl w:val="0"/>
+          <w:numId w:val="7"/>
+        </w:numPr>
+        <w:spacing w:after="0"/>
+      </w:pPr>
+      <w:proofErr w:type="spellStart"/>
+      <w:r>
+        <w:rPr>
+          <w:b/>
+          <w:bCs/>
+        </w:rPr>
+        <w:t>Analytics</w:t>
+      </w:r>
+      <w:proofErr w:type="spellEnd"/>
+      <w:r>
+        <w:rPr>
+          <w:b/>
+          <w:bCs/>
+        </w:rPr>
+        <w:t xml:space="preserve"> básicos</w:t>
+      </w:r>
+      <w:r>
+        <w:t>: qué buscan/filtran (para mejorar sugerencias).</w:t>
+      </w:r>
+    </w:p>
+    <w:p>
+      <w:pPr>
+        <w:numPr>
+          <w:ilvl w:val="0"/>
+          <w:numId w:val="7"/>
+        </w:numPr>
+        <w:spacing w:after="0"/>
+      </w:pPr>
+      <w:r>
+        <w:rPr>
+          <w:b/>
+          <w:bCs/>
+        </w:rPr>
+        <w:t>Tema oscuro</w:t>
+      </w:r>
+      <w:r>
+        <w:t xml:space="preserve">: </w:t>
+      </w:r>
+      <w:proofErr w:type="spellStart"/>
+      <w:r>
+        <w:t>override</w:t>
+      </w:r>
+      <w:proofErr w:type="spellEnd"/>
+      <w:r>
+        <w:t xml:space="preserve"> de variables Bootstrap.</w:t>
+      </w:r>
+    </w:p>
+    <w:p>
+      <w:pPr>
+        <w:spacing w:after="0"/>
+        <w:rPr>
+          <w:rFonts w:ascii="Consolas" w:hAnsi="Consolas"/>
+        </w:rPr>
       </w:pPr>
     </w:p>
     <w:sectPr>
@@ -253,6 +6645,714 @@
 <file path=word/numbering.xml><?xml version="1.0" encoding="utf-8"?>
 <w:numbering xmlns:wpc="http://schemas.microsoft.com/office/word/2010/wordprocessingCanvas" xmlns:cx="http://schemas.microsoft.com/office/drawing/2014/chartex" xmlns:cx1="http://schemas.microsoft.com/office/drawing/2015/9/8/chartex" xmlns:cx2="http://schemas.microsoft.com/office/drawing/2015/10/21/chartex" xmlns:cx3="http://schemas.microsoft.com/office/drawing/2016/5/9/chartex" xmlns:cx4="http://schemas.microsoft.com/office/drawing/2016/5/10/chartex" xmlns:cx5="http://schemas.microsoft.com/office/drawing/2016/5/11/chartex" xmlns:cx6="http://schemas.microsoft.com/office/drawing/2016/5/12/chartex" xmlns:cx7="http://schemas.microsoft.com/office/drawing/2016/5/13/chartex" xmlns:cx8="http://schemas.microsoft.com/office/drawing/2016/5/14/chartex" xmlns:mc="http://schemas.openxmlformats.org/markup-compatibility/2006" xmlns:aink="http://schemas.microsoft.com/office/drawing/2016/ink" xmlns:am3d="http://schemas.microsoft.com/office/drawing/2017/model3d" xmlns:o="urn:schemas-microsoft-com:office:office" xmlns:oel="http://schemas.microsoft.com/office/2019/extlst" xmlns:r="http://schemas.openxmlformats.org/officeDocument/2006/relationships" xmlns:m="http://schemas.openxmlformats.org/officeDocument/2006/math" xmlns:v="urn:schemas-microsoft-com:vml" xmlns:wp14="http://schemas.microsoft.com/office/word/2010/wordprocessingDrawing" xmlns:wp="http://schemas.openxmlformats.org/drawingml/2006/wordprocessingDrawing" xmlns:w10="urn:schemas-microsoft-com:office:word" xmlns:w="http://schemas.openxmlformats.org/wordprocessingml/2006/main" xmlns:w14="http://schemas.microsoft.com/office/word/2010/wordml" xmlns:w15="http://schemas.microsoft.com/office/word/2012/wordml" xmlns:w16cex="http://schemas.microsoft.com/office/word/2018/wordml/cex" xmlns:w16cid="http://schemas.microsoft.com/office/word/2016/wordml/cid" xmlns:w16="http://schemas.microsoft.com/office/word/2018/wordml" xmlns:w16du="http://schemas.microsoft.com/office/word/2023/wordml/word16du" xmlns:w16sdtdh="http://schemas.microsoft.com/office/word/2020/wordml/sdtdatahash" xmlns:w16sdtfl="http://schemas.microsoft.com/office/word/2024/wordml/sdtformatlock" xmlns:w16se="http://schemas.microsoft.com/office/word/2015/wordml/symex" xmlns:wpg="http://schemas.microsoft.com/office/word/2010/wordprocessingGroup" xmlns:wpi="http://schemas.microsoft.com/office/word/2010/wordprocessingInk" xmlns:wne="http://schemas.microsoft.com/office/word/2006/wordml" xmlns:wps="http://schemas.microsoft.com/office/word/2010/wordprocessingShape" mc:Ignorable="w14 w15 w16se w16cid w16 w16cex w16sdtdh w16sdtfl w16du wp14">
   <w:abstractNum w:abstractNumId="0" w15:restartNumberingAfterBreak="0">
+    <w:nsid w:val="09176323"/>
+    <w:multiLevelType w:val="multilevel"/>
+    <w:tmpl w:val="DE085708"/>
+    <w:lvl w:ilvl="0">
+      <w:start w:val="1"/>
+      <w:numFmt w:val="bullet"/>
+      <w:lvlText w:val=""/>
+      <w:lvlJc w:val="left"/>
+      <w:pPr>
+        <w:tabs>
+          <w:tab w:val="num" w:pos="720"/>
+        </w:tabs>
+        <w:ind w:left="720" w:hanging="360"/>
+      </w:pPr>
+      <w:rPr>
+        <w:rFonts w:ascii="Symbol" w:hAnsi="Symbol" w:hint="default"/>
+        <w:sz w:val="20"/>
+      </w:rPr>
+    </w:lvl>
+    <w:lvl w:ilvl="1" w:tentative="1">
+      <w:start w:val="1"/>
+      <w:numFmt w:val="bullet"/>
+      <w:lvlText w:val="o"/>
+      <w:lvlJc w:val="left"/>
+      <w:pPr>
+        <w:tabs>
+          <w:tab w:val="num" w:pos="1440"/>
+        </w:tabs>
+        <w:ind w:left="1440" w:hanging="360"/>
+      </w:pPr>
+      <w:rPr>
+        <w:rFonts w:ascii="Courier New" w:hAnsi="Courier New" w:hint="default"/>
+        <w:sz w:val="20"/>
+      </w:rPr>
+    </w:lvl>
+    <w:lvl w:ilvl="2" w:tentative="1">
+      <w:start w:val="1"/>
+      <w:numFmt w:val="bullet"/>
+      <w:lvlText w:val=""/>
+      <w:lvlJc w:val="left"/>
+      <w:pPr>
+        <w:tabs>
+          <w:tab w:val="num" w:pos="2160"/>
+        </w:tabs>
+        <w:ind w:left="2160" w:hanging="360"/>
+      </w:pPr>
+      <w:rPr>
+        <w:rFonts w:ascii="Wingdings" w:hAnsi="Wingdings" w:hint="default"/>
+        <w:sz w:val="20"/>
+      </w:rPr>
+    </w:lvl>
+    <w:lvl w:ilvl="3" w:tentative="1">
+      <w:start w:val="1"/>
+      <w:numFmt w:val="bullet"/>
+      <w:lvlText w:val=""/>
+      <w:lvlJc w:val="left"/>
+      <w:pPr>
+        <w:tabs>
+          <w:tab w:val="num" w:pos="2880"/>
+        </w:tabs>
+        <w:ind w:left="2880" w:hanging="360"/>
+      </w:pPr>
+      <w:rPr>
+        <w:rFonts w:ascii="Wingdings" w:hAnsi="Wingdings" w:hint="default"/>
+        <w:sz w:val="20"/>
+      </w:rPr>
+    </w:lvl>
+    <w:lvl w:ilvl="4" w:tentative="1">
+      <w:start w:val="1"/>
+      <w:numFmt w:val="bullet"/>
+      <w:lvlText w:val=""/>
+      <w:lvlJc w:val="left"/>
+      <w:pPr>
+        <w:tabs>
+          <w:tab w:val="num" w:pos="3600"/>
+        </w:tabs>
+        <w:ind w:left="3600" w:hanging="360"/>
+      </w:pPr>
+      <w:rPr>
+        <w:rFonts w:ascii="Wingdings" w:hAnsi="Wingdings" w:hint="default"/>
+        <w:sz w:val="20"/>
+      </w:rPr>
+    </w:lvl>
+    <w:lvl w:ilvl="5" w:tentative="1">
+      <w:start w:val="1"/>
+      <w:numFmt w:val="bullet"/>
+      <w:lvlText w:val=""/>
+      <w:lvlJc w:val="left"/>
+      <w:pPr>
+        <w:tabs>
+          <w:tab w:val="num" w:pos="4320"/>
+        </w:tabs>
+        <w:ind w:left="4320" w:hanging="360"/>
+      </w:pPr>
+      <w:rPr>
+        <w:rFonts w:ascii="Wingdings" w:hAnsi="Wingdings" w:hint="default"/>
+        <w:sz w:val="20"/>
+      </w:rPr>
+    </w:lvl>
+    <w:lvl w:ilvl="6" w:tentative="1">
+      <w:start w:val="1"/>
+      <w:numFmt w:val="bullet"/>
+      <w:lvlText w:val=""/>
+      <w:lvlJc w:val="left"/>
+      <w:pPr>
+        <w:tabs>
+          <w:tab w:val="num" w:pos="5040"/>
+        </w:tabs>
+        <w:ind w:left="5040" w:hanging="360"/>
+      </w:pPr>
+      <w:rPr>
+        <w:rFonts w:ascii="Wingdings" w:hAnsi="Wingdings" w:hint="default"/>
+        <w:sz w:val="20"/>
+      </w:rPr>
+    </w:lvl>
+    <w:lvl w:ilvl="7" w:tentative="1">
+      <w:start w:val="1"/>
+      <w:numFmt w:val="bullet"/>
+      <w:lvlText w:val=""/>
+      <w:lvlJc w:val="left"/>
+      <w:pPr>
+        <w:tabs>
+          <w:tab w:val="num" w:pos="5760"/>
+        </w:tabs>
+        <w:ind w:left="5760" w:hanging="360"/>
+      </w:pPr>
+      <w:rPr>
+        <w:rFonts w:ascii="Wingdings" w:hAnsi="Wingdings" w:hint="default"/>
+        <w:sz w:val="20"/>
+      </w:rPr>
+    </w:lvl>
+    <w:lvl w:ilvl="8" w:tentative="1">
+      <w:start w:val="1"/>
+      <w:numFmt w:val="bullet"/>
+      <w:lvlText w:val=""/>
+      <w:lvlJc w:val="left"/>
+      <w:pPr>
+        <w:tabs>
+          <w:tab w:val="num" w:pos="6480"/>
+        </w:tabs>
+        <w:ind w:left="6480" w:hanging="360"/>
+      </w:pPr>
+      <w:rPr>
+        <w:rFonts w:ascii="Wingdings" w:hAnsi="Wingdings" w:hint="default"/>
+        <w:sz w:val="20"/>
+      </w:rPr>
+    </w:lvl>
+  </w:abstractNum>
+  <w:abstractNum w:abstractNumId="1" w15:restartNumberingAfterBreak="0">
+    <w:nsid w:val="0FF72149"/>
+    <w:multiLevelType w:val="hybridMultilevel"/>
+    <w:tmpl w:val="5AD41038"/>
+    <w:lvl w:ilvl="0" w:tplc="8CF4E232">
+      <w:numFmt w:val="bullet"/>
+      <w:lvlText w:val=""/>
+      <w:lvlJc w:val="left"/>
+      <w:pPr>
+        <w:ind w:left="720" w:hanging="360"/>
+      </w:pPr>
+      <w:rPr>
+        <w:rFonts w:ascii="Symbol" w:eastAsiaTheme="minorHAnsi" w:hAnsi="Symbol" w:cstheme="minorBidi" w:hint="default"/>
+      </w:rPr>
+    </w:lvl>
+    <w:lvl w:ilvl="1" w:tplc="340A0003">
+      <w:start w:val="1"/>
+      <w:numFmt w:val="bullet"/>
+      <w:lvlText w:val="o"/>
+      <w:lvlJc w:val="left"/>
+      <w:pPr>
+        <w:ind w:left="1440" w:hanging="360"/>
+      </w:pPr>
+      <w:rPr>
+        <w:rFonts w:ascii="Courier New" w:hAnsi="Courier New" w:cs="Courier New" w:hint="default"/>
+      </w:rPr>
+    </w:lvl>
+    <w:lvl w:ilvl="2" w:tplc="340A0005" w:tentative="1">
+      <w:start w:val="1"/>
+      <w:numFmt w:val="bullet"/>
+      <w:lvlText w:val=""/>
+      <w:lvlJc w:val="left"/>
+      <w:pPr>
+        <w:ind w:left="2160" w:hanging="360"/>
+      </w:pPr>
+      <w:rPr>
+        <w:rFonts w:ascii="Wingdings" w:hAnsi="Wingdings" w:hint="default"/>
+      </w:rPr>
+    </w:lvl>
+    <w:lvl w:ilvl="3" w:tplc="340A0001" w:tentative="1">
+      <w:start w:val="1"/>
+      <w:numFmt w:val="bullet"/>
+      <w:lvlText w:val=""/>
+      <w:lvlJc w:val="left"/>
+      <w:pPr>
+        <w:ind w:left="2880" w:hanging="360"/>
+      </w:pPr>
+      <w:rPr>
+        <w:rFonts w:ascii="Symbol" w:hAnsi="Symbol" w:hint="default"/>
+      </w:rPr>
+    </w:lvl>
+    <w:lvl w:ilvl="4" w:tplc="340A0003" w:tentative="1">
+      <w:start w:val="1"/>
+      <w:numFmt w:val="bullet"/>
+      <w:lvlText w:val="o"/>
+      <w:lvlJc w:val="left"/>
+      <w:pPr>
+        <w:ind w:left="3600" w:hanging="360"/>
+      </w:pPr>
+      <w:rPr>
+        <w:rFonts w:ascii="Courier New" w:hAnsi="Courier New" w:cs="Courier New" w:hint="default"/>
+      </w:rPr>
+    </w:lvl>
+    <w:lvl w:ilvl="5" w:tplc="340A0005" w:tentative="1">
+      <w:start w:val="1"/>
+      <w:numFmt w:val="bullet"/>
+      <w:lvlText w:val=""/>
+      <w:lvlJc w:val="left"/>
+      <w:pPr>
+        <w:ind w:left="4320" w:hanging="360"/>
+      </w:pPr>
+      <w:rPr>
+        <w:rFonts w:ascii="Wingdings" w:hAnsi="Wingdings" w:hint="default"/>
+      </w:rPr>
+    </w:lvl>
+    <w:lvl w:ilvl="6" w:tplc="340A0001" w:tentative="1">
+      <w:start w:val="1"/>
+      <w:numFmt w:val="bullet"/>
+      <w:lvlText w:val=""/>
+      <w:lvlJc w:val="left"/>
+      <w:pPr>
+        <w:ind w:left="5040" w:hanging="360"/>
+      </w:pPr>
+      <w:rPr>
+        <w:rFonts w:ascii="Symbol" w:hAnsi="Symbol" w:hint="default"/>
+      </w:rPr>
+    </w:lvl>
+    <w:lvl w:ilvl="7" w:tplc="340A0003" w:tentative="1">
+      <w:start w:val="1"/>
+      <w:numFmt w:val="bullet"/>
+      <w:lvlText w:val="o"/>
+      <w:lvlJc w:val="left"/>
+      <w:pPr>
+        <w:ind w:left="5760" w:hanging="360"/>
+      </w:pPr>
+      <w:rPr>
+        <w:rFonts w:ascii="Courier New" w:hAnsi="Courier New" w:cs="Courier New" w:hint="default"/>
+      </w:rPr>
+    </w:lvl>
+    <w:lvl w:ilvl="8" w:tplc="340A0005" w:tentative="1">
+      <w:start w:val="1"/>
+      <w:numFmt w:val="bullet"/>
+      <w:lvlText w:val=""/>
+      <w:lvlJc w:val="left"/>
+      <w:pPr>
+        <w:ind w:left="6480" w:hanging="360"/>
+      </w:pPr>
+      <w:rPr>
+        <w:rFonts w:ascii="Wingdings" w:hAnsi="Wingdings" w:hint="default"/>
+      </w:rPr>
+    </w:lvl>
+  </w:abstractNum>
+  <w:abstractNum w:abstractNumId="2" w15:restartNumberingAfterBreak="0">
+    <w:nsid w:val="2A344506"/>
+    <w:multiLevelType w:val="multilevel"/>
+    <w:tmpl w:val="6DB0766A"/>
+    <w:lvl w:ilvl="0">
+      <w:start w:val="1"/>
+      <w:numFmt w:val="bullet"/>
+      <w:lvlText w:val=""/>
+      <w:lvlJc w:val="left"/>
+      <w:pPr>
+        <w:tabs>
+          <w:tab w:val="num" w:pos="720"/>
+        </w:tabs>
+        <w:ind w:left="720" w:hanging="360"/>
+      </w:pPr>
+      <w:rPr>
+        <w:rFonts w:ascii="Symbol" w:hAnsi="Symbol" w:hint="default"/>
+        <w:sz w:val="20"/>
+      </w:rPr>
+    </w:lvl>
+    <w:lvl w:ilvl="1" w:tentative="1">
+      <w:start w:val="1"/>
+      <w:numFmt w:val="bullet"/>
+      <w:lvlText w:val="o"/>
+      <w:lvlJc w:val="left"/>
+      <w:pPr>
+        <w:tabs>
+          <w:tab w:val="num" w:pos="1440"/>
+        </w:tabs>
+        <w:ind w:left="1440" w:hanging="360"/>
+      </w:pPr>
+      <w:rPr>
+        <w:rFonts w:ascii="Courier New" w:hAnsi="Courier New" w:hint="default"/>
+        <w:sz w:val="20"/>
+      </w:rPr>
+    </w:lvl>
+    <w:lvl w:ilvl="2" w:tentative="1">
+      <w:start w:val="1"/>
+      <w:numFmt w:val="bullet"/>
+      <w:lvlText w:val=""/>
+      <w:lvlJc w:val="left"/>
+      <w:pPr>
+        <w:tabs>
+          <w:tab w:val="num" w:pos="2160"/>
+        </w:tabs>
+        <w:ind w:left="2160" w:hanging="360"/>
+      </w:pPr>
+      <w:rPr>
+        <w:rFonts w:ascii="Wingdings" w:hAnsi="Wingdings" w:hint="default"/>
+        <w:sz w:val="20"/>
+      </w:rPr>
+    </w:lvl>
+    <w:lvl w:ilvl="3" w:tentative="1">
+      <w:start w:val="1"/>
+      <w:numFmt w:val="bullet"/>
+      <w:lvlText w:val=""/>
+      <w:lvlJc w:val="left"/>
+      <w:pPr>
+        <w:tabs>
+          <w:tab w:val="num" w:pos="2880"/>
+        </w:tabs>
+        <w:ind w:left="2880" w:hanging="360"/>
+      </w:pPr>
+      <w:rPr>
+        <w:rFonts w:ascii="Wingdings" w:hAnsi="Wingdings" w:hint="default"/>
+        <w:sz w:val="20"/>
+      </w:rPr>
+    </w:lvl>
+    <w:lvl w:ilvl="4" w:tentative="1">
+      <w:start w:val="1"/>
+      <w:numFmt w:val="bullet"/>
+      <w:lvlText w:val=""/>
+      <w:lvlJc w:val="left"/>
+      <w:pPr>
+        <w:tabs>
+          <w:tab w:val="num" w:pos="3600"/>
+        </w:tabs>
+        <w:ind w:left="3600" w:hanging="360"/>
+      </w:pPr>
+      <w:rPr>
+        <w:rFonts w:ascii="Wingdings" w:hAnsi="Wingdings" w:hint="default"/>
+        <w:sz w:val="20"/>
+      </w:rPr>
+    </w:lvl>
+    <w:lvl w:ilvl="5" w:tentative="1">
+      <w:start w:val="1"/>
+      <w:numFmt w:val="bullet"/>
+      <w:lvlText w:val=""/>
+      <w:lvlJc w:val="left"/>
+      <w:pPr>
+        <w:tabs>
+          <w:tab w:val="num" w:pos="4320"/>
+        </w:tabs>
+        <w:ind w:left="4320" w:hanging="360"/>
+      </w:pPr>
+      <w:rPr>
+        <w:rFonts w:ascii="Wingdings" w:hAnsi="Wingdings" w:hint="default"/>
+        <w:sz w:val="20"/>
+      </w:rPr>
+    </w:lvl>
+    <w:lvl w:ilvl="6" w:tentative="1">
+      <w:start w:val="1"/>
+      <w:numFmt w:val="bullet"/>
+      <w:lvlText w:val=""/>
+      <w:lvlJc w:val="left"/>
+      <w:pPr>
+        <w:tabs>
+          <w:tab w:val="num" w:pos="5040"/>
+        </w:tabs>
+        <w:ind w:left="5040" w:hanging="360"/>
+      </w:pPr>
+      <w:rPr>
+        <w:rFonts w:ascii="Wingdings" w:hAnsi="Wingdings" w:hint="default"/>
+        <w:sz w:val="20"/>
+      </w:rPr>
+    </w:lvl>
+    <w:lvl w:ilvl="7" w:tentative="1">
+      <w:start w:val="1"/>
+      <w:numFmt w:val="bullet"/>
+      <w:lvlText w:val=""/>
+      <w:lvlJc w:val="left"/>
+      <w:pPr>
+        <w:tabs>
+          <w:tab w:val="num" w:pos="5760"/>
+        </w:tabs>
+        <w:ind w:left="5760" w:hanging="360"/>
+      </w:pPr>
+      <w:rPr>
+        <w:rFonts w:ascii="Wingdings" w:hAnsi="Wingdings" w:hint="default"/>
+        <w:sz w:val="20"/>
+      </w:rPr>
+    </w:lvl>
+    <w:lvl w:ilvl="8" w:tentative="1">
+      <w:start w:val="1"/>
+      <w:numFmt w:val="bullet"/>
+      <w:lvlText w:val=""/>
+      <w:lvlJc w:val="left"/>
+      <w:pPr>
+        <w:tabs>
+          <w:tab w:val="num" w:pos="6480"/>
+        </w:tabs>
+        <w:ind w:left="6480" w:hanging="360"/>
+      </w:pPr>
+      <w:rPr>
+        <w:rFonts w:ascii="Wingdings" w:hAnsi="Wingdings" w:hint="default"/>
+        <w:sz w:val="20"/>
+      </w:rPr>
+    </w:lvl>
+  </w:abstractNum>
+  <w:abstractNum w:abstractNumId="3" w15:restartNumberingAfterBreak="0">
+    <w:nsid w:val="3DB1663C"/>
+    <w:multiLevelType w:val="multilevel"/>
+    <w:tmpl w:val="8F3A1C14"/>
+    <w:lvl w:ilvl="0">
+      <w:start w:val="1"/>
+      <w:numFmt w:val="bullet"/>
+      <w:lvlText w:val=""/>
+      <w:lvlJc w:val="left"/>
+      <w:pPr>
+        <w:tabs>
+          <w:tab w:val="num" w:pos="720"/>
+        </w:tabs>
+        <w:ind w:left="720" w:hanging="360"/>
+      </w:pPr>
+      <w:rPr>
+        <w:rFonts w:ascii="Symbol" w:hAnsi="Symbol" w:hint="default"/>
+        <w:sz w:val="20"/>
+      </w:rPr>
+    </w:lvl>
+    <w:lvl w:ilvl="1" w:tentative="1">
+      <w:start w:val="1"/>
+      <w:numFmt w:val="bullet"/>
+      <w:lvlText w:val="o"/>
+      <w:lvlJc w:val="left"/>
+      <w:pPr>
+        <w:tabs>
+          <w:tab w:val="num" w:pos="1440"/>
+        </w:tabs>
+        <w:ind w:left="1440" w:hanging="360"/>
+      </w:pPr>
+      <w:rPr>
+        <w:rFonts w:ascii="Courier New" w:hAnsi="Courier New" w:hint="default"/>
+        <w:sz w:val="20"/>
+      </w:rPr>
+    </w:lvl>
+    <w:lvl w:ilvl="2" w:tentative="1">
+      <w:start w:val="1"/>
+      <w:numFmt w:val="bullet"/>
+      <w:lvlText w:val=""/>
+      <w:lvlJc w:val="left"/>
+      <w:pPr>
+        <w:tabs>
+          <w:tab w:val="num" w:pos="2160"/>
+        </w:tabs>
+        <w:ind w:left="2160" w:hanging="360"/>
+      </w:pPr>
+      <w:rPr>
+        <w:rFonts w:ascii="Wingdings" w:hAnsi="Wingdings" w:hint="default"/>
+        <w:sz w:val="20"/>
+      </w:rPr>
+    </w:lvl>
+    <w:lvl w:ilvl="3" w:tentative="1">
+      <w:start w:val="1"/>
+      <w:numFmt w:val="bullet"/>
+      <w:lvlText w:val=""/>
+      <w:lvlJc w:val="left"/>
+      <w:pPr>
+        <w:tabs>
+          <w:tab w:val="num" w:pos="2880"/>
+        </w:tabs>
+        <w:ind w:left="2880" w:hanging="360"/>
+      </w:pPr>
+      <w:rPr>
+        <w:rFonts w:ascii="Wingdings" w:hAnsi="Wingdings" w:hint="default"/>
+        <w:sz w:val="20"/>
+      </w:rPr>
+    </w:lvl>
+    <w:lvl w:ilvl="4" w:tentative="1">
+      <w:start w:val="1"/>
+      <w:numFmt w:val="bullet"/>
+      <w:lvlText w:val=""/>
+      <w:lvlJc w:val="left"/>
+      <w:pPr>
+        <w:tabs>
+          <w:tab w:val="num" w:pos="3600"/>
+        </w:tabs>
+        <w:ind w:left="3600" w:hanging="360"/>
+      </w:pPr>
+      <w:rPr>
+        <w:rFonts w:ascii="Wingdings" w:hAnsi="Wingdings" w:hint="default"/>
+        <w:sz w:val="20"/>
+      </w:rPr>
+    </w:lvl>
+    <w:lvl w:ilvl="5" w:tentative="1">
+      <w:start w:val="1"/>
+      <w:numFmt w:val="bullet"/>
+      <w:lvlText w:val=""/>
+      <w:lvlJc w:val="left"/>
+      <w:pPr>
+        <w:tabs>
+          <w:tab w:val="num" w:pos="4320"/>
+        </w:tabs>
+        <w:ind w:left="4320" w:hanging="360"/>
+      </w:pPr>
+      <w:rPr>
+        <w:rFonts w:ascii="Wingdings" w:hAnsi="Wingdings" w:hint="default"/>
+        <w:sz w:val="20"/>
+      </w:rPr>
+    </w:lvl>
+    <w:lvl w:ilvl="6" w:tentative="1">
+      <w:start w:val="1"/>
+      <w:numFmt w:val="bullet"/>
+      <w:lvlText w:val=""/>
+      <w:lvlJc w:val="left"/>
+      <w:pPr>
+        <w:tabs>
+          <w:tab w:val="num" w:pos="5040"/>
+        </w:tabs>
+        <w:ind w:left="5040" w:hanging="360"/>
+      </w:pPr>
+      <w:rPr>
+        <w:rFonts w:ascii="Wingdings" w:hAnsi="Wingdings" w:hint="default"/>
+        <w:sz w:val="20"/>
+      </w:rPr>
+    </w:lvl>
+    <w:lvl w:ilvl="7" w:tentative="1">
+      <w:start w:val="1"/>
+      <w:numFmt w:val="bullet"/>
+      <w:lvlText w:val=""/>
+      <w:lvlJc w:val="left"/>
+      <w:pPr>
+        <w:tabs>
+          <w:tab w:val="num" w:pos="5760"/>
+        </w:tabs>
+        <w:ind w:left="5760" w:hanging="360"/>
+      </w:pPr>
+      <w:rPr>
+        <w:rFonts w:ascii="Wingdings" w:hAnsi="Wingdings" w:hint="default"/>
+        <w:sz w:val="20"/>
+      </w:rPr>
+    </w:lvl>
+    <w:lvl w:ilvl="8" w:tentative="1">
+      <w:start w:val="1"/>
+      <w:numFmt w:val="bullet"/>
+      <w:lvlText w:val=""/>
+      <w:lvlJc w:val="left"/>
+      <w:pPr>
+        <w:tabs>
+          <w:tab w:val="num" w:pos="6480"/>
+        </w:tabs>
+        <w:ind w:left="6480" w:hanging="360"/>
+      </w:pPr>
+      <w:rPr>
+        <w:rFonts w:ascii="Wingdings" w:hAnsi="Wingdings" w:hint="default"/>
+        <w:sz w:val="20"/>
+      </w:rPr>
+    </w:lvl>
+  </w:abstractNum>
+  <w:abstractNum w:abstractNumId="4" w15:restartNumberingAfterBreak="0">
+    <w:nsid w:val="5C3A646C"/>
+    <w:multiLevelType w:val="multilevel"/>
+    <w:tmpl w:val="A6BE46E4"/>
+    <w:lvl w:ilvl="0">
+      <w:start w:val="1"/>
+      <w:numFmt w:val="bullet"/>
+      <w:lvlText w:val=""/>
+      <w:lvlJc w:val="left"/>
+      <w:pPr>
+        <w:tabs>
+          <w:tab w:val="num" w:pos="720"/>
+        </w:tabs>
+        <w:ind w:left="720" w:hanging="360"/>
+      </w:pPr>
+      <w:rPr>
+        <w:rFonts w:ascii="Symbol" w:hAnsi="Symbol" w:hint="default"/>
+        <w:sz w:val="20"/>
+      </w:rPr>
+    </w:lvl>
+    <w:lvl w:ilvl="1" w:tentative="1">
+      <w:start w:val="1"/>
+      <w:numFmt w:val="bullet"/>
+      <w:lvlText w:val="o"/>
+      <w:lvlJc w:val="left"/>
+      <w:pPr>
+        <w:tabs>
+          <w:tab w:val="num" w:pos="1440"/>
+        </w:tabs>
+        <w:ind w:left="1440" w:hanging="360"/>
+      </w:pPr>
+      <w:rPr>
+        <w:rFonts w:ascii="Courier New" w:hAnsi="Courier New" w:hint="default"/>
+        <w:sz w:val="20"/>
+      </w:rPr>
+    </w:lvl>
+    <w:lvl w:ilvl="2" w:tentative="1">
+      <w:start w:val="1"/>
+      <w:numFmt w:val="bullet"/>
+      <w:lvlText w:val=""/>
+      <w:lvlJc w:val="left"/>
+      <w:pPr>
+        <w:tabs>
+          <w:tab w:val="num" w:pos="2160"/>
+        </w:tabs>
+        <w:ind w:left="2160" w:hanging="360"/>
+      </w:pPr>
+      <w:rPr>
+        <w:rFonts w:ascii="Wingdings" w:hAnsi="Wingdings" w:hint="default"/>
+        <w:sz w:val="20"/>
+      </w:rPr>
+    </w:lvl>
+    <w:lvl w:ilvl="3" w:tentative="1">
+      <w:start w:val="1"/>
+      <w:numFmt w:val="bullet"/>
+      <w:lvlText w:val=""/>
+      <w:lvlJc w:val="left"/>
+      <w:pPr>
+        <w:tabs>
+          <w:tab w:val="num" w:pos="2880"/>
+        </w:tabs>
+        <w:ind w:left="2880" w:hanging="360"/>
+      </w:pPr>
+      <w:rPr>
+        <w:rFonts w:ascii="Wingdings" w:hAnsi="Wingdings" w:hint="default"/>
+        <w:sz w:val="20"/>
+      </w:rPr>
+    </w:lvl>
+    <w:lvl w:ilvl="4" w:tentative="1">
+      <w:start w:val="1"/>
+      <w:numFmt w:val="bullet"/>
+      <w:lvlText w:val=""/>
+      <w:lvlJc w:val="left"/>
+      <w:pPr>
+        <w:tabs>
+          <w:tab w:val="num" w:pos="3600"/>
+        </w:tabs>
+        <w:ind w:left="3600" w:hanging="360"/>
+      </w:pPr>
+      <w:rPr>
+        <w:rFonts w:ascii="Wingdings" w:hAnsi="Wingdings" w:hint="default"/>
+        <w:sz w:val="20"/>
+      </w:rPr>
+    </w:lvl>
+    <w:lvl w:ilvl="5" w:tentative="1">
+      <w:start w:val="1"/>
+      <w:numFmt w:val="bullet"/>
+      <w:lvlText w:val=""/>
+      <w:lvlJc w:val="left"/>
+      <w:pPr>
+        <w:tabs>
+          <w:tab w:val="num" w:pos="4320"/>
+        </w:tabs>
+        <w:ind w:left="4320" w:hanging="360"/>
+      </w:pPr>
+      <w:rPr>
+        <w:rFonts w:ascii="Wingdings" w:hAnsi="Wingdings" w:hint="default"/>
+        <w:sz w:val="20"/>
+      </w:rPr>
+    </w:lvl>
+    <w:lvl w:ilvl="6" w:tentative="1">
+      <w:start w:val="1"/>
+      <w:numFmt w:val="bullet"/>
+      <w:lvlText w:val=""/>
+      <w:lvlJc w:val="left"/>
+      <w:pPr>
+        <w:tabs>
+          <w:tab w:val="num" w:pos="5040"/>
+        </w:tabs>
+        <w:ind w:left="5040" w:hanging="360"/>
+      </w:pPr>
+      <w:rPr>
+        <w:rFonts w:ascii="Wingdings" w:hAnsi="Wingdings" w:hint="default"/>
+        <w:sz w:val="20"/>
+      </w:rPr>
+    </w:lvl>
+    <w:lvl w:ilvl="7" w:tentative="1">
+      <w:start w:val="1"/>
+      <w:numFmt w:val="bullet"/>
+      <w:lvlText w:val=""/>
+      <w:lvlJc w:val="left"/>
+      <w:pPr>
+        <w:tabs>
+          <w:tab w:val="num" w:pos="5760"/>
+        </w:tabs>
+        <w:ind w:left="5760" w:hanging="360"/>
+      </w:pPr>
+      <w:rPr>
+        <w:rFonts w:ascii="Wingdings" w:hAnsi="Wingdings" w:hint="default"/>
+        <w:sz w:val="20"/>
+      </w:rPr>
+    </w:lvl>
+    <w:lvl w:ilvl="8" w:tentative="1">
+      <w:start w:val="1"/>
+      <w:numFmt w:val="bullet"/>
+      <w:lvlText w:val=""/>
+      <w:lvlJc w:val="left"/>
+      <w:pPr>
+        <w:tabs>
+          <w:tab w:val="num" w:pos="6480"/>
+        </w:tabs>
+        <w:ind w:left="6480" w:hanging="360"/>
+      </w:pPr>
+      <w:rPr>
+        <w:rFonts w:ascii="Wingdings" w:hAnsi="Wingdings" w:hint="default"/>
+        <w:sz w:val="20"/>
+      </w:rPr>
+    </w:lvl>
+  </w:abstractNum>
+  <w:abstractNum w:abstractNumId="5" w15:restartNumberingAfterBreak="0">
     <w:nsid w:val="67BC717E"/>
     <w:multiLevelType w:val="hybridMultilevel"/>
     <w:tmpl w:val="06344F76"/>
@@ -341,8 +7441,115 @@
       </w:pPr>
     </w:lvl>
   </w:abstractNum>
+  <w:abstractNum w:abstractNumId="6" w15:restartNumberingAfterBreak="0">
+    <w:nsid w:val="72C65489"/>
+    <w:multiLevelType w:val="hybridMultilevel"/>
+    <w:tmpl w:val="F8848FC6"/>
+    <w:lvl w:ilvl="0" w:tplc="340A0015">
+      <w:start w:val="1"/>
+      <w:numFmt w:val="upperLetter"/>
+      <w:lvlText w:val="%1."/>
+      <w:lvlJc w:val="left"/>
+      <w:pPr>
+        <w:ind w:left="720" w:hanging="360"/>
+      </w:pPr>
+      <w:rPr>
+        <w:rFonts w:hint="default"/>
+      </w:rPr>
+    </w:lvl>
+    <w:lvl w:ilvl="1" w:tplc="340A0019" w:tentative="1">
+      <w:start w:val="1"/>
+      <w:numFmt w:val="lowerLetter"/>
+      <w:lvlText w:val="%2."/>
+      <w:lvlJc w:val="left"/>
+      <w:pPr>
+        <w:ind w:left="1440" w:hanging="360"/>
+      </w:pPr>
+    </w:lvl>
+    <w:lvl w:ilvl="2" w:tplc="340A001B" w:tentative="1">
+      <w:start w:val="1"/>
+      <w:numFmt w:val="lowerRoman"/>
+      <w:lvlText w:val="%3."/>
+      <w:lvlJc w:val="right"/>
+      <w:pPr>
+        <w:ind w:left="2160" w:hanging="180"/>
+      </w:pPr>
+    </w:lvl>
+    <w:lvl w:ilvl="3" w:tplc="340A000F" w:tentative="1">
+      <w:start w:val="1"/>
+      <w:numFmt w:val="decimal"/>
+      <w:lvlText w:val="%4."/>
+      <w:lvlJc w:val="left"/>
+      <w:pPr>
+        <w:ind w:left="2880" w:hanging="360"/>
+      </w:pPr>
+    </w:lvl>
+    <w:lvl w:ilvl="4" w:tplc="340A0019" w:tentative="1">
+      <w:start w:val="1"/>
+      <w:numFmt w:val="lowerLetter"/>
+      <w:lvlText w:val="%5."/>
+      <w:lvlJc w:val="left"/>
+      <w:pPr>
+        <w:ind w:left="3600" w:hanging="360"/>
+      </w:pPr>
+    </w:lvl>
+    <w:lvl w:ilvl="5" w:tplc="340A001B" w:tentative="1">
+      <w:start w:val="1"/>
+      <w:numFmt w:val="lowerRoman"/>
+      <w:lvlText w:val="%6."/>
+      <w:lvlJc w:val="right"/>
+      <w:pPr>
+        <w:ind w:left="4320" w:hanging="180"/>
+      </w:pPr>
+    </w:lvl>
+    <w:lvl w:ilvl="6" w:tplc="340A000F" w:tentative="1">
+      <w:start w:val="1"/>
+      <w:numFmt w:val="decimal"/>
+      <w:lvlText w:val="%7."/>
+      <w:lvlJc w:val="left"/>
+      <w:pPr>
+        <w:ind w:left="5040" w:hanging="360"/>
+      </w:pPr>
+    </w:lvl>
+    <w:lvl w:ilvl="7" w:tplc="340A0019" w:tentative="1">
+      <w:start w:val="1"/>
+      <w:numFmt w:val="lowerLetter"/>
+      <w:lvlText w:val="%8."/>
+      <w:lvlJc w:val="left"/>
+      <w:pPr>
+        <w:ind w:left="5760" w:hanging="360"/>
+      </w:pPr>
+    </w:lvl>
+    <w:lvl w:ilvl="8" w:tplc="340A001B" w:tentative="1">
+      <w:start w:val="1"/>
+      <w:numFmt w:val="lowerRoman"/>
+      <w:lvlText w:val="%9."/>
+      <w:lvlJc w:val="right"/>
+      <w:pPr>
+        <w:ind w:left="6480" w:hanging="180"/>
+      </w:pPr>
+    </w:lvl>
+  </w:abstractNum>
   <w:num w:numId="1" w16cid:durableId="1632782015">
+    <w:abstractNumId w:val="5"/>
+  </w:num>
+  <w:num w:numId="2" w16cid:durableId="976570644">
+    <w:abstractNumId w:val="1"/>
+  </w:num>
+  <w:num w:numId="3" w16cid:durableId="763957762">
     <w:abstractNumId w:val="0"/>
+  </w:num>
+  <w:num w:numId="4" w16cid:durableId="213002892">
+    <w:abstractNumId w:val="6"/>
+  </w:num>
+  <w:num w:numId="5" w16cid:durableId="486291168">
+    <w:abstractNumId w:val="2"/>
+  </w:num>
+  <w:num w:numId="6" w16cid:durableId="2091080137">
+    <w:abstractNumId w:val="4"/>
+  </w:num>
+  <w:num w:numId="7" w16cid:durableId="1126657315">
+    <w:abstractNumId w:val="3"/>
   </w:num>
 </w:numbering>
 </file>
@@ -775,7 +7982,6 @@
     <w:next w:val="Normal"/>
     <w:link w:val="Ttulo2Car"/>
     <w:uiPriority w:val="9"/>
-    <w:semiHidden/>
     <w:unhideWhenUsed/>
     <w:qFormat/>
     <w:rsid w:val="001E2F51"/>
@@ -950,7 +8156,6 @@
   <w:style w:type="character" w:default="1" w:styleId="Fuentedeprrafopredeter">
     <w:name w:val="Default Paragraph Font"/>
     <w:uiPriority w:val="1"/>
-    <w:semiHidden/>
     <w:unhideWhenUsed/>
   </w:style>
   <w:style w:type="table" w:default="1" w:styleId="Tablanormal">
@@ -992,7 +8197,6 @@
     <w:basedOn w:val="Fuentedeprrafopredeter"/>
     <w:link w:val="Ttulo2"/>
     <w:uiPriority w:val="9"/>
-    <w:semiHidden/>
     <w:rsid w:val="001E2F51"/>
     <w:rPr>
       <w:rFonts w:asciiTheme="majorHAnsi" w:eastAsiaTheme="majorEastAsia" w:hAnsiTheme="majorHAnsi" w:cstheme="majorBidi"/>
@@ -1262,6 +8466,34 @@
       <w:smallCaps/>
       <w:color w:val="0F4761" w:themeColor="accent1" w:themeShade="BF"/>
       <w:spacing w:val="5"/>
+    </w:rPr>
+  </w:style>
+  <w:style w:type="paragraph" w:styleId="NormalWeb">
+    <w:name w:val="Normal (Web)"/>
+    <w:basedOn w:val="Normal"/>
+    <w:uiPriority w:val="99"/>
+    <w:semiHidden/>
+    <w:unhideWhenUsed/>
+    <w:rsid w:val="002B605D"/>
+    <w:pPr>
+      <w:spacing w:before="100" w:beforeAutospacing="1" w:after="100" w:afterAutospacing="1" w:line="240" w:lineRule="auto"/>
+    </w:pPr>
+    <w:rPr>
+      <w:rFonts w:ascii="Times New Roman" w:eastAsia="Times New Roman" w:hAnsi="Times New Roman" w:cs="Times New Roman"/>
+      <w:kern w:val="0"/>
+      <w:lang w:eastAsia="es-CL"/>
+      <w14:ligatures w14:val="none"/>
+    </w:rPr>
+  </w:style>
+  <w:style w:type="character" w:styleId="Textoennegrita">
+    <w:name w:val="Strong"/>
+    <w:basedOn w:val="Fuentedeprrafopredeter"/>
+    <w:uiPriority w:val="22"/>
+    <w:qFormat/>
+    <w:rsid w:val="002B605D"/>
+    <w:rPr>
+      <w:b/>
+      <w:bCs/>
     </w:rPr>
   </w:style>
 </w:styles>
